--- a/EXAT.ECM.EON.API/DocumentTemplate/EON/EONRequestFormTemplate.docx
+++ b/EXAT.ECM.EON.API/DocumentTemplate/EON/EONRequestFormTemplate.docx
@@ -164,1062 +164,1568 @@
         </w:rPr>
       </w:pPr>
     </w:p>
-    <w:p>
-      <w:pPr>
-        <w:tabs>
-          <w:tab w:val="left" w:pos="4536"/>
-        </w:tabs>
-        <w:jc w:val="left"/>
-        <w:rPr>
-          <w:rFonts w:ascii="TH SarabunPSK" w:hAnsi="TH SarabunPSK" w:cs="TH SarabunPSK"/>
-          <w:sz w:val="36"/>
-          <w:szCs w:val="36"/>
-          <w:lang w:val="en-US" w:bidi="th-TH"/>
-        </w:rPr>
-      </w:pPr>
-      <w:r>
-        <w:rPr>
-          <w:rFonts w:ascii="TH SarabunPSK" w:hAnsi="TH SarabunPSK" w:cs="TH SarabunPSK" w:hint="cs"/>
-          <w:b/>
-          <w:bCs/>
-          <w:sz w:val="36"/>
-          <w:szCs w:val="36"/>
-          <w:cs/>
-          <w:lang w:val="en-US" w:bidi="th-TH"/>
-        </w:rPr>
-        <w:t>ที่</w:t>
-      </w:r>
-      <w:r>
-        <w:rPr>
-          <w:rFonts w:ascii="TH SarabunPSK" w:hAnsi="TH SarabunPSK" w:cs="TH SarabunPSK" w:hint="cs"/>
-          <w:sz w:val="36"/>
-          <w:szCs w:val="36"/>
-          <w:lang w:val="en-US" w:bidi="th-TH"/>
-        </w:rPr>
-        <w:t xml:space="preserve">  [DOC_NO]</w:t>
-      </w:r>
-      <w:r>
-        <w:rPr>
-          <w:rFonts w:ascii="TH SarabunPSK" w:hAnsi="TH SarabunPSK" w:cs="TH SarabunPSK" w:hint="cs"/>
-          <w:b/>
-          <w:bCs/>
-          <w:sz w:val="36"/>
-          <w:szCs w:val="36"/>
-          <w:cs/>
-          <w:lang w:val="en-US" w:bidi="th-TH"/>
-        </w:rPr>
-        <w:tab/>
-      </w:r>
-      <w:r>
-        <w:rPr>
-          <w:rFonts w:ascii="TH SarabunPSK" w:hAnsi="TH SarabunPSK" w:cs="TH SarabunPSK" w:hint="cs"/>
-          <w:b/>
-          <w:bCs/>
-          <w:sz w:val="36"/>
-          <w:szCs w:val="36"/>
-          <w:cs/>
-          <w:lang w:val="en-US" w:bidi="th-TH"/>
-        </w:rPr>
-        <w:tab/>
-      </w:r>
-      <w:r>
-        <w:rPr>
-          <w:rFonts w:ascii="TH SarabunPSK" w:hAnsi="TH SarabunPSK" w:cs="TH SarabunPSK" w:hint="cs"/>
-          <w:b/>
-          <w:bCs/>
-          <w:sz w:val="36"/>
-          <w:szCs w:val="36"/>
-          <w:cs/>
-          <w:lang w:val="en-US" w:bidi="th-TH"/>
-        </w:rPr>
-        <w:tab/>
-      </w:r>
-      <w:r>
-        <w:rPr>
-          <w:rFonts w:ascii="TH SarabunPSK" w:hAnsi="TH SarabunPSK" w:cs="TH SarabunPSK" w:hint="cs"/>
-          <w:b/>
-          <w:bCs/>
-          <w:sz w:val="36"/>
-          <w:szCs w:val="36"/>
-          <w:cs/>
-          <w:lang w:val="en-US" w:bidi="th-TH"/>
-        </w:rPr>
-        <w:tab/>
-        <w:t>วันที่</w:t>
-      </w:r>
-      <w:r>
-        <w:rPr>
-          <w:rFonts w:ascii="TH SarabunPSK" w:hAnsi="TH SarabunPSK" w:cs="TH SarabunPSK" w:hint="cs"/>
-          <w:sz w:val="36"/>
-          <w:szCs w:val="36"/>
-          <w:lang w:val="en-US" w:bidi="th-TH"/>
-        </w:rPr>
-        <w:t xml:space="preserve">   [DOC_DATE]</w:t>
-      </w:r>
-    </w:p>
-    <w:p>
-      <w:pPr>
-        <w:tabs>
-          <w:tab w:val="left" w:pos="9638"/>
-        </w:tabs>
-        <w:jc w:val="left"/>
-        <w:rPr>
-          <w:rFonts w:ascii="TH SarabunPSK" w:hAnsi="TH SarabunPSK" w:cs="TH SarabunPSK"/>
-          <w:b/>
-          <w:bCs/>
-          <w:sz w:val="36"/>
-          <w:szCs w:val="36"/>
-          <w:lang w:val="en-US" w:bidi="th-TH"/>
-        </w:rPr>
-      </w:pPr>
-      <w:r>
-        <w:rPr>
-          <w:rFonts w:ascii="TH SarabunPSK" w:hAnsi="TH SarabunPSK" w:cs="TH SarabunPSK" w:hint="cs"/>
-          <w:b/>
-          <w:bCs/>
-          <w:sz w:val="36"/>
-          <w:szCs w:val="36"/>
-          <w:cs/>
-          <w:lang w:val="en-US" w:bidi="th-TH"/>
-        </w:rPr>
-        <w:t xml:space="preserve">เรื่อง </w:t>
-      </w:r>
-      <w:r>
-        <w:rPr>
-          <w:rFonts w:ascii="TH SarabunPSK" w:hAnsi="TH SarabunPSK" w:cs="TH SarabunPSK" w:hint="cs"/>
-          <w:sz w:val="36"/>
-          <w:szCs w:val="36"/>
-          <w:lang w:val="en-US" w:bidi="th-TH"/>
-        </w:rPr>
-        <w:t>[</w:t>
-      </w:r>
-      <w:r>
-        <w:rPr>
-          <w:rFonts w:ascii="TH SarabunPSK" w:hAnsi="TH SarabunPSK" w:cs="TH SarabunPSK"/>
-          <w:sz w:val="36"/>
-          <w:szCs w:val="36"/>
-          <w:lang w:val="en-US" w:bidi="th-TH"/>
-        </w:rPr>
-        <w:t>SUBJECT</w:t>
-      </w:r>
-      <w:r>
-        <w:rPr>
-          <w:rFonts w:ascii="TH SarabunPSK" w:hAnsi="TH SarabunPSK" w:cs="TH SarabunPSK" w:hint="cs"/>
-          <w:sz w:val="36"/>
-          <w:szCs w:val="36"/>
-          <w:lang w:val="en-US" w:bidi="th-TH"/>
-        </w:rPr>
-        <w:t>]</w:t>
-      </w:r>
-      <w:r>
-        <w:rPr>
-          <w:rFonts w:ascii="TH SarabunPSK" w:hAnsi="TH SarabunPSK" w:cs="TH SarabunPSK"/>
-          <w:sz w:val="36"/>
-          <w:szCs w:val="36"/>
-          <w:lang w:val="en-US" w:bidi="th-TH"/>
-        </w:rPr>
-        <w:tab/>
-      </w:r>
-    </w:p>
-    <w:p>
-      <w:pPr>
-        <w:tabs>
-          <w:tab w:val="left" w:pos="9356"/>
-        </w:tabs>
-        <w:spacing w:line="360" w:lineRule="auto"/>
-        <w:ind w:right="-1"/>
-        <w:jc w:val="left"/>
-        <w:rPr>
-          <w:rFonts w:ascii="TH SarabunPSK" w:hAnsi="TH SarabunPSK" w:cs="TH SarabunPSK"/>
-          <w:sz w:val="28"/>
-          <w:szCs w:val="28"/>
-          <w:lang w:val="en-US" w:bidi="th-TH"/>
-        </w:rPr>
-      </w:pPr>
-      <w:r>
-        <w:rPr>
-          <w:rFonts w:ascii="TH SarabunPSK" w:hAnsi="TH SarabunPSK" w:cs="TH SarabunPSK" w:hint="cs"/>
-          <w:sz w:val="28"/>
-          <w:szCs w:val="28"/>
-          <w:cs/>
-          <w:lang w:val="en-US" w:bidi="th-TH"/>
-        </w:rPr>
-        <w:t xml:space="preserve">เรียน </w:t>
-      </w:r>
-      <w:r>
-        <w:rPr>
-          <w:rFonts w:ascii="TH SarabunPSK" w:hAnsi="TH SarabunPSK" w:cs="TH SarabunPSK" w:hint="cs"/>
-          <w:sz w:val="28"/>
-          <w:szCs w:val="28"/>
-          <w:lang w:val="en-US" w:bidi="th-TH"/>
-        </w:rPr>
-        <w:t>[</w:t>
-      </w:r>
-      <w:r>
-        <w:rPr>
-          <w:rFonts w:ascii="TH SarabunPSK" w:hAnsi="TH SarabunPSK" w:cs="TH SarabunPSK"/>
-          <w:sz w:val="28"/>
-          <w:szCs w:val="28"/>
-          <w:lang w:val="en-US" w:bidi="th-TH"/>
-        </w:rPr>
-        <w:t>DEAR</w:t>
-      </w:r>
-      <w:r>
-        <w:rPr>
-          <w:rFonts w:ascii="TH SarabunPSK" w:hAnsi="TH SarabunPSK" w:cs="TH SarabunPSK" w:hint="cs"/>
-          <w:sz w:val="28"/>
-          <w:szCs w:val="28"/>
-          <w:lang w:val="en-US" w:bidi="th-TH"/>
-        </w:rPr>
-        <w:t>]</w:t>
-      </w:r>
-      <w:r>
-        <w:rPr>
-          <w:rFonts w:ascii="TH SarabunPSK" w:hAnsi="TH SarabunPSK" w:cs="TH SarabunPSK"/>
-          <w:sz w:val="28"/>
-          <w:szCs w:val="28"/>
-          <w:lang w:val="en-US" w:bidi="th-TH"/>
-        </w:rPr>
-        <w:tab/>
-      </w:r>
-    </w:p>
-    <w:p>
-      <w:pPr>
-        <w:spacing w:line="360" w:lineRule="auto"/>
-        <w:ind w:firstLine="709"/>
-        <w:jc w:val="left"/>
-        <w:rPr>
-          <w:rFonts w:ascii="TH SarabunPSK" w:hAnsi="TH SarabunPSK" w:cs="TH SarabunPSK"/>
-          <w:b/>
-          <w:bCs/>
-          <w:sz w:val="28"/>
-          <w:szCs w:val="28"/>
-          <w:lang w:val="en-US" w:bidi="th-TH"/>
-        </w:rPr>
-      </w:pPr>
-      <w:r>
-        <w:rPr>
-          <w:rFonts w:ascii="TH SarabunPSK" w:hAnsi="TH SarabunPSK" w:cs="TH SarabunPSK" w:hint="cs"/>
-          <w:b/>
-          <w:bCs/>
-          <w:sz w:val="28"/>
-          <w:szCs w:val="28"/>
-          <w:cs/>
-          <w:lang w:val="en-US" w:bidi="th-TH"/>
-        </w:rPr>
-        <w:t>๑</w:t>
-      </w:r>
-      <w:r>
-        <w:rPr>
-          <w:rFonts w:ascii="TH SarabunPSK" w:hAnsi="TH SarabunPSK" w:cs="TH SarabunPSK" w:hint="cs"/>
-          <w:b/>
-          <w:bCs/>
-          <w:sz w:val="28"/>
-          <w:szCs w:val="28"/>
-          <w:lang w:val="en-US" w:bidi="th-TH"/>
-        </w:rPr>
-        <w:t>.</w:t>
-      </w:r>
-      <w:r>
-        <w:rPr>
-          <w:rFonts w:ascii="TH SarabunPSK" w:hAnsi="TH SarabunPSK" w:cs="TH SarabunPSK" w:hint="cs"/>
-          <w:b/>
-          <w:bCs/>
-          <w:sz w:val="28"/>
-          <w:szCs w:val="28"/>
-          <w:u w:val="single"/>
-          <w:cs/>
-          <w:lang w:val="en-US" w:bidi="th-TH"/>
-        </w:rPr>
-        <w:t>ข้อเท็จจริง</w:t>
-      </w:r>
-    </w:p>
-    <w:p>
-      <w:pPr>
-        <w:tabs>
-          <w:tab w:val="left" w:pos="1418"/>
-          <w:tab w:val="left" w:pos="5954"/>
-          <w:tab w:val="left" w:pos="9639"/>
-        </w:tabs>
-        <w:spacing w:line="360" w:lineRule="auto"/>
-        <w:ind w:right="-1" w:firstLine="709"/>
-        <w:jc w:val="left"/>
-        <w:rPr>
-          <w:rFonts w:ascii="TH SarabunPSK" w:hAnsi="TH SarabunPSK" w:cs="TH SarabunPSK"/>
-          <w:sz w:val="28"/>
-          <w:szCs w:val="28"/>
-          <w:u w:val="dotted"/>
-          <w:lang w:val="en-US" w:bidi="th-TH"/>
-        </w:rPr>
-      </w:pPr>
-      <w:r>
-        <w:rPr>
-          <w:rFonts w:ascii="TH SarabunPSK" w:hAnsi="TH SarabunPSK" w:cs="TH SarabunPSK" w:hint="cs"/>
-          <w:sz w:val="28"/>
-          <w:szCs w:val="28"/>
-          <w:cs/>
-          <w:lang w:val="en-US" w:bidi="th-TH"/>
-        </w:rPr>
-        <w:t>ด้วยแผนก</w:t>
-      </w:r>
-      <w:r>
-        <w:rPr>
-          <w:rFonts w:ascii="TH SarabunPSK" w:hAnsi="TH SarabunPSK" w:cs="TH SarabunPSK" w:hint="cs"/>
-          <w:sz w:val="28"/>
-          <w:szCs w:val="28"/>
-          <w:cs/>
-          <w:lang w:val="en-US" w:bidi="th-TH"/>
-        </w:rPr>
-        <w:t xml:space="preserve"> </w:t>
-      </w:r>
-      <w:r>
-        <w:rPr>
-          <w:rFonts w:ascii="TH SarabunPSK" w:hAnsi="TH SarabunPSK" w:cs="TH SarabunPSK"/>
-          <w:sz w:val="28"/>
-          <w:szCs w:val="28"/>
-          <w:u w:val="dotted"/>
-          <w:lang w:val="en-US" w:bidi="th-TH"/>
-        </w:rPr>
-        <w:t>[</w:t>
-      </w:r>
-      <w:r>
-        <w:rPr>
-          <w:rFonts w:ascii="TH SarabunPSK" w:hAnsi="TH SarabunPSK" w:cs="TH SarabunPSK"/>
-          <w:sz w:val="28"/>
-          <w:szCs w:val="28"/>
-          <w:u w:val="dotted"/>
-          <w:lang w:bidi="th-TH"/>
-        </w:rPr>
-        <w:t>DEPARTMENT_NAME</w:t>
-      </w:r>
-      <w:r>
-        <w:rPr>
-          <w:rFonts w:ascii="TH SarabunPSK" w:hAnsi="TH SarabunPSK" w:cs="TH SarabunPSK"/>
-          <w:sz w:val="28"/>
-          <w:szCs w:val="28"/>
-          <w:u w:val="dotted"/>
-          <w:lang w:val="en-US" w:bidi="th-TH"/>
-        </w:rPr>
-        <w:t>]</w:t>
-      </w:r>
-      <w:r>
-        <w:rPr>
-          <w:rFonts w:ascii="TH SarabunPSK" w:hAnsi="TH SarabunPSK" w:cs="TH SarabunPSK"/>
-          <w:sz w:val="28"/>
-          <w:szCs w:val="28"/>
-          <w:u w:val="dotted"/>
-          <w:cs/>
-          <w:lang w:val="en-US" w:bidi="th-TH"/>
-        </w:rPr>
-        <w:tab/>
-      </w:r>
-      <w:r>
-        <w:rPr>
-          <w:rFonts w:ascii="TH SarabunPSK" w:hAnsi="TH SarabunPSK" w:cs="TH SarabunPSK" w:hint="cs"/>
-          <w:sz w:val="28"/>
-          <w:szCs w:val="28"/>
-          <w:cs/>
-          <w:lang w:val="en-US" w:bidi="th-TH"/>
-        </w:rPr>
-        <w:t xml:space="preserve">กอง </w:t>
-      </w:r>
-      <w:r>
-        <w:rPr>
-          <w:rFonts w:ascii="TH SarabunPSK" w:hAnsi="TH SarabunPSK" w:cs="TH SarabunPSK"/>
-          <w:sz w:val="28"/>
-          <w:szCs w:val="28"/>
-          <w:u w:val="dotted"/>
-          <w:lang w:val="en-US" w:bidi="th-TH"/>
-        </w:rPr>
-        <w:t>[</w:t>
-      </w:r>
-      <w:r>
-        <w:rPr>
-          <w:rFonts w:ascii="TH SarabunPSK" w:hAnsi="TH SarabunPSK" w:cs="TH SarabunPSK"/>
-          <w:sz w:val="28"/>
-          <w:szCs w:val="28"/>
-          <w:u w:val="dotted"/>
-          <w:lang w:bidi="th-TH"/>
-        </w:rPr>
-        <w:t>SECTION_NAME</w:t>
-      </w:r>
-      <w:r>
-        <w:rPr>
-          <w:rFonts w:ascii="TH SarabunPSK" w:hAnsi="TH SarabunPSK" w:cs="TH SarabunPSK"/>
-          <w:sz w:val="28"/>
-          <w:szCs w:val="28"/>
-          <w:u w:val="dotted"/>
-          <w:lang w:val="en-US" w:bidi="th-TH"/>
-        </w:rPr>
-        <w:t>]</w:t>
-      </w:r>
-      <w:r>
-        <w:rPr>
-          <w:rFonts w:ascii="TH SarabunPSK" w:hAnsi="TH SarabunPSK" w:cs="TH SarabunPSK"/>
-          <w:sz w:val="28"/>
-          <w:szCs w:val="28"/>
-          <w:u w:val="dotted"/>
-          <w:lang w:val="en-US" w:bidi="th-TH"/>
-        </w:rPr>
-        <w:tab/>
-      </w:r>
-    </w:p>
-    <w:p>
-      <w:pPr>
-        <w:tabs>
-          <w:tab w:val="left" w:pos="7230"/>
-          <w:tab w:val="left" w:pos="9638"/>
-        </w:tabs>
-        <w:spacing w:line="360" w:lineRule="auto"/>
-        <w:jc w:val="left"/>
-        <w:rPr>
-          <w:rFonts w:ascii="TH SarabunPSK" w:hAnsi="TH SarabunPSK" w:cs="TH SarabunPSK"/>
-          <w:sz w:val="28"/>
-          <w:szCs w:val="28"/>
-          <w:u w:val="dotted"/>
-          <w:lang w:val="en-US" w:bidi="th-TH"/>
-        </w:rPr>
-      </w:pPr>
-      <w:r>
-        <w:rPr>
-          <w:rFonts w:ascii="TH SarabunPSK" w:hAnsi="TH SarabunPSK" w:cs="TH SarabunPSK" w:hint="cs"/>
-          <w:sz w:val="28"/>
-          <w:szCs w:val="28"/>
-          <w:cs/>
-          <w:lang w:val="en-US" w:bidi="th-TH"/>
-        </w:rPr>
-        <w:t>จะทำการ</w:t>
-      </w:r>
-      <w:r>
-        <w:rPr>
-          <w:rFonts w:ascii="TH SarabunPSK" w:hAnsi="TH SarabunPSK" w:cs="TH SarabunPSK" w:hint="cs"/>
-          <w:sz w:val="28"/>
-          <w:szCs w:val="28"/>
-          <w:cs/>
-          <w:lang w:val="en-US" w:bidi="th-TH"/>
-        </w:rPr>
-        <w:t xml:space="preserve"> </w:t>
-      </w:r>
-      <w:r>
-        <w:rPr>
-          <w:rFonts w:ascii="TH SarabunPSK" w:hAnsi="TH SarabunPSK" w:cs="TH SarabunPSK"/>
-          <w:sz w:val="28"/>
-          <w:szCs w:val="28"/>
-          <w:u w:val="dotted"/>
-          <w:lang w:val="en-US" w:bidi="th-TH"/>
-        </w:rPr>
-        <w:t>[</w:t>
-      </w:r>
-      <w:r>
-        <w:rPr>
-          <w:rFonts w:ascii="TH SarabunPSK" w:hAnsi="TH SarabunPSK" w:cs="TH SarabunPSK"/>
-          <w:sz w:val="28"/>
-          <w:szCs w:val="28"/>
-          <w:u w:val="dotted"/>
-          <w:lang w:val="en-US" w:bidi="th-TH"/>
-        </w:rPr>
-        <w:t>WORK_DETAIL</w:t>
-      </w:r>
-      <w:r>
-        <w:rPr>
-          <w:rFonts w:ascii="TH SarabunPSK" w:hAnsi="TH SarabunPSK" w:cs="TH SarabunPSK"/>
-          <w:sz w:val="28"/>
-          <w:szCs w:val="28"/>
-          <w:u w:val="dotted"/>
-          <w:lang w:val="en-US" w:bidi="th-TH"/>
-        </w:rPr>
-        <w:t xml:space="preserve">] </w:t>
-      </w:r>
-      <w:r>
-        <w:rPr>
-          <w:rFonts w:ascii="TH SarabunPSK" w:hAnsi="TH SarabunPSK" w:cs="TH SarabunPSK"/>
-          <w:sz w:val="28"/>
-          <w:szCs w:val="28"/>
-          <w:u w:val="dotted"/>
-          <w:lang w:val="en-US" w:bidi="th-TH"/>
-        </w:rPr>
-        <w:tab/>
-      </w:r>
-      <w:r>
-        <w:rPr>
-          <w:rFonts w:ascii="TH SarabunPSK" w:hAnsi="TH SarabunPSK" w:cs="TH SarabunPSK" w:hint="cs"/>
-          <w:sz w:val="28"/>
-          <w:szCs w:val="28"/>
-          <w:cs/>
-          <w:lang w:val="en-US" w:bidi="th-TH"/>
-        </w:rPr>
-        <w:t xml:space="preserve">ในวันที่ </w:t>
-      </w:r>
-      <w:r>
-        <w:rPr>
-          <w:rFonts w:ascii="TH SarabunPSK" w:hAnsi="TH SarabunPSK" w:cs="TH SarabunPSK" w:hint="cs"/>
-          <w:sz w:val="28"/>
-          <w:szCs w:val="28"/>
-          <w:u w:val="dotted"/>
-          <w:lang w:val="en-US" w:bidi="th-TH"/>
-        </w:rPr>
-        <w:t>[</w:t>
-      </w:r>
-      <w:r>
-        <w:rPr>
-          <w:rFonts w:ascii="TH SarabunPSK" w:hAnsi="TH SarabunPSK" w:cs="TH SarabunPSK"/>
-          <w:sz w:val="28"/>
-          <w:szCs w:val="28"/>
-          <w:u w:val="dotted"/>
-          <w:lang w:val="en-US" w:bidi="th-TH"/>
-        </w:rPr>
-        <w:t>WORKSTART_DATE</w:t>
-      </w:r>
-      <w:r>
-        <w:rPr>
-          <w:rFonts w:ascii="TH SarabunPSK" w:hAnsi="TH SarabunPSK" w:cs="TH SarabunPSK" w:hint="cs"/>
-          <w:sz w:val="28"/>
-          <w:szCs w:val="28"/>
-          <w:u w:val="dotted"/>
-          <w:lang w:val="en-US" w:bidi="th-TH"/>
-        </w:rPr>
-        <w:t>]</w:t>
-      </w:r>
-      <w:r>
-        <w:rPr>
-          <w:rFonts w:ascii="TH SarabunPSK" w:hAnsi="TH SarabunPSK" w:cs="TH SarabunPSK"/>
-          <w:sz w:val="28"/>
-          <w:szCs w:val="28"/>
-          <w:u w:val="dotted"/>
-          <w:lang w:val="en-US" w:bidi="th-TH"/>
-        </w:rPr>
-        <w:tab/>
-      </w:r>
-    </w:p>
-    <w:p>
-      <w:pPr>
-        <w:tabs>
-          <w:tab w:val="left" w:pos="1701"/>
-          <w:tab w:val="left" w:pos="6379"/>
-          <w:tab w:val="left" w:pos="9638"/>
-        </w:tabs>
-        <w:spacing w:line="360" w:lineRule="auto"/>
-        <w:jc w:val="left"/>
-        <w:rPr>
-          <w:rFonts w:ascii="TH SarabunPSK" w:hAnsi="TH SarabunPSK" w:cs="TH SarabunPSK"/>
-          <w:sz w:val="28"/>
-          <w:szCs w:val="28"/>
-          <w:cs/>
-          <w:lang w:val="en-US" w:bidi="th-TH"/>
-        </w:rPr>
-      </w:pPr>
-      <w:r>
-        <w:rPr>
-          <w:rFonts w:ascii="TH SarabunPSK" w:hAnsi="TH SarabunPSK" w:cs="TH SarabunPSK" w:hint="cs"/>
-          <w:sz w:val="28"/>
-          <w:szCs w:val="28"/>
-          <w:cs/>
-          <w:lang w:val="en-US" w:bidi="th-TH"/>
-        </w:rPr>
-        <w:t>เวลา</w:t>
-      </w:r>
-      <w:r>
-        <w:rPr>
-          <w:rFonts w:ascii="TH SarabunPSK" w:hAnsi="TH SarabunPSK" w:cs="TH SarabunPSK"/>
-          <w:sz w:val="28"/>
-          <w:szCs w:val="28"/>
-          <w:lang w:val="en-US" w:bidi="th-TH"/>
-        </w:rPr>
-        <w:t xml:space="preserve"> </w:t>
-      </w:r>
-      <w:r>
-        <w:rPr>
-          <w:rFonts w:ascii="TH SarabunPSK" w:hAnsi="TH SarabunPSK" w:cs="TH SarabunPSK"/>
-          <w:sz w:val="28"/>
-          <w:szCs w:val="28"/>
-          <w:u w:val="dotted"/>
-          <w:lang w:val="en-US" w:bidi="th-TH"/>
-        </w:rPr>
-        <w:t>[</w:t>
-      </w:r>
-      <w:r>
-        <w:rPr>
-          <w:rFonts w:ascii="TH SarabunPSK" w:hAnsi="TH SarabunPSK" w:cs="TH SarabunPSK"/>
-          <w:sz w:val="28"/>
-          <w:szCs w:val="28"/>
-          <w:u w:val="dotted"/>
-          <w:lang w:val="en-US" w:bidi="th-TH"/>
-        </w:rPr>
-        <w:t>WORK_TIME</w:t>
-      </w:r>
-      <w:r>
-        <w:rPr>
-          <w:rFonts w:ascii="TH SarabunPSK" w:hAnsi="TH SarabunPSK" w:cs="TH SarabunPSK"/>
-          <w:sz w:val="28"/>
-          <w:szCs w:val="28"/>
-          <w:u w:val="dotted"/>
-          <w:lang w:val="en-US" w:bidi="th-TH"/>
-        </w:rPr>
-        <w:t xml:space="preserve">] </w:t>
-      </w:r>
-      <w:r>
-        <w:rPr>
-          <w:rFonts w:ascii="TH SarabunPSK" w:hAnsi="TH SarabunPSK" w:cs="TH SarabunPSK"/>
-          <w:sz w:val="28"/>
-          <w:szCs w:val="28"/>
-          <w:u w:val="dotted"/>
-          <w:lang w:val="en-US" w:bidi="th-TH"/>
-        </w:rPr>
-        <w:tab/>
-      </w:r>
-      <w:r>
-        <w:rPr>
-          <w:rFonts w:ascii="TH SarabunPSK" w:hAnsi="TH SarabunPSK" w:cs="TH SarabunPSK"/>
-          <w:sz w:val="28"/>
-          <w:szCs w:val="28"/>
-          <w:lang w:val="en-US" w:bidi="th-TH"/>
-        </w:rPr>
-        <w:t xml:space="preserve"> </w:t>
-      </w:r>
-      <w:r>
-        <w:rPr>
-          <w:rFonts w:ascii="TH SarabunPSK" w:hAnsi="TH SarabunPSK" w:cs="TH SarabunPSK" w:hint="cs"/>
-          <w:sz w:val="28"/>
-          <w:szCs w:val="28"/>
-          <w:cs/>
-          <w:lang w:val="en-US" w:bidi="th-TH"/>
-        </w:rPr>
-        <w:t>ปิดเบี่ยงจราจรบริเวณ</w:t>
-      </w:r>
-      <w:r>
-        <w:rPr>
-          <w:rFonts w:ascii="TH SarabunPSK" w:hAnsi="TH SarabunPSK" w:cs="TH SarabunPSK" w:hint="cs"/>
-          <w:sz w:val="28"/>
-          <w:szCs w:val="28"/>
-          <w:cs/>
-          <w:lang w:val="en-US" w:bidi="th-TH"/>
-        </w:rPr>
-        <w:t xml:space="preserve"> </w:t>
-      </w:r>
-      <w:r>
-        <w:rPr>
-          <w:rFonts w:ascii="TH SarabunPSK" w:hAnsi="TH SarabunPSK" w:cs="TH SarabunPSK" w:hint="cs"/>
-          <w:sz w:val="28"/>
-          <w:szCs w:val="28"/>
-          <w:u w:val="dotted"/>
-          <w:lang w:val="en-US" w:bidi="th-TH"/>
-        </w:rPr>
-        <w:t>[</w:t>
-      </w:r>
-      <w:r>
-        <w:rPr>
-          <w:rFonts w:ascii="TH SarabunPSK" w:hAnsi="TH SarabunPSK" w:cs="TH SarabunPSK"/>
-          <w:sz w:val="28"/>
-          <w:szCs w:val="28"/>
-          <w:u w:val="dotted"/>
-          <w:lang w:val="en-US" w:bidi="th-TH"/>
-        </w:rPr>
-        <w:t>TRAFFICCLOSUREAREA</w:t>
-      </w:r>
-      <w:r>
-        <w:rPr>
-          <w:rFonts w:ascii="TH SarabunPSK" w:hAnsi="TH SarabunPSK" w:cs="TH SarabunPSK" w:hint="cs"/>
-          <w:sz w:val="28"/>
-          <w:szCs w:val="28"/>
-          <w:u w:val="dotted"/>
-          <w:lang w:val="en-US" w:bidi="th-TH"/>
-        </w:rPr>
-        <w:t>]</w:t>
-      </w:r>
-      <w:r>
-        <w:rPr>
-          <w:rFonts w:ascii="TH SarabunPSK" w:hAnsi="TH SarabunPSK" w:cs="TH SarabunPSK"/>
-          <w:sz w:val="28"/>
-          <w:szCs w:val="28"/>
-          <w:u w:val="dotted"/>
-          <w:lang w:val="en-US" w:bidi="th-TH"/>
-        </w:rPr>
-        <w:t xml:space="preserve"> </w:t>
-      </w:r>
-      <w:r>
-        <w:rPr>
-          <w:rFonts w:ascii="TH SarabunPSK" w:hAnsi="TH SarabunPSK" w:cs="TH SarabunPSK"/>
-          <w:sz w:val="28"/>
-          <w:szCs w:val="28"/>
-          <w:u w:val="dotted"/>
-          <w:lang w:val="en-US" w:bidi="th-TH"/>
-        </w:rPr>
-        <w:tab/>
-      </w:r>
-      <w:r>
-        <w:rPr>
-          <w:rFonts w:ascii="TH SarabunPSK" w:hAnsi="TH SarabunPSK" w:cs="TH SarabunPSK" w:hint="cs"/>
-          <w:sz w:val="28"/>
-          <w:szCs w:val="28"/>
-          <w:cs/>
-          <w:lang w:val="en-US" w:bidi="th-TH"/>
-        </w:rPr>
-        <w:t xml:space="preserve">ทิศทาง </w:t>
-      </w:r>
-      <w:r>
-        <w:rPr>
-          <w:rFonts w:ascii="TH SarabunPSK" w:hAnsi="TH SarabunPSK" w:cs="TH SarabunPSK" w:hint="cs"/>
-          <w:sz w:val="28"/>
-          <w:szCs w:val="28"/>
-          <w:u w:val="dotted"/>
-          <w:lang w:val="en-US" w:bidi="th-TH"/>
-        </w:rPr>
-        <w:t>[</w:t>
-      </w:r>
-      <w:r>
-        <w:rPr>
-          <w:rFonts w:ascii="TH SarabunPSK" w:hAnsi="TH SarabunPSK" w:cs="TH SarabunPSK"/>
-          <w:sz w:val="28"/>
-          <w:szCs w:val="28"/>
-          <w:u w:val="dotted"/>
-          <w:lang w:val="en-US" w:bidi="th-TH"/>
-        </w:rPr>
-        <w:t>DIRECTION_NAME</w:t>
-      </w:r>
-      <w:r>
-        <w:rPr>
-          <w:rFonts w:ascii="TH SarabunPSK" w:hAnsi="TH SarabunPSK" w:cs="TH SarabunPSK" w:hint="cs"/>
-          <w:sz w:val="28"/>
-          <w:szCs w:val="28"/>
-          <w:u w:val="dotted"/>
-          <w:lang w:val="en-US" w:bidi="th-TH"/>
-        </w:rPr>
-        <w:t>]</w:t>
-      </w:r>
-      <w:r>
-        <w:rPr>
-          <w:rFonts w:ascii="TH SarabunPSK" w:hAnsi="TH SarabunPSK" w:cs="TH SarabunPSK"/>
-          <w:sz w:val="28"/>
-          <w:szCs w:val="28"/>
-          <w:u w:val="dotted"/>
-          <w:lang w:val="en-US" w:bidi="th-TH"/>
-        </w:rPr>
-        <w:tab/>
-      </w:r>
-    </w:p>
-    <w:p>
-      <w:pPr>
-        <w:tabs>
-          <w:tab w:val="left" w:pos="9638"/>
-        </w:tabs>
-        <w:spacing w:line="360" w:lineRule="auto"/>
-        <w:jc w:val="left"/>
-        <w:rPr>
-          <w:rFonts w:ascii="TH SarabunPSK" w:hAnsi="TH SarabunPSK" w:cs="TH SarabunPSK"/>
-          <w:sz w:val="28"/>
-          <w:szCs w:val="28"/>
-          <w:lang w:val="en-US" w:bidi="th-TH"/>
-        </w:rPr>
-      </w:pPr>
-      <w:r>
-        <w:rPr>
-          <w:rFonts w:ascii="TH SarabunPSK" w:hAnsi="TH SarabunPSK" w:cs="TH SarabunPSK" w:hint="cs"/>
-          <w:sz w:val="28"/>
-          <w:szCs w:val="28"/>
-          <w:cs/>
-          <w:lang w:val="en-US" w:bidi="th-TH"/>
-        </w:rPr>
-        <w:t>ช่องทางที่จ</w:t>
-      </w:r>
-      <w:r>
-        <w:rPr>
-          <w:rFonts w:ascii="TH SarabunPSK" w:hAnsi="TH SarabunPSK" w:cs="TH SarabunPSK" w:hint="cs"/>
-          <w:sz w:val="28"/>
-          <w:szCs w:val="28"/>
-          <w:cs/>
-          <w:lang w:val="en-US" w:bidi="th-TH"/>
-        </w:rPr>
-        <w:t>ะ</w:t>
-      </w:r>
-      <w:r>
-        <w:rPr>
-          <w:rFonts w:ascii="TH SarabunPSK" w:hAnsi="TH SarabunPSK" w:cs="TH SarabunPSK" w:hint="cs"/>
-          <w:sz w:val="28"/>
-          <w:szCs w:val="28"/>
-          <w:cs/>
-          <w:lang w:val="en-US" w:bidi="th-TH"/>
-        </w:rPr>
-        <w:t xml:space="preserve">ทำการะซ่อมแซม </w:t>
-      </w:r>
-      <w:r>
-        <w:rPr>
-          <w:rFonts w:ascii="TH SarabunPSK" w:hAnsi="TH SarabunPSK" w:cs="TH SarabunPSK" w:hint="cs"/>
-          <w:sz w:val="28"/>
-          <w:szCs w:val="28"/>
-          <w:u w:val="dotted"/>
-          <w:lang w:val="en-US" w:bidi="th-TH"/>
-        </w:rPr>
-        <w:t>[</w:t>
-      </w:r>
-      <w:r>
-        <w:rPr>
-          <w:rFonts w:ascii="TH SarabunPSK" w:hAnsi="TH SarabunPSK" w:cs="TH SarabunPSK"/>
-          <w:sz w:val="28"/>
-          <w:szCs w:val="28"/>
-          <w:u w:val="dotted"/>
-          <w:lang w:val="en-US" w:bidi="th-TH"/>
-        </w:rPr>
-        <w:t>CLOSURELANE_NAME</w:t>
-      </w:r>
-      <w:r>
-        <w:rPr>
-          <w:rFonts w:ascii="TH SarabunPSK" w:hAnsi="TH SarabunPSK" w:cs="TH SarabunPSK" w:hint="cs"/>
-          <w:sz w:val="28"/>
-          <w:szCs w:val="28"/>
-          <w:u w:val="dotted"/>
-          <w:lang w:val="en-US" w:bidi="th-TH"/>
-        </w:rPr>
-        <w:t>]</w:t>
-      </w:r>
-      <w:r>
-        <w:rPr>
-          <w:rFonts w:ascii="TH SarabunPSK" w:hAnsi="TH SarabunPSK" w:cs="TH SarabunPSK"/>
-          <w:sz w:val="28"/>
-          <w:szCs w:val="28"/>
-          <w:u w:val="dotted"/>
-          <w:lang w:val="en-US" w:bidi="th-TH"/>
-        </w:rPr>
-        <w:tab/>
-      </w:r>
-    </w:p>
-    <w:p>
-      <w:pPr>
-        <w:spacing w:line="360" w:lineRule="auto"/>
-        <w:ind w:firstLine="709"/>
-        <w:jc w:val="left"/>
-        <w:rPr>
-          <w:rFonts w:ascii="TH SarabunPSK" w:hAnsi="TH SarabunPSK" w:cs="TH SarabunPSK"/>
-          <w:b/>
-          <w:bCs/>
-          <w:sz w:val="28"/>
-          <w:szCs w:val="28"/>
-          <w:lang w:val="en-US" w:bidi="th-TH"/>
-        </w:rPr>
-      </w:pPr>
-      <w:r>
-        <w:rPr>
-          <w:rFonts w:ascii="TH SarabunPSK" w:hAnsi="TH SarabunPSK" w:cs="TH SarabunPSK" w:hint="cs"/>
-          <w:b/>
-          <w:bCs/>
-          <w:sz w:val="28"/>
-          <w:szCs w:val="28"/>
-          <w:cs/>
-          <w:lang w:val="en-US" w:bidi="th-TH"/>
-        </w:rPr>
-        <w:t>๒</w:t>
-      </w:r>
-      <w:r>
-        <w:rPr>
-          <w:rFonts w:ascii="TH SarabunPSK" w:hAnsi="TH SarabunPSK" w:cs="TH SarabunPSK" w:hint="cs"/>
-          <w:b/>
-          <w:bCs/>
-          <w:sz w:val="28"/>
-          <w:szCs w:val="28"/>
-          <w:lang w:val="en-US" w:bidi="th-TH"/>
-        </w:rPr>
-        <w:t>.</w:t>
-      </w:r>
-      <w:r>
-        <w:rPr>
-          <w:rFonts w:ascii="TH SarabunPSK" w:hAnsi="TH SarabunPSK" w:cs="TH SarabunPSK" w:hint="cs"/>
-          <w:b/>
-          <w:bCs/>
-          <w:sz w:val="28"/>
-          <w:szCs w:val="28"/>
-          <w:u w:val="single"/>
-          <w:cs/>
-          <w:lang w:val="en-US" w:bidi="th-TH"/>
-        </w:rPr>
-        <w:t>ข้อเสนอ</w:t>
-      </w:r>
-    </w:p>
-    <w:p>
-      <w:pPr>
-        <w:spacing w:line="360" w:lineRule="auto"/>
-        <w:ind w:firstLine="709"/>
-        <w:jc w:val="left"/>
-        <w:rPr>
-          <w:rFonts w:ascii="TH SarabunPSK" w:hAnsi="TH SarabunPSK" w:cs="TH SarabunPSK"/>
-          <w:sz w:val="28"/>
-          <w:szCs w:val="28"/>
-          <w:lang w:val="en-US" w:bidi="th-TH"/>
-        </w:rPr>
-      </w:pPr>
-      <w:r>
-        <w:rPr>
-          <w:rFonts w:ascii="TH SarabunPSK" w:hAnsi="TH SarabunPSK" w:cs="TH SarabunPSK" w:hint="cs"/>
-          <w:sz w:val="28"/>
-          <w:szCs w:val="28"/>
-          <w:cs/>
-          <w:lang w:val="en-US" w:bidi="th-TH"/>
-        </w:rPr>
-        <w:t>จึงเรียนมาเพื่อโปรดทราบและตรวจสอบการตั้งกรวยยาง</w:t>
-      </w:r>
-      <w:r>
-        <w:rPr>
-          <w:rFonts w:ascii="TH SarabunPSK" w:hAnsi="TH SarabunPSK" w:cs="TH SarabunPSK" w:hint="cs"/>
-          <w:sz w:val="28"/>
-          <w:szCs w:val="28"/>
-          <w:lang w:val="en-US" w:bidi="th-TH"/>
-        </w:rPr>
-        <w:t xml:space="preserve">, </w:t>
-      </w:r>
-      <w:r>
-        <w:rPr>
-          <w:rFonts w:ascii="TH SarabunPSK" w:hAnsi="TH SarabunPSK" w:cs="TH SarabunPSK" w:hint="cs"/>
-          <w:sz w:val="28"/>
-          <w:szCs w:val="28"/>
-          <w:cs/>
-          <w:lang w:val="en-US" w:bidi="th-TH"/>
-        </w:rPr>
-        <w:t>สัญญาณไฟวาบ ป้ายต่าง ๆ และความปลอดภัย</w:t>
-      </w:r>
-      <w:r>
-        <w:rPr>
-          <w:rFonts w:ascii="TH SarabunPSK" w:hAnsi="TH SarabunPSK" w:cs="TH SarabunPSK" w:hint="cs"/>
-          <w:sz w:val="28"/>
-          <w:szCs w:val="28"/>
-          <w:cs/>
-          <w:lang w:val="en-US" w:bidi="th-TH"/>
-        </w:rPr>
-        <w:t>ในการปฎิบัติงานด้วย จักเป็นพระคุณอย่างยิ่ง สำหรับผู้ประสานงาน</w:t>
-      </w:r>
-    </w:p>
-    <w:p>
-      <w:pPr>
-        <w:tabs>
-          <w:tab w:val="left" w:pos="6804"/>
-          <w:tab w:val="left" w:pos="9638"/>
-        </w:tabs>
-        <w:spacing w:line="360" w:lineRule="auto"/>
-        <w:jc w:val="left"/>
-        <w:rPr>
-          <w:rFonts w:ascii="TH SarabunPSK" w:hAnsi="TH SarabunPSK" w:cs="TH SarabunPSK"/>
-          <w:sz w:val="28"/>
-          <w:szCs w:val="28"/>
-          <w:lang w:val="en-US" w:bidi="th-TH"/>
-        </w:rPr>
-      </w:pPr>
-      <w:r>
-        <w:rPr>
-          <w:rFonts w:ascii="TH SarabunPSK" w:hAnsi="TH SarabunPSK" w:cs="TH SarabunPSK" w:hint="cs"/>
-          <w:sz w:val="28"/>
-          <w:szCs w:val="28"/>
-          <w:cs/>
-          <w:lang w:val="en-US" w:bidi="th-TH"/>
-        </w:rPr>
-        <w:t xml:space="preserve">คือ </w:t>
-      </w:r>
-      <w:r>
-        <w:rPr>
-          <w:rFonts w:ascii="TH SarabunPSK" w:hAnsi="TH SarabunPSK" w:cs="TH SarabunPSK" w:hint="cs"/>
-          <w:sz w:val="28"/>
-          <w:szCs w:val="28"/>
-          <w:u w:val="dotted"/>
-          <w:lang w:val="en-US" w:bidi="th-TH"/>
-        </w:rPr>
-        <w:t>[</w:t>
-      </w:r>
-      <w:r>
-        <w:rPr>
-          <w:rFonts w:ascii="TH SarabunPSK" w:hAnsi="TH SarabunPSK" w:cs="TH SarabunPSK"/>
-          <w:sz w:val="28"/>
-          <w:szCs w:val="28"/>
-          <w:u w:val="dotted"/>
-          <w:lang w:val="en-US" w:bidi="th-TH"/>
-        </w:rPr>
-        <w:t>CONTROLLER_NAME</w:t>
-      </w:r>
-      <w:r>
-        <w:rPr>
-          <w:rFonts w:ascii="TH SarabunPSK" w:hAnsi="TH SarabunPSK" w:cs="TH SarabunPSK" w:hint="cs"/>
-          <w:sz w:val="28"/>
-          <w:szCs w:val="28"/>
-          <w:u w:val="dotted"/>
-          <w:lang w:val="en-US" w:bidi="th-TH"/>
-        </w:rPr>
-        <w:t xml:space="preserve">] </w:t>
-      </w:r>
-      <w:r>
-        <w:rPr>
-          <w:rFonts w:ascii="TH SarabunPSK" w:hAnsi="TH SarabunPSK" w:cs="TH SarabunPSK"/>
-          <w:sz w:val="28"/>
-          <w:szCs w:val="28"/>
-          <w:u w:val="dotted"/>
-          <w:lang w:val="en-US" w:bidi="th-TH"/>
-        </w:rPr>
-        <w:tab/>
-      </w:r>
-      <w:r>
-        <w:rPr>
-          <w:rFonts w:ascii="TH SarabunPSK" w:hAnsi="TH SarabunPSK" w:cs="TH SarabunPSK" w:hint="cs"/>
-          <w:sz w:val="28"/>
-          <w:szCs w:val="28"/>
-          <w:cs/>
-          <w:lang w:val="en-US" w:bidi="th-TH"/>
-        </w:rPr>
-        <w:t>โทร</w:t>
-      </w:r>
-      <w:r>
-        <w:rPr>
-          <w:rFonts w:ascii="TH SarabunPSK" w:hAnsi="TH SarabunPSK" w:cs="TH SarabunPSK"/>
-          <w:sz w:val="28"/>
-          <w:szCs w:val="28"/>
-          <w:lang w:val="en-US" w:bidi="th-TH"/>
-        </w:rPr>
-        <w:t>.</w:t>
-      </w:r>
-      <w:r>
-        <w:rPr>
-          <w:rFonts w:ascii="TH SarabunPSK" w:hAnsi="TH SarabunPSK" w:cs="TH SarabunPSK" w:hint="cs"/>
-          <w:sz w:val="28"/>
-          <w:szCs w:val="28"/>
-          <w:cs/>
-          <w:lang w:val="en-US" w:bidi="th-TH"/>
-        </w:rPr>
-        <w:t xml:space="preserve"> </w:t>
-      </w:r>
-      <w:r>
-        <w:rPr>
-          <w:rFonts w:ascii="TH SarabunPSK" w:hAnsi="TH SarabunPSK" w:cs="TH SarabunPSK" w:hint="cs"/>
-          <w:sz w:val="28"/>
-          <w:szCs w:val="28"/>
-          <w:u w:val="dotted"/>
-          <w:lang w:val="en-US" w:bidi="th-TH"/>
-        </w:rPr>
-        <w:t>[</w:t>
-      </w:r>
-      <w:r>
-        <w:rPr>
-          <w:rFonts w:ascii="TH SarabunPSK" w:hAnsi="TH SarabunPSK" w:cs="TH SarabunPSK"/>
-          <w:sz w:val="28"/>
-          <w:szCs w:val="28"/>
-          <w:u w:val="dotted"/>
-          <w:lang w:val="en-US" w:bidi="th-TH"/>
-        </w:rPr>
-        <w:t>CONTROLLER_PHONE</w:t>
-      </w:r>
-      <w:r>
-        <w:rPr>
-          <w:rFonts w:ascii="TH SarabunPSK" w:hAnsi="TH SarabunPSK" w:cs="TH SarabunPSK" w:hint="cs"/>
-          <w:sz w:val="28"/>
-          <w:szCs w:val="28"/>
-          <w:u w:val="dotted"/>
-          <w:lang w:val="en-US" w:bidi="th-TH"/>
-        </w:rPr>
-        <w:t>]</w:t>
-      </w:r>
-      <w:r>
-        <w:rPr>
-          <w:rFonts w:ascii="TH SarabunPSK" w:hAnsi="TH SarabunPSK" w:cs="TH SarabunPSK"/>
-          <w:sz w:val="28"/>
-          <w:szCs w:val="28"/>
-          <w:u w:val="dotted"/>
-          <w:lang w:val="en-US" w:bidi="th-TH"/>
-        </w:rPr>
-        <w:tab/>
-      </w:r>
-    </w:p>
+    <w:tbl>
+      <w:tblPr>
+        <w:tblStyle w:val="TableGrid"/>
+        <w:tblW w:w="9828" w:type="dxa"/>
+        <w:tblBorders>
+          <w:top w:val="none" w:sz="0" w:space="0" w:color="auto"/>
+          <w:left w:val="none" w:sz="0" w:space="0" w:color="auto"/>
+          <w:bottom w:val="none" w:sz="0" w:space="0" w:color="auto"/>
+          <w:right w:val="none" w:sz="0" w:space="0" w:color="auto"/>
+          <w:insideH w:val="none" w:sz="0" w:space="0" w:color="auto"/>
+          <w:insideV w:val="none" w:sz="0" w:space="0" w:color="auto"/>
+        </w:tblBorders>
+        <w:shd w:val="clear" w:color="auto" w:fill="FFFFFF" w:themeFill="background1"/>
+        <w:tblLook w:val="04A0" w:firstRow="1" w:lastRow="0" w:firstColumn="1" w:lastColumn="0" w:noHBand="0" w:noVBand="1"/>
+      </w:tblPr>
+      <w:tblGrid>
+        <w:gridCol w:w="468"/>
+        <w:gridCol w:w="91"/>
+        <w:gridCol w:w="451"/>
+        <w:gridCol w:w="676"/>
+        <w:gridCol w:w="295"/>
+        <w:gridCol w:w="287"/>
+        <w:gridCol w:w="1350"/>
+        <w:gridCol w:w="1054"/>
+        <w:gridCol w:w="242"/>
+        <w:gridCol w:w="424"/>
+        <w:gridCol w:w="594"/>
+        <w:gridCol w:w="240"/>
+        <w:gridCol w:w="169"/>
+        <w:gridCol w:w="113"/>
+        <w:gridCol w:w="430"/>
+        <w:gridCol w:w="102"/>
+        <w:gridCol w:w="155"/>
+        <w:gridCol w:w="185"/>
+        <w:gridCol w:w="431"/>
+        <w:gridCol w:w="2071"/>
+      </w:tblGrid>
+      <w:tr>
+        <w:tc>
+          <w:tcPr>
+            <w:tcW w:w="559" w:type="dxa"/>
+            <w:gridSpan w:val="2"/>
+            <w:shd w:val="clear" w:color="auto" w:fill="FFFFFF" w:themeFill="background1"/>
+          </w:tcPr>
+          <w:p>
+            <w:pPr>
+              <w:spacing w:line="276" w:lineRule="auto"/>
+              <w:ind w:right="-107"/>
+              <w:jc w:val="left"/>
+              <w:rPr>
+                <w:rFonts w:ascii="TH SarabunPSK" w:hAnsi="TH SarabunPSK" w:cs="TH SarabunPSK"/>
+                <w:b/>
+                <w:bCs/>
+                <w:sz w:val="36"/>
+                <w:szCs w:val="36"/>
+                <w:cs/>
+                <w:lang w:val="en-US" w:bidi="th-TH"/>
+              </w:rPr>
+            </w:pPr>
+            <w:r>
+              <w:rPr>
+                <w:rFonts w:ascii="TH SarabunPSK" w:hAnsi="TH SarabunPSK" w:cs="TH SarabunPSK" w:hint="cs"/>
+                <w:b/>
+                <w:bCs/>
+                <w:sz w:val="36"/>
+                <w:szCs w:val="36"/>
+                <w:cs/>
+                <w:lang w:val="en-US" w:bidi="th-TH"/>
+              </w:rPr>
+              <w:t>ที่</w:t>
+            </w:r>
+          </w:p>
+        </w:tc>
+        <w:tc>
+          <w:tcPr>
+            <w:tcW w:w="4113" w:type="dxa"/>
+            <w:gridSpan w:val="6"/>
+            <w:tcBorders>
+              <w:bottom w:val="dotted" w:sz="4" w:space="0" w:color="auto"/>
+            </w:tcBorders>
+            <w:shd w:val="clear" w:color="auto" w:fill="FFFFFF" w:themeFill="background1"/>
+          </w:tcPr>
+          <w:p>
+            <w:pPr>
+              <w:spacing w:line="276" w:lineRule="auto"/>
+              <w:jc w:val="left"/>
+              <w:rPr>
+                <w:rFonts w:ascii="TH SarabunPSK" w:hAnsi="TH SarabunPSK" w:cs="TH SarabunPSK"/>
+                <w:b/>
+                <w:bCs/>
+                <w:sz w:val="36"/>
+                <w:szCs w:val="36"/>
+                <w:cs/>
+                <w:lang w:val="en-US" w:bidi="th-TH"/>
+              </w:rPr>
+            </w:pPr>
+            <w:r>
+              <w:rPr>
+                <w:rFonts w:ascii="TH SarabunPSK" w:hAnsi="TH SarabunPSK" w:cs="TH SarabunPSK" w:hint="cs"/>
+                <w:sz w:val="36"/>
+                <w:szCs w:val="36"/>
+                <w:lang w:val="en-US" w:bidi="th-TH"/>
+              </w:rPr>
+              <w:t>[DOC_NO]</w:t>
+            </w:r>
+          </w:p>
+        </w:tc>
+        <w:tc>
+          <w:tcPr>
+            <w:tcW w:w="666" w:type="dxa"/>
+            <w:gridSpan w:val="2"/>
+            <w:shd w:val="clear" w:color="auto" w:fill="FFFFFF" w:themeFill="background1"/>
+          </w:tcPr>
+          <w:p>
+            <w:pPr>
+              <w:spacing w:line="276" w:lineRule="auto"/>
+              <w:jc w:val="left"/>
+              <w:rPr>
+                <w:rFonts w:ascii="TH SarabunPSK" w:hAnsi="TH SarabunPSK" w:cs="TH SarabunPSK"/>
+                <w:b/>
+                <w:bCs/>
+                <w:sz w:val="36"/>
+                <w:szCs w:val="36"/>
+                <w:cs/>
+                <w:lang w:val="en-US" w:bidi="th-TH"/>
+              </w:rPr>
+            </w:pPr>
+            <w:r>
+              <w:rPr>
+                <w:rFonts w:ascii="TH SarabunPSK" w:hAnsi="TH SarabunPSK" w:cs="TH SarabunPSK" w:hint="cs"/>
+                <w:b/>
+                <w:bCs/>
+                <w:sz w:val="36"/>
+                <w:szCs w:val="36"/>
+                <w:cs/>
+                <w:lang w:val="en-US" w:bidi="th-TH"/>
+              </w:rPr>
+              <w:t>วันที่</w:t>
+            </w:r>
+          </w:p>
+        </w:tc>
+        <w:tc>
+          <w:tcPr>
+            <w:tcW w:w="4490" w:type="dxa"/>
+            <w:gridSpan w:val="10"/>
+            <w:tcBorders>
+              <w:bottom w:val="dotted" w:sz="4" w:space="0" w:color="auto"/>
+            </w:tcBorders>
+            <w:shd w:val="clear" w:color="auto" w:fill="FFFFFF" w:themeFill="background1"/>
+          </w:tcPr>
+          <w:p>
+            <w:pPr>
+              <w:spacing w:line="276" w:lineRule="auto"/>
+              <w:jc w:val="left"/>
+              <w:rPr>
+                <w:rFonts w:ascii="TH SarabunPSK" w:hAnsi="TH SarabunPSK" w:cs="TH SarabunPSK"/>
+                <w:b/>
+                <w:bCs/>
+                <w:sz w:val="36"/>
+                <w:szCs w:val="36"/>
+                <w:cs/>
+                <w:lang w:val="en-US" w:bidi="th-TH"/>
+              </w:rPr>
+            </w:pPr>
+            <w:r>
+              <w:rPr>
+                <w:rFonts w:ascii="TH SarabunPSK" w:hAnsi="TH SarabunPSK" w:cs="TH SarabunPSK" w:hint="cs"/>
+                <w:sz w:val="36"/>
+                <w:szCs w:val="36"/>
+                <w:lang w:val="en-US" w:bidi="th-TH"/>
+              </w:rPr>
+              <w:t>[DOC_DATE]</w:t>
+            </w:r>
+          </w:p>
+        </w:tc>
+      </w:tr>
+      <w:tr>
+        <w:tc>
+          <w:tcPr>
+            <w:tcW w:w="559" w:type="dxa"/>
+            <w:gridSpan w:val="2"/>
+            <w:shd w:val="clear" w:color="auto" w:fill="FFFFFF" w:themeFill="background1"/>
+          </w:tcPr>
+          <w:p>
+            <w:pPr>
+              <w:spacing w:line="276" w:lineRule="auto"/>
+              <w:ind w:right="-107"/>
+              <w:jc w:val="left"/>
+              <w:rPr>
+                <w:rFonts w:ascii="TH SarabunPSK" w:hAnsi="TH SarabunPSK" w:cs="TH SarabunPSK"/>
+                <w:b/>
+                <w:bCs/>
+                <w:sz w:val="36"/>
+                <w:szCs w:val="36"/>
+                <w:cs/>
+                <w:lang w:val="en-US" w:bidi="th-TH"/>
+              </w:rPr>
+            </w:pPr>
+            <w:r>
+              <w:rPr>
+                <w:rFonts w:ascii="TH SarabunPSK" w:hAnsi="TH SarabunPSK" w:cs="TH SarabunPSK" w:hint="cs"/>
+                <w:b/>
+                <w:bCs/>
+                <w:sz w:val="36"/>
+                <w:szCs w:val="36"/>
+                <w:cs/>
+                <w:lang w:val="en-US" w:bidi="th-TH"/>
+              </w:rPr>
+              <w:t>เรื่อง</w:t>
+            </w:r>
+          </w:p>
+        </w:tc>
+        <w:tc>
+          <w:tcPr>
+            <w:tcW w:w="9269" w:type="dxa"/>
+            <w:gridSpan w:val="18"/>
+            <w:tcBorders>
+              <w:bottom w:val="dotted" w:sz="4" w:space="0" w:color="auto"/>
+            </w:tcBorders>
+            <w:shd w:val="clear" w:color="auto" w:fill="FFFFFF" w:themeFill="background1"/>
+          </w:tcPr>
+          <w:p>
+            <w:pPr>
+              <w:spacing w:line="276" w:lineRule="auto"/>
+              <w:jc w:val="left"/>
+              <w:rPr>
+                <w:rFonts w:ascii="TH SarabunPSK" w:hAnsi="TH SarabunPSK" w:cs="TH SarabunPSK"/>
+                <w:sz w:val="36"/>
+                <w:szCs w:val="36"/>
+                <w:lang w:val="en-US" w:bidi="th-TH"/>
+              </w:rPr>
+            </w:pPr>
+            <w:r>
+              <w:rPr>
+                <w:rFonts w:ascii="TH SarabunPSK" w:hAnsi="TH SarabunPSK" w:cs="TH SarabunPSK" w:hint="cs"/>
+                <w:sz w:val="36"/>
+                <w:szCs w:val="36"/>
+                <w:lang w:val="en-US" w:bidi="th-TH"/>
+              </w:rPr>
+              <w:t>[</w:t>
+            </w:r>
+            <w:r>
+              <w:rPr>
+                <w:rFonts w:ascii="TH SarabunPSK" w:hAnsi="TH SarabunPSK" w:cs="TH SarabunPSK"/>
+                <w:sz w:val="36"/>
+                <w:szCs w:val="36"/>
+                <w:lang w:val="en-US" w:bidi="th-TH"/>
+              </w:rPr>
+              <w:t>SUBJECT</w:t>
+            </w:r>
+            <w:r>
+              <w:rPr>
+                <w:rFonts w:ascii="TH SarabunPSK" w:hAnsi="TH SarabunPSK" w:cs="TH SarabunPSK" w:hint="cs"/>
+                <w:sz w:val="36"/>
+                <w:szCs w:val="36"/>
+                <w:lang w:val="en-US" w:bidi="th-TH"/>
+              </w:rPr>
+              <w:t>]</w:t>
+            </w:r>
+          </w:p>
+        </w:tc>
+      </w:tr>
+      <w:tr>
+        <w:tc>
+          <w:tcPr>
+            <w:tcW w:w="9828" w:type="dxa"/>
+            <w:gridSpan w:val="20"/>
+            <w:shd w:val="clear" w:color="auto" w:fill="FFFFFF" w:themeFill="background1"/>
+          </w:tcPr>
+          <w:p>
+            <w:pPr>
+              <w:spacing w:line="276" w:lineRule="auto"/>
+              <w:jc w:val="left"/>
+              <w:rPr>
+                <w:rFonts w:ascii="TH SarabunPSK" w:hAnsi="TH SarabunPSK" w:cs="TH SarabunPSK"/>
+                <w:b/>
+                <w:bCs/>
+                <w:sz w:val="28"/>
+                <w:szCs w:val="28"/>
+                <w:cs/>
+                <w:lang w:val="en-US" w:bidi="th-TH"/>
+              </w:rPr>
+            </w:pPr>
+            <w:r>
+              <w:rPr>
+                <w:rFonts w:ascii="TH SarabunPSK" w:hAnsi="TH SarabunPSK" w:cs="TH SarabunPSK" w:hint="cs"/>
+                <w:sz w:val="28"/>
+                <w:szCs w:val="28"/>
+                <w:cs/>
+                <w:lang w:val="en-US" w:bidi="th-TH"/>
+              </w:rPr>
+              <w:t xml:space="preserve">เรียน </w:t>
+            </w:r>
+            <w:r>
+              <w:rPr>
+                <w:rFonts w:ascii="TH SarabunPSK" w:hAnsi="TH SarabunPSK" w:cs="TH SarabunPSK" w:hint="cs"/>
+                <w:sz w:val="28"/>
+                <w:szCs w:val="28"/>
+                <w:lang w:val="en-US" w:bidi="th-TH"/>
+              </w:rPr>
+              <w:t>[</w:t>
+            </w:r>
+            <w:r>
+              <w:rPr>
+                <w:rFonts w:ascii="TH SarabunPSK" w:hAnsi="TH SarabunPSK" w:cs="TH SarabunPSK"/>
+                <w:sz w:val="28"/>
+                <w:szCs w:val="28"/>
+                <w:lang w:val="en-US" w:bidi="th-TH"/>
+              </w:rPr>
+              <w:t>DEAR</w:t>
+            </w:r>
+            <w:r>
+              <w:rPr>
+                <w:rFonts w:ascii="TH SarabunPSK" w:hAnsi="TH SarabunPSK" w:cs="TH SarabunPSK" w:hint="cs"/>
+                <w:sz w:val="28"/>
+                <w:szCs w:val="28"/>
+                <w:lang w:val="en-US" w:bidi="th-TH"/>
+              </w:rPr>
+              <w:t>]</w:t>
+            </w:r>
+          </w:p>
+        </w:tc>
+      </w:tr>
+      <w:tr>
+        <w:tc>
+          <w:tcPr>
+            <w:tcW w:w="9828" w:type="dxa"/>
+            <w:gridSpan w:val="20"/>
+            <w:shd w:val="clear" w:color="auto" w:fill="FFFFFF" w:themeFill="background1"/>
+          </w:tcPr>
+          <w:p>
+            <w:pPr>
+              <w:spacing w:line="276" w:lineRule="auto"/>
+              <w:ind w:firstLine="709"/>
+              <w:jc w:val="left"/>
+              <w:rPr>
+                <w:rFonts w:ascii="TH SarabunPSK" w:hAnsi="TH SarabunPSK" w:cs="TH SarabunPSK"/>
+                <w:b/>
+                <w:bCs/>
+                <w:sz w:val="28"/>
+                <w:szCs w:val="28"/>
+                <w:lang w:val="en-US" w:bidi="th-TH"/>
+              </w:rPr>
+            </w:pPr>
+            <w:r>
+              <w:rPr>
+                <w:rFonts w:ascii="TH SarabunPSK" w:hAnsi="TH SarabunPSK" w:cs="TH SarabunPSK" w:hint="cs"/>
+                <w:b/>
+                <w:bCs/>
+                <w:sz w:val="28"/>
+                <w:szCs w:val="28"/>
+                <w:cs/>
+                <w:lang w:val="en-US" w:bidi="th-TH"/>
+              </w:rPr>
+              <w:t>๑</w:t>
+            </w:r>
+            <w:r>
+              <w:rPr>
+                <w:rFonts w:ascii="TH SarabunPSK" w:hAnsi="TH SarabunPSK" w:cs="TH SarabunPSK" w:hint="cs"/>
+                <w:b/>
+                <w:bCs/>
+                <w:sz w:val="28"/>
+                <w:szCs w:val="28"/>
+                <w:lang w:val="en-US" w:bidi="th-TH"/>
+              </w:rPr>
+              <w:t>.</w:t>
+            </w:r>
+            <w:r>
+              <w:rPr>
+                <w:rFonts w:ascii="TH SarabunPSK" w:hAnsi="TH SarabunPSK" w:cs="TH SarabunPSK" w:hint="cs"/>
+                <w:b/>
+                <w:bCs/>
+                <w:sz w:val="28"/>
+                <w:szCs w:val="28"/>
+                <w:u w:val="single"/>
+                <w:cs/>
+                <w:lang w:val="en-US" w:bidi="th-TH"/>
+              </w:rPr>
+              <w:t>ข้อเท็จจริง</w:t>
+            </w:r>
+          </w:p>
+        </w:tc>
+      </w:tr>
+      <w:tr>
+        <w:tc>
+          <w:tcPr>
+            <w:tcW w:w="1686" w:type="dxa"/>
+            <w:gridSpan w:val="4"/>
+            <w:shd w:val="clear" w:color="auto" w:fill="FFFFFF" w:themeFill="background1"/>
+          </w:tcPr>
+          <w:p>
+            <w:pPr>
+              <w:spacing w:line="276" w:lineRule="auto"/>
+              <w:ind w:right="-192" w:firstLine="630"/>
+              <w:rPr>
+                <w:rFonts w:ascii="TH SarabunPSK" w:hAnsi="TH SarabunPSK" w:cs="TH SarabunPSK"/>
+                <w:b/>
+                <w:bCs/>
+                <w:sz w:val="28"/>
+                <w:szCs w:val="28"/>
+                <w:lang w:val="en-US" w:bidi="th-TH"/>
+              </w:rPr>
+            </w:pPr>
+            <w:r>
+              <w:rPr>
+                <w:rFonts w:ascii="TH SarabunPSK" w:hAnsi="TH SarabunPSK" w:cs="TH SarabunPSK" w:hint="cs"/>
+                <w:sz w:val="28"/>
+                <w:szCs w:val="28"/>
+                <w:cs/>
+                <w:lang w:val="en-US" w:bidi="th-TH"/>
+              </w:rPr>
+              <w:t>ด้วยแผนก</w:t>
+            </w:r>
+          </w:p>
+        </w:tc>
+        <w:tc>
+          <w:tcPr>
+            <w:tcW w:w="4246" w:type="dxa"/>
+            <w:gridSpan w:val="7"/>
+            <w:tcBorders>
+              <w:bottom w:val="dotted" w:sz="4" w:space="0" w:color="auto"/>
+            </w:tcBorders>
+            <w:shd w:val="clear" w:color="auto" w:fill="FFFFFF" w:themeFill="background1"/>
+          </w:tcPr>
+          <w:p>
+            <w:pPr>
+              <w:spacing w:line="276" w:lineRule="auto"/>
+              <w:jc w:val="center"/>
+              <w:rPr>
+                <w:rFonts w:ascii="TH SarabunPSK" w:hAnsi="TH SarabunPSK" w:cs="TH SarabunPSK"/>
+                <w:b/>
+                <w:bCs/>
+                <w:sz w:val="28"/>
+                <w:szCs w:val="28"/>
+                <w:lang w:val="en-US" w:bidi="th-TH"/>
+              </w:rPr>
+            </w:pPr>
+            <w:r>
+              <w:rPr>
+                <w:rFonts w:ascii="TH SarabunPSK" w:hAnsi="TH SarabunPSK" w:cs="TH SarabunPSK"/>
+                <w:sz w:val="28"/>
+                <w:szCs w:val="28"/>
+                <w:lang w:val="en-US" w:bidi="th-TH"/>
+              </w:rPr>
+              <w:t>[</w:t>
+            </w:r>
+            <w:r>
+              <w:rPr>
+                <w:rFonts w:ascii="TH SarabunPSK" w:hAnsi="TH SarabunPSK" w:cs="TH SarabunPSK"/>
+                <w:sz w:val="28"/>
+                <w:szCs w:val="28"/>
+                <w:lang w:bidi="th-TH"/>
+              </w:rPr>
+              <w:t>DEPARTMENT_NAME</w:t>
+            </w:r>
+            <w:r>
+              <w:rPr>
+                <w:rFonts w:ascii="TH SarabunPSK" w:hAnsi="TH SarabunPSK" w:cs="TH SarabunPSK"/>
+                <w:sz w:val="28"/>
+                <w:szCs w:val="28"/>
+                <w:lang w:val="en-US" w:bidi="th-TH"/>
+              </w:rPr>
+              <w:t>]</w:t>
+            </w:r>
+          </w:p>
+        </w:tc>
+        <w:tc>
+          <w:tcPr>
+            <w:tcW w:w="409" w:type="dxa"/>
+            <w:gridSpan w:val="2"/>
+            <w:shd w:val="clear" w:color="auto" w:fill="FFFFFF" w:themeFill="background1"/>
+          </w:tcPr>
+          <w:p>
+            <w:pPr>
+              <w:spacing w:line="276" w:lineRule="auto"/>
+              <w:ind w:hanging="106"/>
+              <w:rPr>
+                <w:rFonts w:ascii="TH SarabunPSK" w:hAnsi="TH SarabunPSK" w:cs="TH SarabunPSK"/>
+                <w:b/>
+                <w:bCs/>
+                <w:sz w:val="28"/>
+                <w:szCs w:val="28"/>
+                <w:lang w:val="en-US" w:bidi="th-TH"/>
+              </w:rPr>
+            </w:pPr>
+            <w:r>
+              <w:rPr>
+                <w:rFonts w:ascii="TH SarabunPSK" w:hAnsi="TH SarabunPSK" w:cs="TH SarabunPSK" w:hint="cs"/>
+                <w:sz w:val="28"/>
+                <w:szCs w:val="28"/>
+                <w:cs/>
+                <w:lang w:val="en-US" w:bidi="th-TH"/>
+              </w:rPr>
+              <w:t>กอง</w:t>
+            </w:r>
+          </w:p>
+        </w:tc>
+        <w:tc>
+          <w:tcPr>
+            <w:tcW w:w="3487" w:type="dxa"/>
+            <w:gridSpan w:val="7"/>
+            <w:tcBorders>
+              <w:bottom w:val="dotted" w:sz="4" w:space="0" w:color="auto"/>
+            </w:tcBorders>
+            <w:shd w:val="clear" w:color="auto" w:fill="FFFFFF" w:themeFill="background1"/>
+          </w:tcPr>
+          <w:p>
+            <w:pPr>
+              <w:spacing w:line="276" w:lineRule="auto"/>
+              <w:jc w:val="center"/>
+              <w:rPr>
+                <w:rFonts w:ascii="TH SarabunPSK" w:hAnsi="TH SarabunPSK" w:cs="TH SarabunPSK"/>
+                <w:b/>
+                <w:bCs/>
+                <w:sz w:val="28"/>
+                <w:szCs w:val="28"/>
+                <w:lang w:val="en-US" w:bidi="th-TH"/>
+              </w:rPr>
+            </w:pPr>
+            <w:r>
+              <w:rPr>
+                <w:rFonts w:ascii="TH SarabunPSK" w:hAnsi="TH SarabunPSK" w:cs="TH SarabunPSK"/>
+                <w:sz w:val="28"/>
+                <w:szCs w:val="28"/>
+                <w:lang w:val="en-US" w:bidi="th-TH"/>
+              </w:rPr>
+              <w:t>[</w:t>
+            </w:r>
+            <w:r>
+              <w:rPr>
+                <w:rFonts w:ascii="TH SarabunPSK" w:hAnsi="TH SarabunPSK" w:cs="TH SarabunPSK"/>
+                <w:sz w:val="28"/>
+                <w:szCs w:val="28"/>
+                <w:lang w:bidi="th-TH"/>
+              </w:rPr>
+              <w:t>SECTION_NAME</w:t>
+            </w:r>
+            <w:r>
+              <w:rPr>
+                <w:rFonts w:ascii="TH SarabunPSK" w:hAnsi="TH SarabunPSK" w:cs="TH SarabunPSK"/>
+                <w:sz w:val="28"/>
+                <w:szCs w:val="28"/>
+                <w:lang w:val="en-US" w:bidi="th-TH"/>
+              </w:rPr>
+              <w:t>]</w:t>
+            </w:r>
+          </w:p>
+        </w:tc>
+      </w:tr>
+      <w:tr>
+        <w:tc>
+          <w:tcPr>
+            <w:tcW w:w="1010" w:type="dxa"/>
+            <w:gridSpan w:val="3"/>
+            <w:shd w:val="clear" w:color="auto" w:fill="FFFFFF" w:themeFill="background1"/>
+          </w:tcPr>
+          <w:p>
+            <w:pPr>
+              <w:spacing w:line="276" w:lineRule="auto"/>
+              <w:ind w:right="-112"/>
+              <w:rPr>
+                <w:rFonts w:ascii="TH SarabunPSK" w:hAnsi="TH SarabunPSK" w:cs="TH SarabunPSK"/>
+                <w:sz w:val="28"/>
+                <w:szCs w:val="28"/>
+                <w:cs/>
+                <w:lang w:val="en-US" w:bidi="th-TH"/>
+              </w:rPr>
+            </w:pPr>
+            <w:r>
+              <w:rPr>
+                <w:rFonts w:ascii="TH SarabunPSK" w:hAnsi="TH SarabunPSK" w:cs="TH SarabunPSK" w:hint="cs"/>
+                <w:sz w:val="28"/>
+                <w:szCs w:val="28"/>
+                <w:cs/>
+                <w:lang w:val="en-US" w:bidi="th-TH"/>
+              </w:rPr>
+              <w:t>จะทำการ</w:t>
+            </w:r>
+          </w:p>
+        </w:tc>
+        <w:tc>
+          <w:tcPr>
+            <w:tcW w:w="6131" w:type="dxa"/>
+            <w:gridSpan w:val="14"/>
+            <w:tcBorders>
+              <w:bottom w:val="dotted" w:sz="4" w:space="0" w:color="auto"/>
+            </w:tcBorders>
+            <w:shd w:val="clear" w:color="auto" w:fill="FFFFFF" w:themeFill="background1"/>
+          </w:tcPr>
+          <w:p>
+            <w:pPr>
+              <w:spacing w:line="276" w:lineRule="auto"/>
+              <w:rPr>
+                <w:rFonts w:ascii="TH SarabunPSK" w:hAnsi="TH SarabunPSK" w:cs="TH SarabunPSK"/>
+                <w:sz w:val="28"/>
+                <w:szCs w:val="28"/>
+                <w:lang w:val="en-US" w:bidi="th-TH"/>
+              </w:rPr>
+            </w:pPr>
+            <w:r>
+              <w:rPr>
+                <w:rFonts w:ascii="TH SarabunPSK" w:hAnsi="TH SarabunPSK" w:cs="TH SarabunPSK"/>
+                <w:sz w:val="28"/>
+                <w:szCs w:val="28"/>
+                <w:lang w:val="en-US" w:bidi="th-TH"/>
+              </w:rPr>
+              <w:t>[WORK_DETAIL]</w:t>
+            </w:r>
+          </w:p>
+        </w:tc>
+        <w:tc>
+          <w:tcPr>
+            <w:tcW w:w="616" w:type="dxa"/>
+            <w:gridSpan w:val="2"/>
+            <w:tcBorders>
+              <w:top w:val="dotted" w:sz="4" w:space="0" w:color="auto"/>
+            </w:tcBorders>
+            <w:shd w:val="clear" w:color="auto" w:fill="FFFFFF" w:themeFill="background1"/>
+          </w:tcPr>
+          <w:p>
+            <w:pPr>
+              <w:spacing w:line="276" w:lineRule="auto"/>
+              <w:ind w:right="-209"/>
+              <w:rPr>
+                <w:rFonts w:ascii="TH SarabunPSK" w:hAnsi="TH SarabunPSK" w:cs="TH SarabunPSK"/>
+                <w:sz w:val="28"/>
+                <w:szCs w:val="28"/>
+                <w:lang w:val="en-US" w:bidi="th-TH"/>
+              </w:rPr>
+            </w:pPr>
+            <w:r>
+              <w:rPr>
+                <w:rFonts w:ascii="TH SarabunPSK" w:hAnsi="TH SarabunPSK" w:cs="TH SarabunPSK" w:hint="cs"/>
+                <w:sz w:val="28"/>
+                <w:szCs w:val="28"/>
+                <w:cs/>
+                <w:lang w:val="en-US" w:bidi="th-TH"/>
+              </w:rPr>
+              <w:t>ในวันที่</w:t>
+            </w:r>
+          </w:p>
+        </w:tc>
+        <w:tc>
+          <w:tcPr>
+            <w:tcW w:w="2071" w:type="dxa"/>
+            <w:tcBorders>
+              <w:top w:val="dotted" w:sz="4" w:space="0" w:color="auto"/>
+              <w:bottom w:val="dotted" w:sz="4" w:space="0" w:color="auto"/>
+            </w:tcBorders>
+            <w:shd w:val="clear" w:color="auto" w:fill="FFFFFF" w:themeFill="background1"/>
+          </w:tcPr>
+          <w:p>
+            <w:pPr>
+              <w:spacing w:line="276" w:lineRule="auto"/>
+              <w:jc w:val="center"/>
+              <w:rPr>
+                <w:rFonts w:ascii="TH SarabunPSK" w:hAnsi="TH SarabunPSK" w:cs="TH SarabunPSK"/>
+                <w:sz w:val="28"/>
+                <w:szCs w:val="28"/>
+                <w:lang w:val="en-US" w:bidi="th-TH"/>
+              </w:rPr>
+            </w:pPr>
+            <w:r>
+              <w:rPr>
+                <w:rFonts w:ascii="TH SarabunPSK" w:hAnsi="TH SarabunPSK" w:cs="TH SarabunPSK" w:hint="cs"/>
+                <w:sz w:val="28"/>
+                <w:szCs w:val="28"/>
+                <w:lang w:val="en-US" w:bidi="th-TH"/>
+              </w:rPr>
+              <w:t>[</w:t>
+            </w:r>
+            <w:r>
+              <w:rPr>
+                <w:rFonts w:ascii="TH SarabunPSK" w:hAnsi="TH SarabunPSK" w:cs="TH SarabunPSK"/>
+                <w:sz w:val="28"/>
+                <w:szCs w:val="28"/>
+                <w:lang w:val="en-US" w:bidi="th-TH"/>
+              </w:rPr>
+              <w:t>WORKSTART_DATE</w:t>
+            </w:r>
+            <w:r>
+              <w:rPr>
+                <w:rFonts w:ascii="TH SarabunPSK" w:hAnsi="TH SarabunPSK" w:cs="TH SarabunPSK" w:hint="cs"/>
+                <w:sz w:val="28"/>
+                <w:szCs w:val="28"/>
+                <w:lang w:val="en-US" w:bidi="th-TH"/>
+              </w:rPr>
+              <w:t>]</w:t>
+            </w:r>
+          </w:p>
+        </w:tc>
+      </w:tr>
+      <w:tr>
+        <w:tc>
+          <w:tcPr>
+            <w:tcW w:w="468" w:type="dxa"/>
+            <w:shd w:val="clear" w:color="auto" w:fill="FFFFFF" w:themeFill="background1"/>
+          </w:tcPr>
+          <w:p>
+            <w:pPr>
+              <w:spacing w:line="276" w:lineRule="auto"/>
+              <w:ind w:right="-200"/>
+              <w:rPr>
+                <w:rFonts w:ascii="TH SarabunPSK" w:hAnsi="TH SarabunPSK" w:cs="TH SarabunPSK"/>
+                <w:sz w:val="28"/>
+                <w:szCs w:val="28"/>
+                <w:lang w:val="en-US" w:bidi="th-TH"/>
+              </w:rPr>
+            </w:pPr>
+            <w:r>
+              <w:rPr>
+                <w:rFonts w:ascii="TH SarabunPSK" w:hAnsi="TH SarabunPSK" w:cs="TH SarabunPSK" w:hint="cs"/>
+                <w:sz w:val="28"/>
+                <w:szCs w:val="28"/>
+                <w:cs/>
+                <w:lang w:val="en-US" w:bidi="th-TH"/>
+              </w:rPr>
+              <w:t>เวลา</w:t>
+            </w:r>
+          </w:p>
+        </w:tc>
+        <w:tc>
+          <w:tcPr>
+            <w:tcW w:w="1513" w:type="dxa"/>
+            <w:gridSpan w:val="4"/>
+            <w:tcBorders>
+              <w:bottom w:val="dotted" w:sz="4" w:space="0" w:color="auto"/>
+            </w:tcBorders>
+            <w:shd w:val="clear" w:color="auto" w:fill="FFFFFF" w:themeFill="background1"/>
+          </w:tcPr>
+          <w:p>
+            <w:pPr>
+              <w:spacing w:line="276" w:lineRule="auto"/>
+              <w:ind w:right="-200"/>
+              <w:rPr>
+                <w:rFonts w:ascii="TH SarabunPSK" w:hAnsi="TH SarabunPSK" w:cs="TH SarabunPSK"/>
+                <w:sz w:val="28"/>
+                <w:szCs w:val="28"/>
+                <w:lang w:val="en-US" w:bidi="th-TH"/>
+              </w:rPr>
+            </w:pPr>
+            <w:r>
+              <w:rPr>
+                <w:rFonts w:ascii="TH SarabunPSK" w:hAnsi="TH SarabunPSK" w:cs="TH SarabunPSK"/>
+                <w:sz w:val="28"/>
+                <w:szCs w:val="28"/>
+                <w:lang w:val="en-US" w:bidi="th-TH"/>
+              </w:rPr>
+              <w:t>[WORK_TIME]</w:t>
+            </w:r>
+          </w:p>
+        </w:tc>
+        <w:tc>
+          <w:tcPr>
+            <w:tcW w:w="1637" w:type="dxa"/>
+            <w:gridSpan w:val="2"/>
+            <w:tcBorders>
+              <w:top w:val="dotted" w:sz="4" w:space="0" w:color="auto"/>
+            </w:tcBorders>
+            <w:shd w:val="clear" w:color="auto" w:fill="FFFFFF" w:themeFill="background1"/>
+          </w:tcPr>
+          <w:p>
+            <w:pPr>
+              <w:spacing w:line="276" w:lineRule="auto"/>
+              <w:ind w:right="-200" w:hanging="111"/>
+              <w:rPr>
+                <w:rFonts w:ascii="TH SarabunPSK" w:hAnsi="TH SarabunPSK" w:cs="TH SarabunPSK"/>
+                <w:sz w:val="28"/>
+                <w:szCs w:val="28"/>
+                <w:lang w:val="en-US" w:bidi="th-TH"/>
+              </w:rPr>
+            </w:pPr>
+            <w:r>
+              <w:rPr>
+                <w:rFonts w:ascii="TH SarabunPSK" w:hAnsi="TH SarabunPSK" w:cs="TH SarabunPSK" w:hint="cs"/>
+                <w:sz w:val="28"/>
+                <w:szCs w:val="28"/>
+                <w:cs/>
+                <w:lang w:val="en-US" w:bidi="th-TH"/>
+              </w:rPr>
+              <w:t>ปิดเบี่ยงจราจรบริเวณ</w:t>
+            </w:r>
+          </w:p>
+        </w:tc>
+        <w:tc>
+          <w:tcPr>
+            <w:tcW w:w="2836" w:type="dxa"/>
+            <w:gridSpan w:val="7"/>
+            <w:tcBorders>
+              <w:bottom w:val="dotted" w:sz="4" w:space="0" w:color="auto"/>
+            </w:tcBorders>
+            <w:shd w:val="clear" w:color="auto" w:fill="FFFFFF" w:themeFill="background1"/>
+          </w:tcPr>
+          <w:p>
+            <w:pPr>
+              <w:spacing w:line="276" w:lineRule="auto"/>
+              <w:ind w:right="-114"/>
+              <w:rPr>
+                <w:rFonts w:ascii="TH SarabunPSK" w:hAnsi="TH SarabunPSK" w:cs="TH SarabunPSK"/>
+                <w:sz w:val="28"/>
+                <w:szCs w:val="28"/>
+                <w:cs/>
+                <w:lang w:val="en-US" w:bidi="th-TH"/>
+              </w:rPr>
+            </w:pPr>
+            <w:r>
+              <w:rPr>
+                <w:rFonts w:ascii="TH SarabunPSK" w:hAnsi="TH SarabunPSK" w:cs="TH SarabunPSK" w:hint="cs"/>
+                <w:sz w:val="28"/>
+                <w:szCs w:val="28"/>
+                <w:lang w:val="en-US" w:bidi="th-TH"/>
+              </w:rPr>
+              <w:t>[</w:t>
+            </w:r>
+            <w:r>
+              <w:rPr>
+                <w:rFonts w:ascii="TH SarabunPSK" w:hAnsi="TH SarabunPSK" w:cs="TH SarabunPSK"/>
+                <w:sz w:val="28"/>
+                <w:szCs w:val="28"/>
+                <w:lang w:val="en-US" w:bidi="th-TH"/>
+              </w:rPr>
+              <w:t>TRAFFICCLOSUREAREA</w:t>
+            </w:r>
+            <w:r>
+              <w:rPr>
+                <w:rFonts w:ascii="TH SarabunPSK" w:hAnsi="TH SarabunPSK" w:cs="TH SarabunPSK" w:hint="cs"/>
+                <w:sz w:val="28"/>
+                <w:szCs w:val="28"/>
+                <w:lang w:val="en-US" w:bidi="th-TH"/>
+              </w:rPr>
+              <w:t>]</w:t>
+            </w:r>
+          </w:p>
+        </w:tc>
+        <w:tc>
+          <w:tcPr>
+            <w:tcW w:w="532" w:type="dxa"/>
+            <w:gridSpan w:val="2"/>
+            <w:shd w:val="clear" w:color="auto" w:fill="FFFFFF" w:themeFill="background1"/>
+          </w:tcPr>
+          <w:p>
+            <w:pPr>
+              <w:spacing w:line="276" w:lineRule="auto"/>
+              <w:ind w:right="-195" w:hanging="104"/>
+              <w:jc w:val="left"/>
+              <w:rPr>
+                <w:rFonts w:ascii="TH SarabunPSK" w:hAnsi="TH SarabunPSK" w:cs="TH SarabunPSK"/>
+                <w:sz w:val="28"/>
+                <w:szCs w:val="28"/>
+                <w:lang w:val="en-US" w:bidi="th-TH"/>
+              </w:rPr>
+            </w:pPr>
+            <w:r>
+              <w:rPr>
+                <w:rFonts w:ascii="TH SarabunPSK" w:hAnsi="TH SarabunPSK" w:cs="TH SarabunPSK" w:hint="cs"/>
+                <w:sz w:val="28"/>
+                <w:szCs w:val="28"/>
+                <w:cs/>
+                <w:lang w:val="en-US" w:bidi="th-TH"/>
+              </w:rPr>
+              <w:t>ทิศทาง</w:t>
+            </w:r>
+          </w:p>
+        </w:tc>
+        <w:tc>
+          <w:tcPr>
+            <w:tcW w:w="2842" w:type="dxa"/>
+            <w:gridSpan w:val="4"/>
+            <w:tcBorders>
+              <w:bottom w:val="dotted" w:sz="4" w:space="0" w:color="auto"/>
+            </w:tcBorders>
+            <w:shd w:val="clear" w:color="auto" w:fill="FFFFFF" w:themeFill="background1"/>
+          </w:tcPr>
+          <w:p>
+            <w:pPr>
+              <w:spacing w:line="276" w:lineRule="auto"/>
+              <w:jc w:val="left"/>
+              <w:rPr>
+                <w:rFonts w:ascii="TH SarabunPSK" w:hAnsi="TH SarabunPSK" w:cs="TH SarabunPSK"/>
+                <w:sz w:val="28"/>
+                <w:szCs w:val="28"/>
+                <w:lang w:val="en-US" w:bidi="th-TH"/>
+              </w:rPr>
+            </w:pPr>
+            <w:r>
+              <w:rPr>
+                <w:rFonts w:ascii="TH SarabunPSK" w:hAnsi="TH SarabunPSK" w:cs="TH SarabunPSK" w:hint="cs"/>
+                <w:sz w:val="28"/>
+                <w:szCs w:val="28"/>
+                <w:lang w:val="en-US" w:bidi="th-TH"/>
+              </w:rPr>
+              <w:t>[</w:t>
+            </w:r>
+            <w:r>
+              <w:rPr>
+                <w:rFonts w:ascii="TH SarabunPSK" w:hAnsi="TH SarabunPSK" w:cs="TH SarabunPSK"/>
+                <w:sz w:val="28"/>
+                <w:szCs w:val="28"/>
+                <w:lang w:val="en-US" w:bidi="th-TH"/>
+              </w:rPr>
+              <w:t>DIRECTION_NAME</w:t>
+            </w:r>
+            <w:r>
+              <w:rPr>
+                <w:rFonts w:ascii="TH SarabunPSK" w:hAnsi="TH SarabunPSK" w:cs="TH SarabunPSK" w:hint="cs"/>
+                <w:sz w:val="28"/>
+                <w:szCs w:val="28"/>
+                <w:lang w:val="en-US" w:bidi="th-TH"/>
+              </w:rPr>
+              <w:t>]</w:t>
+            </w:r>
+          </w:p>
+        </w:tc>
+      </w:tr>
+      <w:tr>
+        <w:tc>
+          <w:tcPr>
+            <w:tcW w:w="2268" w:type="dxa"/>
+            <w:gridSpan w:val="6"/>
+            <w:shd w:val="clear" w:color="auto" w:fill="FFFFFF" w:themeFill="background1"/>
+          </w:tcPr>
+          <w:p>
+            <w:pPr>
+              <w:spacing w:line="276" w:lineRule="auto"/>
+              <w:ind w:right="-114"/>
+              <w:rPr>
+                <w:rFonts w:ascii="TH SarabunPSK" w:hAnsi="TH SarabunPSK" w:cs="TH SarabunPSK"/>
+                <w:sz w:val="28"/>
+                <w:szCs w:val="28"/>
+                <w:lang w:val="en-US" w:bidi="th-TH"/>
+              </w:rPr>
+            </w:pPr>
+            <w:r>
+              <w:rPr>
+                <w:rFonts w:ascii="TH SarabunPSK" w:hAnsi="TH SarabunPSK" w:cs="TH SarabunPSK" w:hint="cs"/>
+                <w:sz w:val="28"/>
+                <w:szCs w:val="28"/>
+                <w:cs/>
+                <w:lang w:val="en-US" w:bidi="th-TH"/>
+              </w:rPr>
+              <w:t>ช่องทางที่จ</w:t>
+            </w:r>
+            <w:r>
+              <w:rPr>
+                <w:rFonts w:ascii="TH SarabunPSK" w:hAnsi="TH SarabunPSK" w:cs="TH SarabunPSK" w:hint="cs"/>
+                <w:sz w:val="28"/>
+                <w:szCs w:val="28"/>
+                <w:cs/>
+                <w:lang w:val="en-US" w:bidi="th-TH"/>
+              </w:rPr>
+              <w:t>ะ</w:t>
+            </w:r>
+            <w:r>
+              <w:rPr>
+                <w:rFonts w:ascii="TH SarabunPSK" w:hAnsi="TH SarabunPSK" w:cs="TH SarabunPSK" w:hint="cs"/>
+                <w:sz w:val="28"/>
+                <w:szCs w:val="28"/>
+                <w:cs/>
+                <w:lang w:val="en-US" w:bidi="th-TH"/>
+              </w:rPr>
+              <w:t>ทำการะซ่อมแซม</w:t>
+            </w:r>
+          </w:p>
+        </w:tc>
+        <w:tc>
+          <w:tcPr>
+            <w:tcW w:w="7560" w:type="dxa"/>
+            <w:gridSpan w:val="14"/>
+            <w:tcBorders>
+              <w:bottom w:val="dotted" w:sz="4" w:space="0" w:color="auto"/>
+            </w:tcBorders>
+            <w:shd w:val="clear" w:color="auto" w:fill="FFFFFF" w:themeFill="background1"/>
+          </w:tcPr>
+          <w:p>
+            <w:pPr>
+              <w:spacing w:line="276" w:lineRule="auto"/>
+              <w:jc w:val="left"/>
+              <w:rPr>
+                <w:rFonts w:ascii="TH SarabunPSK" w:hAnsi="TH SarabunPSK" w:cs="TH SarabunPSK"/>
+                <w:sz w:val="28"/>
+                <w:szCs w:val="28"/>
+                <w:lang w:val="en-US" w:bidi="th-TH"/>
+              </w:rPr>
+            </w:pPr>
+            <w:r>
+              <w:rPr>
+                <w:rFonts w:ascii="TH SarabunPSK" w:hAnsi="TH SarabunPSK" w:cs="TH SarabunPSK" w:hint="cs"/>
+                <w:sz w:val="28"/>
+                <w:szCs w:val="28"/>
+                <w:lang w:val="en-US" w:bidi="th-TH"/>
+              </w:rPr>
+              <w:t>[</w:t>
+            </w:r>
+            <w:r>
+              <w:rPr>
+                <w:rFonts w:ascii="TH SarabunPSK" w:hAnsi="TH SarabunPSK" w:cs="TH SarabunPSK"/>
+                <w:sz w:val="28"/>
+                <w:szCs w:val="28"/>
+                <w:lang w:val="en-US" w:bidi="th-TH"/>
+              </w:rPr>
+              <w:t>CLOSURELANE_NAME</w:t>
+            </w:r>
+            <w:r>
+              <w:rPr>
+                <w:rFonts w:ascii="TH SarabunPSK" w:hAnsi="TH SarabunPSK" w:cs="TH SarabunPSK" w:hint="cs"/>
+                <w:sz w:val="28"/>
+                <w:szCs w:val="28"/>
+                <w:lang w:val="en-US" w:bidi="th-TH"/>
+              </w:rPr>
+              <w:t>]</w:t>
+            </w:r>
+          </w:p>
+        </w:tc>
+      </w:tr>
+      <w:tr>
+        <w:tc>
+          <w:tcPr>
+            <w:tcW w:w="4914" w:type="dxa"/>
+            <w:gridSpan w:val="9"/>
+            <w:shd w:val="clear" w:color="auto" w:fill="FFFFFF" w:themeFill="background1"/>
+          </w:tcPr>
+          <w:p>
+            <w:pPr>
+              <w:spacing w:line="276" w:lineRule="auto"/>
+              <w:ind w:firstLine="720"/>
+              <w:rPr>
+                <w:rFonts w:ascii="TH SarabunPSK" w:hAnsi="TH SarabunPSK" w:cs="TH SarabunPSK"/>
+                <w:sz w:val="28"/>
+                <w:szCs w:val="28"/>
+                <w:lang w:val="en-US" w:bidi="th-TH"/>
+              </w:rPr>
+            </w:pPr>
+            <w:r>
+              <w:rPr>
+                <w:rFonts w:ascii="TH SarabunPSK" w:hAnsi="TH SarabunPSK" w:cs="TH SarabunPSK" w:hint="cs"/>
+                <w:b/>
+                <w:bCs/>
+                <w:sz w:val="28"/>
+                <w:szCs w:val="28"/>
+                <w:cs/>
+                <w:lang w:val="en-US" w:bidi="th-TH"/>
+              </w:rPr>
+              <w:t>๒</w:t>
+            </w:r>
+            <w:r>
+              <w:rPr>
+                <w:rFonts w:ascii="TH SarabunPSK" w:hAnsi="TH SarabunPSK" w:cs="TH SarabunPSK" w:hint="cs"/>
+                <w:b/>
+                <w:bCs/>
+                <w:sz w:val="28"/>
+                <w:szCs w:val="28"/>
+                <w:lang w:val="en-US" w:bidi="th-TH"/>
+              </w:rPr>
+              <w:t>.</w:t>
+            </w:r>
+            <w:r>
+              <w:rPr>
+                <w:rFonts w:ascii="TH SarabunPSK" w:hAnsi="TH SarabunPSK" w:cs="TH SarabunPSK" w:hint="cs"/>
+                <w:b/>
+                <w:bCs/>
+                <w:sz w:val="28"/>
+                <w:szCs w:val="28"/>
+                <w:u w:val="single"/>
+                <w:cs/>
+                <w:lang w:val="en-US" w:bidi="th-TH"/>
+              </w:rPr>
+              <w:t>ข้อเสนอ</w:t>
+            </w:r>
+          </w:p>
+        </w:tc>
+        <w:tc>
+          <w:tcPr>
+            <w:tcW w:w="4914" w:type="dxa"/>
+            <w:gridSpan w:val="11"/>
+            <w:tcBorders>
+              <w:top w:val="dotted" w:sz="4" w:space="0" w:color="auto"/>
+            </w:tcBorders>
+            <w:shd w:val="clear" w:color="auto" w:fill="FFFFFF" w:themeFill="background1"/>
+          </w:tcPr>
+          <w:p>
+            <w:pPr>
+              <w:spacing w:line="276" w:lineRule="auto"/>
+              <w:ind w:firstLine="720"/>
+              <w:rPr>
+                <w:rFonts w:ascii="TH SarabunPSK" w:hAnsi="TH SarabunPSK" w:cs="TH SarabunPSK"/>
+                <w:sz w:val="28"/>
+                <w:szCs w:val="28"/>
+                <w:lang w:val="en-US" w:bidi="th-TH"/>
+              </w:rPr>
+            </w:pPr>
+          </w:p>
+        </w:tc>
+      </w:tr>
+      <w:tr>
+        <w:tc>
+          <w:tcPr>
+            <w:tcW w:w="9828" w:type="dxa"/>
+            <w:gridSpan w:val="20"/>
+            <w:shd w:val="clear" w:color="auto" w:fill="FFFFFF" w:themeFill="background1"/>
+          </w:tcPr>
+          <w:p>
+            <w:pPr>
+              <w:spacing w:line="276" w:lineRule="auto"/>
+              <w:ind w:firstLine="709"/>
+              <w:jc w:val="left"/>
+              <w:rPr>
+                <w:rFonts w:ascii="TH SarabunPSK" w:hAnsi="TH SarabunPSK" w:cs="TH SarabunPSK"/>
+                <w:sz w:val="28"/>
+                <w:szCs w:val="28"/>
+                <w:cs/>
+                <w:lang w:val="en-US" w:bidi="th-TH"/>
+              </w:rPr>
+            </w:pPr>
+            <w:r>
+              <w:rPr>
+                <w:rFonts w:ascii="TH SarabunPSK" w:hAnsi="TH SarabunPSK" w:cs="TH SarabunPSK" w:hint="cs"/>
+                <w:sz w:val="28"/>
+                <w:szCs w:val="28"/>
+                <w:cs/>
+                <w:lang w:val="en-US" w:bidi="th-TH"/>
+              </w:rPr>
+              <w:t>จึงเรียนมาเพื่อโปรดทราบและตรวจสอบการตั้งกรวยยาง</w:t>
+            </w:r>
+            <w:r>
+              <w:rPr>
+                <w:rFonts w:ascii="TH SarabunPSK" w:hAnsi="TH SarabunPSK" w:cs="TH SarabunPSK" w:hint="cs"/>
+                <w:sz w:val="28"/>
+                <w:szCs w:val="28"/>
+                <w:lang w:val="en-US" w:bidi="th-TH"/>
+              </w:rPr>
+              <w:t xml:space="preserve">, </w:t>
+            </w:r>
+            <w:r>
+              <w:rPr>
+                <w:rFonts w:ascii="TH SarabunPSK" w:hAnsi="TH SarabunPSK" w:cs="TH SarabunPSK" w:hint="cs"/>
+                <w:sz w:val="28"/>
+                <w:szCs w:val="28"/>
+                <w:cs/>
+                <w:lang w:val="en-US" w:bidi="th-TH"/>
+              </w:rPr>
+              <w:t>สัญญาณไฟวาบ ป้ายต่าง ๆ และความปลอดภัยในการปฎิบัติงานด้วย จักเป็นพระคุณอย่างยิ่ง สำหรับผู้ประสานงาน</w:t>
+            </w:r>
+          </w:p>
+        </w:tc>
+      </w:tr>
+      <w:tr>
+        <w:tc>
+          <w:tcPr>
+            <w:tcW w:w="559" w:type="dxa"/>
+            <w:gridSpan w:val="2"/>
+            <w:shd w:val="clear" w:color="auto" w:fill="FFFFFF" w:themeFill="background1"/>
+          </w:tcPr>
+          <w:p>
+            <w:pPr>
+              <w:spacing w:line="276" w:lineRule="auto"/>
+              <w:ind w:right="-195"/>
+              <w:jc w:val="left"/>
+              <w:rPr>
+                <w:rFonts w:ascii="TH SarabunPSK" w:hAnsi="TH SarabunPSK" w:cs="TH SarabunPSK"/>
+                <w:sz w:val="28"/>
+                <w:szCs w:val="28"/>
+                <w:cs/>
+                <w:lang w:val="en-US" w:bidi="th-TH"/>
+              </w:rPr>
+            </w:pPr>
+            <w:r>
+              <w:rPr>
+                <w:rFonts w:ascii="TH SarabunPSK" w:hAnsi="TH SarabunPSK" w:cs="TH SarabunPSK" w:hint="cs"/>
+                <w:sz w:val="28"/>
+                <w:szCs w:val="28"/>
+                <w:cs/>
+                <w:lang w:val="en-US" w:bidi="th-TH"/>
+              </w:rPr>
+              <w:t>คือ</w:t>
+            </w:r>
+          </w:p>
+        </w:tc>
+        <w:tc>
+          <w:tcPr>
+            <w:tcW w:w="6325" w:type="dxa"/>
+            <w:gridSpan w:val="13"/>
+            <w:tcBorders>
+              <w:bottom w:val="dotted" w:sz="4" w:space="0" w:color="auto"/>
+            </w:tcBorders>
+            <w:shd w:val="clear" w:color="auto" w:fill="FFFFFF" w:themeFill="background1"/>
+          </w:tcPr>
+          <w:p>
+            <w:pPr>
+              <w:spacing w:line="276" w:lineRule="auto"/>
+              <w:ind w:hanging="21"/>
+              <w:jc w:val="left"/>
+              <w:rPr>
+                <w:rFonts w:ascii="TH SarabunPSK" w:hAnsi="TH SarabunPSK" w:cs="TH SarabunPSK"/>
+                <w:sz w:val="28"/>
+                <w:szCs w:val="28"/>
+                <w:cs/>
+                <w:lang w:val="en-US" w:bidi="th-TH"/>
+              </w:rPr>
+            </w:pPr>
+            <w:r>
+              <w:rPr>
+                <w:rFonts w:ascii="TH SarabunPSK" w:hAnsi="TH SarabunPSK" w:cs="TH SarabunPSK" w:hint="cs"/>
+                <w:sz w:val="28"/>
+                <w:szCs w:val="28"/>
+                <w:lang w:val="en-US" w:bidi="th-TH"/>
+              </w:rPr>
+              <w:t>[</w:t>
+            </w:r>
+            <w:r>
+              <w:rPr>
+                <w:rFonts w:ascii="TH SarabunPSK" w:hAnsi="TH SarabunPSK" w:cs="TH SarabunPSK"/>
+                <w:sz w:val="28"/>
+                <w:szCs w:val="28"/>
+                <w:lang w:val="en-US" w:bidi="th-TH"/>
+              </w:rPr>
+              <w:t>CONTROLLER_NAME</w:t>
+            </w:r>
+            <w:r>
+              <w:rPr>
+                <w:rFonts w:ascii="TH SarabunPSK" w:hAnsi="TH SarabunPSK" w:cs="TH SarabunPSK" w:hint="cs"/>
+                <w:sz w:val="28"/>
+                <w:szCs w:val="28"/>
+                <w:lang w:val="en-US" w:bidi="th-TH"/>
+              </w:rPr>
+              <w:t>]</w:t>
+            </w:r>
+          </w:p>
+        </w:tc>
+        <w:tc>
+          <w:tcPr>
+            <w:tcW w:w="442" w:type="dxa"/>
+            <w:gridSpan w:val="3"/>
+            <w:tcBorders>
+              <w:left w:val="nil"/>
+            </w:tcBorders>
+            <w:shd w:val="clear" w:color="auto" w:fill="FFFFFF" w:themeFill="background1"/>
+          </w:tcPr>
+          <w:p>
+            <w:pPr>
+              <w:spacing w:line="276" w:lineRule="auto"/>
+              <w:ind w:right="-163" w:hanging="18"/>
+              <w:jc w:val="left"/>
+              <w:rPr>
+                <w:rFonts w:ascii="TH SarabunPSK" w:hAnsi="TH SarabunPSK" w:cs="TH SarabunPSK"/>
+                <w:sz w:val="28"/>
+                <w:szCs w:val="28"/>
+                <w:cs/>
+                <w:lang w:val="en-US" w:bidi="th-TH"/>
+              </w:rPr>
+            </w:pPr>
+            <w:r>
+              <w:rPr>
+                <w:rFonts w:ascii="TH SarabunPSK" w:hAnsi="TH SarabunPSK" w:cs="TH SarabunPSK" w:hint="cs"/>
+                <w:sz w:val="28"/>
+                <w:szCs w:val="28"/>
+                <w:cs/>
+                <w:lang w:val="en-US" w:bidi="th-TH"/>
+              </w:rPr>
+              <w:t>โทร</w:t>
+            </w:r>
+            <w:r>
+              <w:rPr>
+                <w:rFonts w:ascii="TH SarabunPSK" w:hAnsi="TH SarabunPSK" w:cs="TH SarabunPSK"/>
+                <w:sz w:val="28"/>
+                <w:szCs w:val="28"/>
+                <w:lang w:val="en-US" w:bidi="th-TH"/>
+              </w:rPr>
+              <w:t>.</w:t>
+            </w:r>
+          </w:p>
+        </w:tc>
+        <w:tc>
+          <w:tcPr>
+            <w:tcW w:w="2502" w:type="dxa"/>
+            <w:gridSpan w:val="2"/>
+            <w:tcBorders>
+              <w:left w:val="nil"/>
+              <w:bottom w:val="dotted" w:sz="4" w:space="0" w:color="auto"/>
+            </w:tcBorders>
+            <w:shd w:val="clear" w:color="auto" w:fill="FFFFFF" w:themeFill="background1"/>
+          </w:tcPr>
+          <w:p>
+            <w:pPr>
+              <w:spacing w:line="276" w:lineRule="auto"/>
+              <w:rPr>
+                <w:rFonts w:ascii="TH SarabunPSK" w:hAnsi="TH SarabunPSK" w:cs="TH SarabunPSK"/>
+                <w:sz w:val="28"/>
+                <w:szCs w:val="28"/>
+                <w:cs/>
+                <w:lang w:val="en-US" w:bidi="th-TH"/>
+              </w:rPr>
+            </w:pPr>
+            <w:r>
+              <w:rPr>
+                <w:rFonts w:ascii="TH SarabunPSK" w:hAnsi="TH SarabunPSK" w:cs="TH SarabunPSK" w:hint="cs"/>
+                <w:sz w:val="28"/>
+                <w:szCs w:val="28"/>
+                <w:lang w:val="en-US" w:bidi="th-TH"/>
+              </w:rPr>
+              <w:t>[</w:t>
+            </w:r>
+            <w:r>
+              <w:rPr>
+                <w:rFonts w:ascii="TH SarabunPSK" w:hAnsi="TH SarabunPSK" w:cs="TH SarabunPSK"/>
+                <w:sz w:val="28"/>
+                <w:szCs w:val="28"/>
+                <w:lang w:val="en-US" w:bidi="th-TH"/>
+              </w:rPr>
+              <w:t>CONTROLLER_PHONE</w:t>
+            </w:r>
+            <w:r>
+              <w:rPr>
+                <w:rFonts w:ascii="TH SarabunPSK" w:hAnsi="TH SarabunPSK" w:cs="TH SarabunPSK" w:hint="cs"/>
+                <w:sz w:val="28"/>
+                <w:szCs w:val="28"/>
+                <w:lang w:val="en-US" w:bidi="th-TH"/>
+              </w:rPr>
+              <w:t>]</w:t>
+            </w:r>
+          </w:p>
+        </w:tc>
+      </w:tr>
+      <w:tr>
+        <w:tc>
+          <w:tcPr>
+            <w:tcW w:w="4914" w:type="dxa"/>
+            <w:gridSpan w:val="9"/>
+            <w:shd w:val="clear" w:color="auto" w:fill="FFFFFF" w:themeFill="background1"/>
+          </w:tcPr>
+          <w:p>
+            <w:pPr>
+              <w:spacing w:line="276" w:lineRule="auto"/>
+              <w:rPr>
+                <w:rFonts w:ascii="TH SarabunPSK" w:hAnsi="TH SarabunPSK" w:cs="TH SarabunPSK"/>
+                <w:sz w:val="28"/>
+                <w:szCs w:val="28"/>
+                <w:lang w:val="en-US" w:bidi="th-TH"/>
+              </w:rPr>
+            </w:pPr>
+          </w:p>
+        </w:tc>
+        <w:tc>
+          <w:tcPr>
+            <w:tcW w:w="4914" w:type="dxa"/>
+            <w:gridSpan w:val="11"/>
+            <w:shd w:val="clear" w:color="auto" w:fill="FFFFFF" w:themeFill="background1"/>
+          </w:tcPr>
+          <w:p>
+            <w:pPr>
+              <w:spacing w:line="276" w:lineRule="auto"/>
+              <w:rPr>
+                <w:rFonts w:ascii="TH SarabunPSK" w:hAnsi="TH SarabunPSK" w:cs="TH SarabunPSK"/>
+                <w:sz w:val="28"/>
+                <w:szCs w:val="28"/>
+                <w:lang w:val="en-US" w:bidi="th-TH"/>
+              </w:rPr>
+            </w:pPr>
+          </w:p>
+        </w:tc>
+      </w:tr>
+      <w:tr>
+        <w:tc>
+          <w:tcPr>
+            <w:tcW w:w="6172" w:type="dxa"/>
+            <w:gridSpan w:val="12"/>
+            <w:shd w:val="clear" w:color="auto" w:fill="FFFFFF" w:themeFill="background1"/>
+          </w:tcPr>
+          <w:p>
+            <w:pPr>
+              <w:spacing w:line="276" w:lineRule="auto"/>
+              <w:rPr>
+                <w:rFonts w:ascii="TH SarabunPSK" w:hAnsi="TH SarabunPSK" w:cs="TH SarabunPSK"/>
+                <w:sz w:val="28"/>
+                <w:szCs w:val="28"/>
+                <w:lang w:val="en-US" w:bidi="th-TH"/>
+              </w:rPr>
+            </w:pPr>
+          </w:p>
+        </w:tc>
+        <w:tc>
+          <w:tcPr>
+            <w:tcW w:w="3656" w:type="dxa"/>
+            <w:gridSpan w:val="8"/>
+            <w:shd w:val="clear" w:color="auto" w:fill="FFFFFF" w:themeFill="background1"/>
+          </w:tcPr>
+          <w:p>
+            <w:pPr>
+              <w:spacing w:line="276" w:lineRule="auto"/>
+              <w:ind w:firstLine="429"/>
+              <w:rPr>
+                <w:rFonts w:ascii="TH SarabunPSK" w:hAnsi="TH SarabunPSK" w:cs="TH SarabunPSK"/>
+                <w:sz w:val="28"/>
+                <w:szCs w:val="28"/>
+                <w:lang w:val="en-US" w:bidi="th-TH"/>
+              </w:rPr>
+            </w:pPr>
+            <w:r>
+              <w:rPr>
+                <w:rFonts w:ascii="TH SarabunPSK" w:hAnsi="TH SarabunPSK" w:cs="TH SarabunPSK"/>
+                <w:sz w:val="28"/>
+                <w:szCs w:val="28"/>
+                <w:lang w:val="en-US" w:bidi="th-TH"/>
+              </w:rPr>
+              <w:t>[</w:t>
+            </w:r>
+            <w:r>
+              <w:rPr>
+                <w:rFonts w:ascii="TH SarabunPSK" w:hAnsi="TH SarabunPSK" w:cs="TH SarabunPSK"/>
+                <w:sz w:val="28"/>
+                <w:szCs w:val="28"/>
+                <w:lang w:bidi="th-TH"/>
+              </w:rPr>
+              <w:t>SIGNER_APPROVAL_1]</w:t>
+            </w:r>
+          </w:p>
+        </w:tc>
+      </w:tr>
+      <w:tr>
+        <w:tc>
+          <w:tcPr>
+            <w:tcW w:w="6172" w:type="dxa"/>
+            <w:gridSpan w:val="12"/>
+            <w:shd w:val="clear" w:color="auto" w:fill="FFFFFF" w:themeFill="background1"/>
+          </w:tcPr>
+          <w:p>
+            <w:pPr>
+              <w:spacing w:line="276" w:lineRule="auto"/>
+              <w:rPr>
+                <w:rFonts w:ascii="TH SarabunPSK" w:hAnsi="TH SarabunPSK" w:cs="TH SarabunPSK"/>
+                <w:sz w:val="28"/>
+                <w:szCs w:val="28"/>
+                <w:lang w:val="en-US" w:bidi="th-TH"/>
+              </w:rPr>
+            </w:pPr>
+          </w:p>
+        </w:tc>
+        <w:tc>
+          <w:tcPr>
+            <w:tcW w:w="3656" w:type="dxa"/>
+            <w:gridSpan w:val="8"/>
+            <w:tcBorders>
+              <w:top w:val="dotted" w:sz="4" w:space="0" w:color="auto"/>
+            </w:tcBorders>
+            <w:shd w:val="clear" w:color="auto" w:fill="FFFFFF" w:themeFill="background1"/>
+          </w:tcPr>
+          <w:p>
+            <w:pPr>
+              <w:spacing w:line="276" w:lineRule="auto"/>
+              <w:ind w:firstLine="429"/>
+              <w:rPr>
+                <w:rFonts w:ascii="TH SarabunPSK" w:hAnsi="TH SarabunPSK" w:cs="TH SarabunPSK"/>
+                <w:sz w:val="28"/>
+                <w:szCs w:val="28"/>
+                <w:lang w:val="en-US" w:bidi="th-TH"/>
+              </w:rPr>
+            </w:pPr>
+            <w:r>
+              <w:rPr>
+                <w:rFonts w:ascii="TH SarabunPSK" w:hAnsi="TH SarabunPSK" w:cs="TH SarabunPSK" w:hint="cs"/>
+                <w:sz w:val="28"/>
+                <w:szCs w:val="28"/>
+                <w:lang w:val="en-US" w:bidi="th-TH"/>
+              </w:rPr>
+              <w:t>([NAME</w:t>
+            </w:r>
+            <w:r>
+              <w:rPr>
+                <w:rFonts w:ascii="TH SarabunPSK" w:hAnsi="TH SarabunPSK" w:cs="TH SarabunPSK" w:hint="cs"/>
+                <w:sz w:val="28"/>
+                <w:szCs w:val="28"/>
+              </w:rPr>
+              <w:t>_</w:t>
+            </w:r>
+            <w:r>
+              <w:rPr>
+                <w:rFonts w:ascii="TH SarabunPSK" w:hAnsi="TH SarabunPSK" w:cs="TH SarabunPSK" w:hint="cs"/>
+                <w:sz w:val="28"/>
+                <w:szCs w:val="28"/>
+                <w:lang w:val="en-US" w:bidi="th-TH"/>
+              </w:rPr>
+              <w:t>APPROVAL_1]) </w:t>
+            </w:r>
+          </w:p>
+        </w:tc>
+      </w:tr>
+      <w:tr>
+        <w:tc>
+          <w:tcPr>
+            <w:tcW w:w="6172" w:type="dxa"/>
+            <w:gridSpan w:val="12"/>
+            <w:shd w:val="clear" w:color="auto" w:fill="FFFFFF" w:themeFill="background1"/>
+          </w:tcPr>
+          <w:p>
+            <w:pPr>
+              <w:spacing w:line="276" w:lineRule="auto"/>
+              <w:rPr>
+                <w:rFonts w:ascii="TH SarabunPSK" w:hAnsi="TH SarabunPSK" w:cs="TH SarabunPSK"/>
+                <w:sz w:val="28"/>
+                <w:szCs w:val="28"/>
+                <w:lang w:val="en-US" w:bidi="th-TH"/>
+              </w:rPr>
+            </w:pPr>
+          </w:p>
+        </w:tc>
+        <w:tc>
+          <w:tcPr>
+            <w:tcW w:w="3656" w:type="dxa"/>
+            <w:gridSpan w:val="8"/>
+            <w:shd w:val="clear" w:color="auto" w:fill="FFFFFF" w:themeFill="background1"/>
+          </w:tcPr>
+          <w:p>
+            <w:pPr>
+              <w:spacing w:line="276" w:lineRule="auto"/>
+              <w:ind w:firstLine="249"/>
+              <w:rPr>
+                <w:rFonts w:ascii="TH SarabunPSK" w:hAnsi="TH SarabunPSK" w:cs="TH SarabunPSK"/>
+                <w:sz w:val="28"/>
+                <w:szCs w:val="28"/>
+                <w:lang w:val="en-US" w:bidi="th-TH"/>
+              </w:rPr>
+            </w:pPr>
+            <w:r>
+              <w:rPr>
+                <w:rFonts w:ascii="TH SarabunPSK" w:hAnsi="TH SarabunPSK" w:cs="TH SarabunPSK"/>
+                <w:sz w:val="28"/>
+                <w:szCs w:val="28"/>
+                <w:cs/>
+                <w:lang w:val="en-US" w:bidi="th-TH"/>
+              </w:rPr>
+              <w:t xml:space="preserve">ตำแหน่ง </w:t>
+            </w:r>
+            <w:r>
+              <w:rPr>
+                <w:rFonts w:ascii="TH SarabunPSK" w:hAnsi="TH SarabunPSK" w:cs="TH SarabunPSK"/>
+                <w:sz w:val="28"/>
+                <w:szCs w:val="28"/>
+                <w:lang w:val="en-US" w:bidi="th-TH"/>
+              </w:rPr>
+              <w:t>[POS_APPROVAL_1]</w:t>
+            </w:r>
+            <w:r>
+              <w:rPr>
+                <w:rFonts w:ascii="TH SarabunPSK" w:hAnsi="TH SarabunPSK" w:cs="TH SarabunPSK"/>
+                <w:sz w:val="28"/>
+                <w:szCs w:val="28"/>
+                <w:lang w:bidi="th-TH"/>
+              </w:rPr>
+              <w:t> </w:t>
+            </w:r>
+            <w:r>
+              <w:rPr>
+                <w:rFonts w:ascii="TH SarabunPSK" w:hAnsi="TH SarabunPSK" w:cs="TH SarabunPSK"/>
+                <w:sz w:val="28"/>
+                <w:szCs w:val="28"/>
+                <w:lang w:val="en-US" w:bidi="th-TH"/>
+              </w:rPr>
+              <w:t> </w:t>
+            </w:r>
+          </w:p>
+        </w:tc>
+      </w:tr>
+    </w:tbl>
     <w:p>
       <w:pPr>
         <w:pStyle w:val="ListParagraph"/>
@@ -1247,526 +1753,6 @@
         </w:rPr>
         <w:t> </w:t>
       </w:r>
-    </w:p>
-    <w:p>
-      <w:pPr>
-        <w:pStyle w:val="ListParagraph"/>
-        <w:tabs>
-          <w:tab w:val="left" w:pos="1418"/>
-          <w:tab w:val="left" w:pos="4536"/>
-          <w:tab w:val="left" w:pos="5103"/>
-          <w:tab w:val="left" w:pos="6804"/>
-        </w:tabs>
-        <w:spacing w:line="240" w:lineRule="exact"/>
-        <w:ind w:left="4965"/>
-        <w:jc w:val="left"/>
-        <w:rPr>
-          <w:rFonts w:ascii="TH SarabunPSK" w:hAnsi="TH SarabunPSK" w:cs="TH SarabunPSK"/>
-          <w:sz w:val="28"/>
-          <w:szCs w:val="28"/>
-          <w:u w:val="dotted"/>
-          <w:lang w:bidi="th-TH"/>
-        </w:rPr>
-      </w:pPr>
-      <w:r>
-        <w:rPr>
-          <w:rFonts w:ascii="TH SarabunPSK" w:hAnsi="TH SarabunPSK" w:cs="TH SarabunPSK"/>
-          <w:sz w:val="28"/>
-          <w:szCs w:val="28"/>
-          <w:lang w:bidi="th-TH"/>
-        </w:rPr>
-        <w:t xml:space="preserve">      </w:t>
-      </w:r>
-      <w:r>
-        <w:rPr>
-          <w:rFonts w:ascii="TH SarabunPSK" w:hAnsi="TH SarabunPSK" w:cs="TH SarabunPSK"/>
-          <w:sz w:val="28"/>
-          <w:szCs w:val="28"/>
-          <w:cs/>
-          <w:lang w:bidi="th-TH"/>
-        </w:rPr>
-        <w:t xml:space="preserve">       </w:t>
-      </w:r>
-      <w:r>
-        <w:rPr>
-          <w:rFonts w:ascii="TH SarabunPSK" w:hAnsi="TH SarabunPSK" w:cs="TH SarabunPSK"/>
-          <w:sz w:val="28"/>
-          <w:szCs w:val="28"/>
-          <w:cs/>
-          <w:lang w:bidi="th-TH"/>
-        </w:rPr>
-        <w:t xml:space="preserve">     </w:t>
-      </w:r>
-      <w:r>
-        <w:rPr>
-          <w:rFonts w:ascii="TH SarabunPSK" w:hAnsi="TH SarabunPSK" w:cs="TH SarabunPSK"/>
-          <w:sz w:val="28"/>
-          <w:szCs w:val="28"/>
-          <w:u w:val="dotted"/>
-          <w:lang w:bidi="th-TH"/>
-        </w:rPr>
-        <w:t xml:space="preserve">        [</w:t>
-      </w:r>
-      <w:r>
-        <w:rPr>
-          <w:rFonts w:ascii="TH SarabunPSK" w:hAnsi="TH SarabunPSK" w:cs="TH SarabunPSK"/>
-          <w:sz w:val="28"/>
-          <w:szCs w:val="28"/>
-          <w:u w:val="dotted"/>
-          <w:lang w:bidi="th-TH"/>
-        </w:rPr>
-        <w:t>SIGNER_</w:t>
-      </w:r>
-      <w:r>
-        <w:rPr>
-          <w:rFonts w:ascii="TH SarabunPSK" w:hAnsi="TH SarabunPSK" w:cs="TH SarabunPSK"/>
-          <w:sz w:val="28"/>
-          <w:szCs w:val="28"/>
-          <w:u w:val="dotted"/>
-          <w:lang w:bidi="th-TH"/>
-        </w:rPr>
-        <w:t>APP</w:t>
-      </w:r>
-      <w:r>
-        <w:rPr>
-          <w:rFonts w:ascii="TH SarabunPSK" w:hAnsi="TH SarabunPSK" w:cs="TH SarabunPSK"/>
-          <w:sz w:val="28"/>
-          <w:szCs w:val="28"/>
-          <w:u w:val="dotted"/>
-          <w:lang w:bidi="th-TH"/>
-        </w:rPr>
-        <w:t>R</w:t>
-      </w:r>
-      <w:r>
-        <w:rPr>
-          <w:rFonts w:ascii="TH SarabunPSK" w:hAnsi="TH SarabunPSK" w:cs="TH SarabunPSK"/>
-          <w:sz w:val="28"/>
-          <w:szCs w:val="28"/>
-          <w:u w:val="dotted"/>
-          <w:lang w:bidi="th-TH"/>
-        </w:rPr>
-        <w:t>OVAL_1]  </w:t>
-      </w:r>
-      <w:r>
-        <w:rPr>
-          <w:rFonts w:ascii="TH SarabunPSK" w:hAnsi="TH SarabunPSK" w:cs="TH SarabunPSK" w:hint="cs"/>
-          <w:sz w:val="28"/>
-          <w:szCs w:val="28"/>
-          <w:u w:val="dotted"/>
-          <w:lang w:val="en-US" w:bidi="th-TH"/>
-        </w:rPr>
-        <w:tab/>
-      </w:r>
-    </w:p>
-    <w:p>
-      <w:pPr>
-        <w:rPr>
-          <w:rFonts w:ascii="TH SarabunPSK" w:hAnsi="TH SarabunPSK" w:cs="TH SarabunPSK"/>
-          <w:sz w:val="28"/>
-          <w:szCs w:val="28"/>
-          <w:lang w:val="en-US" w:bidi="th-TH"/>
-        </w:rPr>
-      </w:pPr>
-      <w:r>
-        <w:rPr>
-          <w:rFonts w:hint="cs"/>
-          <w:sz w:val="18"/>
-          <w:szCs w:val="20"/>
-          <w:lang w:val="en-US" w:bidi="th-TH"/>
-        </w:rPr>
-        <w:t xml:space="preserve">                                    </w:t>
-      </w:r>
-      <w:r>
-        <w:rPr>
-          <w:rFonts w:ascii="TH SarabunPSK" w:hAnsi="TH SarabunPSK" w:cs="TH SarabunPSK" w:hint="cs"/>
-          <w:sz w:val="28"/>
-          <w:szCs w:val="28"/>
-          <w:lang w:val="en-US" w:bidi="th-TH"/>
-        </w:rPr>
-        <w:tab/>
-      </w:r>
-      <w:r>
-        <w:rPr>
-          <w:rFonts w:ascii="TH SarabunPSK" w:hAnsi="TH SarabunPSK" w:cs="TH SarabunPSK"/>
-          <w:sz w:val="28"/>
-          <w:szCs w:val="28"/>
-          <w:lang w:val="en-US" w:bidi="th-TH"/>
-        </w:rPr>
-        <w:tab/>
-      </w:r>
-      <w:r>
-        <w:rPr>
-          <w:rFonts w:ascii="TH SarabunPSK" w:hAnsi="TH SarabunPSK" w:cs="TH SarabunPSK"/>
-          <w:sz w:val="28"/>
-          <w:szCs w:val="28"/>
-          <w:lang w:val="en-US" w:bidi="th-TH"/>
-        </w:rPr>
-        <w:tab/>
-      </w:r>
-      <w:r>
-        <w:rPr>
-          <w:rFonts w:ascii="TH SarabunPSK" w:hAnsi="TH SarabunPSK" w:cs="TH SarabunPSK"/>
-          <w:sz w:val="28"/>
-          <w:szCs w:val="28"/>
-          <w:lang w:val="en-US" w:bidi="th-TH"/>
-        </w:rPr>
-        <w:tab/>
-      </w:r>
-      <w:r>
-        <w:rPr>
-          <w:rFonts w:ascii="TH SarabunPSK" w:hAnsi="TH SarabunPSK" w:cs="TH SarabunPSK"/>
-          <w:sz w:val="28"/>
-          <w:szCs w:val="28"/>
-          <w:lang w:val="en-US" w:bidi="th-TH"/>
-        </w:rPr>
-        <w:tab/>
-      </w:r>
-      <w:r>
-        <w:rPr>
-          <w:rFonts w:ascii="TH SarabunPSK" w:hAnsi="TH SarabunPSK" w:cs="TH SarabunPSK"/>
-          <w:sz w:val="28"/>
-          <w:szCs w:val="28"/>
-          <w:lang w:val="en-US" w:bidi="th-TH"/>
-        </w:rPr>
-        <w:tab/>
-      </w:r>
-      <w:r>
-        <w:rPr>
-          <w:rFonts w:ascii="TH SarabunPSK" w:hAnsi="TH SarabunPSK" w:cs="TH SarabunPSK" w:hint="cs"/>
-          <w:sz w:val="28"/>
-          <w:szCs w:val="28"/>
-          <w:cs/>
-          <w:lang w:val="en-US" w:bidi="th-TH"/>
-        </w:rPr>
-        <w:t xml:space="preserve"> </w:t>
-      </w:r>
-      <w:r>
-        <w:rPr>
-          <w:rFonts w:ascii="TH SarabunPSK" w:hAnsi="TH SarabunPSK" w:cs="TH SarabunPSK" w:hint="cs"/>
-          <w:sz w:val="28"/>
-          <w:szCs w:val="28"/>
-          <w:cs/>
-          <w:lang w:val="en-US" w:bidi="th-TH"/>
-        </w:rPr>
-        <w:t xml:space="preserve"> </w:t>
-      </w:r>
-      <w:r>
-        <w:rPr>
-          <w:rFonts w:ascii="TH SarabunPSK" w:hAnsi="TH SarabunPSK" w:cs="TH SarabunPSK" w:hint="cs"/>
-          <w:sz w:val="28"/>
-          <w:szCs w:val="28"/>
-          <w:cs/>
-          <w:lang w:val="en-US" w:bidi="th-TH"/>
-        </w:rPr>
-        <w:t xml:space="preserve">     </w:t>
-      </w:r>
-      <w:r>
-        <w:rPr>
-          <w:rFonts w:ascii="TH SarabunPSK" w:hAnsi="TH SarabunPSK" w:cs="TH SarabunPSK" w:hint="cs"/>
-          <w:sz w:val="28"/>
-          <w:szCs w:val="28"/>
-          <w:cs/>
-          <w:lang w:val="en-US" w:bidi="th-TH"/>
-        </w:rPr>
-        <w:t xml:space="preserve">    </w:t>
-      </w:r>
-      <w:r>
-        <w:rPr>
-          <w:rFonts w:ascii="TH SarabunPSK" w:hAnsi="TH SarabunPSK" w:cs="TH SarabunPSK"/>
-          <w:sz w:val="28"/>
-          <w:szCs w:val="28"/>
-          <w:lang w:val="en-US" w:bidi="th-TH"/>
-        </w:rPr>
-        <w:t xml:space="preserve">   </w:t>
-      </w:r>
-      <w:r>
-        <w:rPr>
-          <w:rFonts w:ascii="TH SarabunPSK" w:hAnsi="TH SarabunPSK" w:cs="TH SarabunPSK" w:hint="cs"/>
-          <w:sz w:val="28"/>
-          <w:szCs w:val="28"/>
-          <w:cs/>
-          <w:lang w:val="en-US" w:bidi="th-TH"/>
-        </w:rPr>
-        <w:t xml:space="preserve">  </w:t>
-      </w:r>
-      <w:r>
-        <w:rPr>
-          <w:rFonts w:ascii="TH SarabunPSK" w:hAnsi="TH SarabunPSK" w:cs="TH SarabunPSK" w:hint="cs"/>
-          <w:sz w:val="28"/>
-          <w:szCs w:val="28"/>
-          <w:lang w:val="en-US" w:bidi="th-TH"/>
-        </w:rPr>
-        <w:t>([</w:t>
-      </w:r>
-      <w:r>
-        <w:rPr>
-          <w:rFonts w:ascii="TH SarabunPSK" w:hAnsi="TH SarabunPSK" w:cs="TH SarabunPSK" w:hint="cs"/>
-          <w:sz w:val="28"/>
-          <w:szCs w:val="28"/>
-          <w:lang w:val="en-US" w:bidi="th-TH"/>
-        </w:rPr>
-        <w:t>NAME</w:t>
-      </w:r>
-      <w:r>
-        <w:rPr>
-          <w:rFonts w:ascii="TH SarabunPSK" w:hAnsi="TH SarabunPSK" w:cs="TH SarabunPSK" w:hint="cs"/>
-          <w:sz w:val="28"/>
-          <w:szCs w:val="28"/>
-        </w:rPr>
-        <w:t>_</w:t>
-      </w:r>
-      <w:r>
-        <w:rPr>
-          <w:rFonts w:ascii="TH SarabunPSK" w:hAnsi="TH SarabunPSK" w:cs="TH SarabunPSK" w:hint="cs"/>
-          <w:sz w:val="28"/>
-          <w:szCs w:val="28"/>
-          <w:lang w:val="en-US" w:bidi="th-TH"/>
-        </w:rPr>
-        <w:t>APP</w:t>
-      </w:r>
-      <w:r>
-        <w:rPr>
-          <w:rFonts w:ascii="TH SarabunPSK" w:hAnsi="TH SarabunPSK" w:cs="TH SarabunPSK" w:hint="cs"/>
-          <w:sz w:val="28"/>
-          <w:szCs w:val="28"/>
-          <w:lang w:val="en-US" w:bidi="th-TH"/>
-        </w:rPr>
-        <w:t>R</w:t>
-      </w:r>
-      <w:r>
-        <w:rPr>
-          <w:rFonts w:ascii="TH SarabunPSK" w:hAnsi="TH SarabunPSK" w:cs="TH SarabunPSK" w:hint="cs"/>
-          <w:sz w:val="28"/>
-          <w:szCs w:val="28"/>
-          <w:lang w:val="en-US" w:bidi="th-TH"/>
-        </w:rPr>
-        <w:t>OVAL_1]) </w:t>
-      </w:r>
-    </w:p>
-    <w:p>
-      <w:pPr>
-        <w:rPr>
-          <w:rFonts w:ascii="TH SarabunPSK" w:hAnsi="TH SarabunPSK" w:cs="TH SarabunPSK"/>
-          <w:sz w:val="28"/>
-          <w:szCs w:val="28"/>
-          <w:lang w:val="en-US" w:bidi="th-TH"/>
-        </w:rPr>
-      </w:pPr>
-      <w:r>
-        <w:rPr>
-          <w:rFonts w:ascii="TH SarabunPSK" w:hAnsi="TH SarabunPSK" w:cs="TH SarabunPSK"/>
-          <w:sz w:val="28"/>
-          <w:szCs w:val="28"/>
-          <w:lang w:val="en-US" w:bidi="th-TH"/>
-        </w:rPr>
-        <w:t xml:space="preserve">                                   </w:t>
-      </w:r>
-      <w:r>
-        <w:rPr>
-          <w:rFonts w:ascii="TH SarabunPSK" w:hAnsi="TH SarabunPSK" w:cs="TH SarabunPSK" w:hint="cs"/>
-          <w:sz w:val="28"/>
-          <w:szCs w:val="28"/>
-          <w:lang w:val="en-US" w:bidi="th-TH"/>
-        </w:rPr>
-        <w:tab/>
-      </w:r>
-      <w:r>
-        <w:rPr>
-          <w:rFonts w:ascii="TH SarabunPSK" w:hAnsi="TH SarabunPSK" w:cs="TH SarabunPSK"/>
-          <w:sz w:val="28"/>
-          <w:szCs w:val="28"/>
-          <w:lang w:val="en-US" w:bidi="th-TH"/>
-        </w:rPr>
-        <w:t xml:space="preserve">      </w:t>
-      </w:r>
-      <w:r>
-        <w:rPr>
-          <w:rFonts w:ascii="TH SarabunPSK" w:hAnsi="TH SarabunPSK" w:cs="TH SarabunPSK"/>
-          <w:sz w:val="28"/>
-          <w:szCs w:val="28"/>
-          <w:lang w:val="en-US" w:bidi="th-TH"/>
-        </w:rPr>
-        <w:t xml:space="preserve">    </w:t>
-      </w:r>
-      <w:r>
-        <w:rPr>
-          <w:rFonts w:ascii="TH SarabunPSK" w:hAnsi="TH SarabunPSK" w:cs="TH SarabunPSK"/>
-          <w:sz w:val="28"/>
-          <w:szCs w:val="28"/>
-          <w:lang w:val="en-US" w:bidi="th-TH"/>
-        </w:rPr>
-        <w:t xml:space="preserve"> </w:t>
-      </w:r>
-      <w:r>
-        <w:rPr>
-          <w:rFonts w:ascii="TH SarabunPSK" w:hAnsi="TH SarabunPSK" w:cs="TH SarabunPSK"/>
-          <w:sz w:val="28"/>
-          <w:szCs w:val="28"/>
-          <w:lang w:val="en-US" w:bidi="th-TH"/>
-        </w:rPr>
-        <w:tab/>
-      </w:r>
-      <w:r>
-        <w:rPr>
-          <w:rFonts w:ascii="TH SarabunPSK" w:hAnsi="TH SarabunPSK" w:cs="TH SarabunPSK"/>
-          <w:sz w:val="28"/>
-          <w:szCs w:val="28"/>
-          <w:lang w:val="en-US" w:bidi="th-TH"/>
-        </w:rPr>
-        <w:tab/>
-      </w:r>
-      <w:r>
-        <w:rPr>
-          <w:rFonts w:ascii="TH SarabunPSK" w:hAnsi="TH SarabunPSK" w:cs="TH SarabunPSK"/>
-          <w:sz w:val="28"/>
-          <w:szCs w:val="28"/>
-          <w:lang w:val="en-US" w:bidi="th-TH"/>
-        </w:rPr>
-        <w:tab/>
-      </w:r>
-      <w:r>
-        <w:rPr>
-          <w:rFonts w:ascii="TH SarabunPSK" w:hAnsi="TH SarabunPSK" w:cs="TH SarabunPSK"/>
-          <w:sz w:val="28"/>
-          <w:szCs w:val="28"/>
-          <w:cs/>
-          <w:lang w:val="en-US" w:bidi="th-TH"/>
-        </w:rPr>
-        <w:t xml:space="preserve">       </w:t>
-      </w:r>
-      <w:r>
-        <w:rPr>
-          <w:rFonts w:ascii="TH SarabunPSK" w:hAnsi="TH SarabunPSK" w:cs="TH SarabunPSK"/>
-          <w:sz w:val="28"/>
-          <w:szCs w:val="28"/>
-          <w:cs/>
-          <w:lang w:val="en-US" w:bidi="th-TH"/>
-        </w:rPr>
-        <w:tab/>
-      </w:r>
-      <w:r>
-        <w:rPr>
-          <w:rFonts w:ascii="TH SarabunPSK" w:hAnsi="TH SarabunPSK" w:cs="TH SarabunPSK"/>
-          <w:sz w:val="28"/>
-          <w:szCs w:val="28"/>
-          <w:cs/>
-          <w:lang w:val="en-US" w:bidi="th-TH"/>
-        </w:rPr>
-        <w:tab/>
-      </w:r>
-      <w:r>
-        <w:rPr>
-          <w:rFonts w:ascii="TH SarabunPSK" w:hAnsi="TH SarabunPSK" w:cs="TH SarabunPSK"/>
-          <w:sz w:val="28"/>
-          <w:szCs w:val="28"/>
-          <w:cs/>
-          <w:lang w:val="en-US" w:bidi="th-TH"/>
-        </w:rPr>
-        <w:tab/>
-      </w:r>
-      <w:r>
-        <w:rPr>
-          <w:rFonts w:ascii="TH SarabunPSK" w:hAnsi="TH SarabunPSK" w:cs="TH SarabunPSK"/>
-          <w:sz w:val="28"/>
-          <w:szCs w:val="28"/>
-          <w:cs/>
-          <w:lang w:val="en-US" w:bidi="th-TH"/>
-        </w:rPr>
-        <w:t xml:space="preserve">ตำแหน่ง </w:t>
-      </w:r>
-      <w:r>
-        <w:rPr>
-          <w:rFonts w:ascii="TH SarabunPSK" w:hAnsi="TH SarabunPSK" w:cs="TH SarabunPSK"/>
-          <w:sz w:val="28"/>
-          <w:szCs w:val="28"/>
-          <w:lang w:val="en-US" w:bidi="th-TH"/>
-        </w:rPr>
-        <w:t>[</w:t>
-      </w:r>
-      <w:r>
-        <w:rPr>
-          <w:rFonts w:ascii="TH SarabunPSK" w:hAnsi="TH SarabunPSK" w:cs="TH SarabunPSK"/>
-          <w:sz w:val="28"/>
-          <w:szCs w:val="28"/>
-          <w:lang w:val="en-US" w:bidi="th-TH"/>
-        </w:rPr>
-        <w:t>POS_</w:t>
-      </w:r>
-      <w:r>
-        <w:rPr>
-          <w:rFonts w:ascii="TH SarabunPSK" w:hAnsi="TH SarabunPSK" w:cs="TH SarabunPSK"/>
-          <w:sz w:val="28"/>
-          <w:szCs w:val="28"/>
-          <w:lang w:val="en-US" w:bidi="th-TH"/>
-        </w:rPr>
-        <w:t>APP</w:t>
-      </w:r>
-      <w:r>
-        <w:rPr>
-          <w:rFonts w:ascii="TH SarabunPSK" w:hAnsi="TH SarabunPSK" w:cs="TH SarabunPSK"/>
-          <w:sz w:val="28"/>
-          <w:szCs w:val="28"/>
-          <w:lang w:val="en-US" w:bidi="th-TH"/>
-        </w:rPr>
-        <w:t>R</w:t>
-      </w:r>
-      <w:r>
-        <w:rPr>
-          <w:rFonts w:ascii="TH SarabunPSK" w:hAnsi="TH SarabunPSK" w:cs="TH SarabunPSK"/>
-          <w:sz w:val="28"/>
-          <w:szCs w:val="28"/>
-          <w:lang w:val="en-US" w:bidi="th-TH"/>
-        </w:rPr>
-        <w:t>OVAL_1]</w:t>
-      </w:r>
-      <w:r>
-        <w:rPr>
-          <w:rFonts w:ascii="TH SarabunPSK" w:hAnsi="TH SarabunPSK" w:cs="TH SarabunPSK"/>
-          <w:sz w:val="28"/>
-          <w:szCs w:val="28"/>
-          <w:lang w:bidi="th-TH"/>
-        </w:rPr>
-        <w:t> </w:t>
-      </w:r>
-      <w:r>
-        <w:rPr>
-          <w:rFonts w:ascii="TH SarabunPSK" w:hAnsi="TH SarabunPSK" w:cs="TH SarabunPSK"/>
-          <w:sz w:val="28"/>
-          <w:szCs w:val="28"/>
-          <w:lang w:val="en-US" w:bidi="th-TH"/>
-        </w:rPr>
-        <w:t> </w:t>
-      </w:r>
-    </w:p>
-    <w:p>
-      <w:pPr>
-        <w:rPr>
-          <w:rFonts w:ascii="TH SarabunPSK" w:hAnsi="TH SarabunPSK" w:cs="TH SarabunPSK"/>
-          <w:sz w:val="28"/>
-          <w:szCs w:val="28"/>
-          <w:lang w:val="en-US" w:bidi="th-TH"/>
-        </w:rPr>
-      </w:pPr>
-    </w:p>
-    <w:p>
-      <w:pPr>
-        <w:rPr>
-          <w:rFonts w:ascii="TH SarabunPSK" w:hAnsi="TH SarabunPSK" w:cs="TH SarabunPSK"/>
-          <w:sz w:val="28"/>
-          <w:szCs w:val="28"/>
-          <w:lang w:val="en-US" w:bidi="th-TH"/>
-        </w:rPr>
-      </w:pPr>
-    </w:p>
-    <w:p>
-      <w:pPr>
-        <w:rPr>
-          <w:rFonts w:ascii="TH SarabunPSK" w:hAnsi="TH SarabunPSK" w:cs="TH SarabunPSK"/>
-          <w:sz w:val="28"/>
-          <w:szCs w:val="28"/>
-          <w:lang w:val="en-US" w:bidi="th-TH"/>
-        </w:rPr>
-      </w:pPr>
     </w:p>
     <w:p>
       <w:pPr>
@@ -2230,7 +2216,7 @@
                 <w:szCs w:val="28"/>
                 <w:lang w:val="en-US" w:bidi="th-TH"/>
               </w:rPr>
-              <w:t>OPERATIONCHECKLIST</w:t>
+              <w:t>OPERATIONCHECKLIST_DESC</w:t>
             </w:r>
             <w:r>
               <w:rPr>
@@ -4439,6 +4425,30 @@
 </file>
 
 <file path=customXml/item1.xml><?xml version="1.0" encoding="utf-8"?>
+<b:Sources xmlns:b="http://schemas.openxmlformats.org/officeDocument/2006/bibliography" xmlns="http://schemas.openxmlformats.org/officeDocument/2006/bibliography" SelectedStyle="\APA.XSL" StyleName="APA"/>
+</file>
+
+<file path=customXml/item2.xml><?xml version="1.0" encoding="utf-8"?>
+<p:properties xmlns:p="http://schemas.microsoft.com/office/2006/metadata/properties" xmlns:xsi="http://www.w3.org/2001/XMLSchema-instance" xmlns:pc="http://schemas.microsoft.com/office/infopath/2007/PartnerControls">
+  <documentManagement>
+    <TaxCatchAll xmlns="355cb253-f107-4e7e-81be-4174c03877e3" xsi:nil="true"/>
+    <lcf76f155ced4ddcb4097134ff3c332f xmlns="414e5bca-a02e-4703-a2f6-b804edbbbde5">
+      <Terms xmlns="http://schemas.microsoft.com/office/infopath/2007/PartnerControls"/>
+    </lcf76f155ced4ddcb4097134ff3c332f>
+  </documentManagement>
+</p:properties>
+</file>
+
+<file path=customXml/item3.xml><?xml version="1.0" encoding="utf-8"?>
+<?mso-contentType ?>
+<FormTemplates xmlns="http://schemas.microsoft.com/sharepoint/v3/contenttype/forms">
+  <Display>DocumentLibraryForm</Display>
+  <Edit>DocumentLibraryForm</Edit>
+  <New>DocumentLibraryForm</New>
+</FormTemplates>
+</file>
+
+<file path=customXml/item4.xml><?xml version="1.0" encoding="utf-8"?>
 <ct:contentTypeSchema xmlns:ct="http://schemas.microsoft.com/office/2006/metadata/contentType" xmlns:ma="http://schemas.microsoft.com/office/2006/metadata/properties/metaAttributes" ct:_="" ma:_="" ma:contentTypeName="Document" ma:contentTypeID="0x01010075D42EA7BB2BBF49AA0FEFFF9433D259" ma:contentTypeVersion="12" ma:contentTypeDescription="Create a new document." ma:contentTypeScope="" ma:versionID="f7dcc06dcad0b7a77b9bbeb8473c9ae5">
   <xsd:schema xmlns:xsd="http://www.w3.org/2001/XMLSchema" xmlns:xs="http://www.w3.org/2001/XMLSchema" xmlns:p="http://schemas.microsoft.com/office/2006/metadata/properties" xmlns:ns2="414e5bca-a02e-4703-a2f6-b804edbbbde5" xmlns:ns3="355cb253-f107-4e7e-81be-4174c03877e3" targetNamespace="http://schemas.microsoft.com/office/2006/metadata/properties" ma:root="true" ma:fieldsID="1a73eeb52f015c338e958f59c71f4d4d" ns2:_="" ns3:_="">
     <xsd:import namespace="414e5bca-a02e-4703-a2f6-b804edbbbde5"/>
@@ -4639,31 +4649,34 @@
 </ct:contentTypeSchema>
 </file>
 
-<file path=customXml/item2.xml><?xml version="1.0" encoding="utf-8"?>
-<?mso-contentType ?>
-<FormTemplates xmlns="http://schemas.microsoft.com/sharepoint/v3/contenttype/forms">
-  <Display>DocumentLibraryForm</Display>
-  <Edit>DocumentLibraryForm</Edit>
-  <New>DocumentLibraryForm</New>
-</FormTemplates>
+<file path=customXml/itemProps1.xml><?xml version="1.0" encoding="utf-8"?>
+<ds:datastoreItem xmlns:ds="http://schemas.openxmlformats.org/officeDocument/2006/customXml" ds:itemID="{4363251D-42BF-4897-9DB3-1BC25A7D3DD1}">
+  <ds:schemaRefs>
+    <ds:schemaRef ds:uri="http://schemas.openxmlformats.org/officeDocument/2006/bibliography"/>
+  </ds:schemaRefs>
+</ds:datastoreItem>
 </file>
 
-<file path=customXml/item3.xml><?xml version="1.0" encoding="utf-8"?>
-<p:properties xmlns:p="http://schemas.microsoft.com/office/2006/metadata/properties" xmlns:xsi="http://www.w3.org/2001/XMLSchema-instance" xmlns:pc="http://schemas.microsoft.com/office/infopath/2007/PartnerControls">
-  <documentManagement>
-    <TaxCatchAll xmlns="355cb253-f107-4e7e-81be-4174c03877e3" xsi:nil="true"/>
-    <lcf76f155ced4ddcb4097134ff3c332f xmlns="414e5bca-a02e-4703-a2f6-b804edbbbde5">
-      <Terms xmlns="http://schemas.microsoft.com/office/infopath/2007/PartnerControls"/>
-    </lcf76f155ced4ddcb4097134ff3c332f>
-  </documentManagement>
-</p:properties>
+<file path=customXml/itemProps2.xml><?xml version="1.0" encoding="utf-8"?>
+<ds:datastoreItem xmlns:ds="http://schemas.openxmlformats.org/officeDocument/2006/customXml" ds:itemID="{769F64E1-F0DE-47A4-A3D7-802233280C84}">
+  <ds:schemaRefs>
+    <ds:schemaRef ds:uri="http://schemas.microsoft.com/office/2006/metadata/properties"/>
+    <ds:schemaRef ds:uri="http://schemas.microsoft.com/office/infopath/2007/PartnerControls"/>
+    <ds:schemaRef ds:uri="355cb253-f107-4e7e-81be-4174c03877e3"/>
+    <ds:schemaRef ds:uri="414e5bca-a02e-4703-a2f6-b804edbbbde5"/>
+  </ds:schemaRefs>
+</ds:datastoreItem>
 </file>
 
-<file path=customXml/item4.xml><?xml version="1.0" encoding="utf-8"?>
-<b:Sources xmlns:b="http://schemas.openxmlformats.org/officeDocument/2006/bibliography" xmlns="http://schemas.openxmlformats.org/officeDocument/2006/bibliography" SelectedStyle="\APA.XSL" StyleName="APA"/>
+<file path=customXml/itemProps3.xml><?xml version="1.0" encoding="utf-8"?>
+<ds:datastoreItem xmlns:ds="http://schemas.openxmlformats.org/officeDocument/2006/customXml" ds:itemID="{3BB5F095-4D2F-4E54-9ECF-D1781CC32A1F}">
+  <ds:schemaRefs>
+    <ds:schemaRef ds:uri="http://schemas.microsoft.com/sharepoint/v3/contenttype/forms"/>
+  </ds:schemaRefs>
+</ds:datastoreItem>
 </file>
 
-<file path=customXml/itemProps1.xml><?xml version="1.0" encoding="utf-8"?>
+<file path=customXml/itemProps4.xml><?xml version="1.0" encoding="utf-8"?>
 <ds:datastoreItem xmlns:ds="http://schemas.openxmlformats.org/officeDocument/2006/customXml" ds:itemID="{59438A63-6B4B-47AB-9A8A-61B03374586E}">
   <ds:schemaRefs>
     <ds:schemaRef ds:uri="http://schemas.microsoft.com/office/2006/metadata/contentType"/>
@@ -4680,31 +4693,4 @@
     <ds:schemaRef ds:uri="http://schemas.microsoft.com/internal/obd"/>
   </ds:schemaRefs>
 </ds:datastoreItem>
-</file>
-
-<file path=customXml/itemProps2.xml><?xml version="1.0" encoding="utf-8"?>
-<ds:datastoreItem xmlns:ds="http://schemas.openxmlformats.org/officeDocument/2006/customXml" ds:itemID="{3BB5F095-4D2F-4E54-9ECF-D1781CC32A1F}">
-  <ds:schemaRefs>
-    <ds:schemaRef ds:uri="http://schemas.microsoft.com/sharepoint/v3/contenttype/forms"/>
-  </ds:schemaRefs>
-</ds:datastoreItem>
-</file>
-
-<file path=customXml/itemProps3.xml><?xml version="1.0" encoding="utf-8"?>
-<ds:datastoreItem xmlns:ds="http://schemas.openxmlformats.org/officeDocument/2006/customXml" ds:itemID="{769F64E1-F0DE-47A4-A3D7-802233280C84}">
-  <ds:schemaRefs>
-    <ds:schemaRef ds:uri="http://schemas.microsoft.com/office/2006/metadata/properties"/>
-    <ds:schemaRef ds:uri="http://schemas.microsoft.com/office/infopath/2007/PartnerControls"/>
-    <ds:schemaRef ds:uri="355cb253-f107-4e7e-81be-4174c03877e3"/>
-    <ds:schemaRef ds:uri="414e5bca-a02e-4703-a2f6-b804edbbbde5"/>
-  </ds:schemaRefs>
-</ds:datastoreItem>
-</file>
-
-<file path=customXml/itemProps4.xml><?xml version="1.0" encoding="utf-8"?>
-<ds:datastoreItem xmlns:ds="http://schemas.openxmlformats.org/officeDocument/2006/customXml" ds:itemID="{4363251D-42BF-4897-9DB3-1BC25A7D3DD1}">
-  <ds:schemaRefs>
-    <ds:schemaRef ds:uri="http://schemas.openxmlformats.org/officeDocument/2006/bibliography"/>
-  </ds:schemaRefs>
-</ds:datastoreItem>
 </file>
--- a/EXAT.ECM.EON.API/DocumentTemplate/EON/EONRequestFormTemplate.docx
+++ b/EXAT.ECM.EON.API/DocumentTemplate/EON/EONRequestFormTemplate.docx
@@ -9,6 +9,7 @@
           <w:rFonts w:ascii="TH SarabunPSK" w:hAnsi="TH SarabunPSK" w:cs="TH SarabunPSK"/>
           <w:b/>
           <w:bCs/>
+          <w:color w:val="000000" w:themeColor="text1"/>
           <w:sz w:val="58"/>
           <w:szCs w:val="58"/>
           <w:lang w:val="en-US" w:bidi="th-TH"/>
@@ -18,6 +19,7 @@
         <w:rPr>
           <w:rFonts w:ascii="TH SarabunPSK" w:hAnsi="TH SarabunPSK" w:cs="TH SarabunPSK" w:hint="cs"/>
           <w:noProof/>
+          <w:color w:val="000000" w:themeColor="text1"/>
           <w:sz w:val="58"/>
           <w:szCs w:val="58"/>
           <w:lang w:val="en-US" w:bidi="th-TH"/>
@@ -99,6 +101,7 @@
           <w:rFonts w:ascii="TH SarabunPSK" w:hAnsi="TH SarabunPSK" w:cs="TH SarabunPSK" w:hint="cs"/>
           <w:b/>
           <w:bCs/>
+          <w:color w:val="000000" w:themeColor="text1"/>
           <w:sz w:val="58"/>
           <w:szCs w:val="58"/>
           <w:lang w:val="en-US" w:bidi="th-TH"/>
@@ -110,6 +113,7 @@
           <w:rFonts w:ascii="TH SarabunPSK" w:hAnsi="TH SarabunPSK" w:cs="TH SarabunPSK" w:hint="cs"/>
           <w:b/>
           <w:bCs/>
+          <w:color w:val="000000" w:themeColor="text1"/>
           <w:sz w:val="58"/>
           <w:szCs w:val="58"/>
           <w:cs/>
@@ -122,6 +126,7 @@
           <w:rFonts w:ascii="TH SarabunPSK" w:hAnsi="TH SarabunPSK" w:cs="TH SarabunPSK" w:hint="cs"/>
           <w:b/>
           <w:bCs/>
+          <w:color w:val="000000" w:themeColor="text1"/>
           <w:sz w:val="58"/>
           <w:szCs w:val="58"/>
           <w:lang w:val="en-US" w:bidi="th-TH"/>
@@ -136,6 +141,7 @@
           <w:rFonts w:ascii="TH SarabunPSK" w:hAnsi="TH SarabunPSK" w:cs="TH SarabunPSK"/>
           <w:b/>
           <w:bCs/>
+          <w:color w:val="000000" w:themeColor="text1"/>
           <w:sz w:val="40"/>
           <w:szCs w:val="40"/>
           <w:lang w:val="en-US" w:bidi="th-TH"/>
@@ -146,6 +152,7 @@
           <w:rFonts w:ascii="TH SarabunPSK" w:hAnsi="TH SarabunPSK" w:cs="TH SarabunPSK" w:hint="cs"/>
           <w:b/>
           <w:bCs/>
+          <w:color w:val="000000" w:themeColor="text1"/>
           <w:sz w:val="40"/>
           <w:szCs w:val="40"/>
           <w:cs/>
@@ -156,18 +163,1340 @@
     </w:p>
     <w:p>
       <w:pPr>
-        <w:rPr>
-          <w:rFonts w:ascii="TH SarabunPSK" w:hAnsi="TH SarabunPSK" w:cs="TH SarabunPSK"/>
-          <w:sz w:val="28"/>
-          <w:szCs w:val="28"/>
-          <w:lang w:val="en-US" w:bidi="th-TH"/>
-        </w:rPr>
-      </w:pPr>
+        <w:tabs>
+          <w:tab w:val="left" w:pos="4536"/>
+        </w:tabs>
+        <w:jc w:val="left"/>
+        <w:rPr>
+          <w:rFonts w:ascii="TH SarabunPSK" w:hAnsi="TH SarabunPSK" w:cs="TH SarabunPSK"/>
+          <w:color w:val="000000" w:themeColor="text1"/>
+          <w:sz w:val="28"/>
+          <w:szCs w:val="28"/>
+          <w:lang w:val="en-US" w:bidi="th-TH"/>
+        </w:rPr>
+      </w:pPr>
+    </w:p>
+    <w:p>
+      <w:pPr>
+        <w:tabs>
+          <w:tab w:val="left" w:pos="4536"/>
+        </w:tabs>
+        <w:jc w:val="left"/>
+        <w:rPr>
+          <w:rFonts w:ascii="TH SarabunPSK" w:hAnsi="TH SarabunPSK" w:cs="TH SarabunPSK"/>
+          <w:color w:val="000000" w:themeColor="text1"/>
+          <w:sz w:val="28"/>
+          <w:szCs w:val="28"/>
+          <w:lang w:val="en-US" w:bidi="th-TH"/>
+        </w:rPr>
+      </w:pPr>
+    </w:p>
+    <w:p>
+      <w:pPr>
+        <w:tabs>
+          <w:tab w:val="left" w:pos="4536"/>
+        </w:tabs>
+        <w:jc w:val="left"/>
+        <w:rPr>
+          <w:rFonts w:ascii="TH SarabunPSK" w:hAnsi="TH SarabunPSK" w:cs="TH SarabunPSK"/>
+          <w:color w:val="000000" w:themeColor="text1"/>
+          <w:sz w:val="36"/>
+          <w:szCs w:val="36"/>
+          <w:lang w:val="en-US" w:bidi="th-TH"/>
+        </w:rPr>
+      </w:pPr>
+      <w:r>
+        <w:rPr>
+          <w:rFonts w:ascii="TH SarabunPSK" w:hAnsi="TH SarabunPSK" w:cs="TH SarabunPSK" w:hint="cs"/>
+          <w:b/>
+          <w:bCs/>
+          <w:color w:val="000000" w:themeColor="text1"/>
+          <w:sz w:val="36"/>
+          <w:szCs w:val="36"/>
+          <w:cs/>
+          <w:lang w:val="en-US" w:bidi="th-TH"/>
+        </w:rPr>
+        <w:t>ที่</w:t>
+      </w:r>
+      <w:r>
+        <w:rPr>
+          <w:rFonts w:ascii="TH SarabunPSK" w:hAnsi="TH SarabunPSK" w:cs="TH SarabunPSK" w:hint="cs"/>
+          <w:color w:val="000000" w:themeColor="text1"/>
+          <w:sz w:val="36"/>
+          <w:szCs w:val="36"/>
+          <w:lang w:val="en-US" w:bidi="th-TH"/>
+        </w:rPr>
+        <w:t xml:space="preserve">  [DOC_NO]</w:t>
+      </w:r>
+      <w:r>
+        <w:rPr>
+          <w:rFonts w:ascii="TH SarabunPSK" w:hAnsi="TH SarabunPSK" w:cs="TH SarabunPSK" w:hint="cs"/>
+          <w:b/>
+          <w:bCs/>
+          <w:color w:val="000000" w:themeColor="text1"/>
+          <w:sz w:val="36"/>
+          <w:szCs w:val="36"/>
+          <w:cs/>
+          <w:lang w:val="en-US" w:bidi="th-TH"/>
+        </w:rPr>
+        <w:tab/>
+      </w:r>
+      <w:r>
+        <w:rPr>
+          <w:rFonts w:ascii="TH SarabunPSK" w:hAnsi="TH SarabunPSK" w:cs="TH SarabunPSK" w:hint="cs"/>
+          <w:b/>
+          <w:bCs/>
+          <w:color w:val="000000" w:themeColor="text1"/>
+          <w:sz w:val="36"/>
+          <w:szCs w:val="36"/>
+          <w:cs/>
+          <w:lang w:val="en-US" w:bidi="th-TH"/>
+        </w:rPr>
+        <w:tab/>
+      </w:r>
+      <w:r>
+        <w:rPr>
+          <w:rFonts w:ascii="TH SarabunPSK" w:hAnsi="TH SarabunPSK" w:cs="TH SarabunPSK" w:hint="cs"/>
+          <w:b/>
+          <w:bCs/>
+          <w:color w:val="000000" w:themeColor="text1"/>
+          <w:sz w:val="36"/>
+          <w:szCs w:val="36"/>
+          <w:cs/>
+          <w:lang w:val="en-US" w:bidi="th-TH"/>
+        </w:rPr>
+        <w:tab/>
+      </w:r>
+      <w:r>
+        <w:rPr>
+          <w:rFonts w:ascii="TH SarabunPSK" w:hAnsi="TH SarabunPSK" w:cs="TH SarabunPSK" w:hint="cs"/>
+          <w:b/>
+          <w:bCs/>
+          <w:color w:val="000000" w:themeColor="text1"/>
+          <w:sz w:val="36"/>
+          <w:szCs w:val="36"/>
+          <w:cs/>
+          <w:lang w:val="en-US" w:bidi="th-TH"/>
+        </w:rPr>
+        <w:tab/>
+        <w:t>วันที่</w:t>
+      </w:r>
+      <w:r>
+        <w:rPr>
+          <w:rFonts w:ascii="TH SarabunPSK" w:hAnsi="TH SarabunPSK" w:cs="TH SarabunPSK" w:hint="cs"/>
+          <w:color w:val="000000" w:themeColor="text1"/>
+          <w:sz w:val="36"/>
+          <w:szCs w:val="36"/>
+          <w:lang w:val="en-US" w:bidi="th-TH"/>
+        </w:rPr>
+        <w:t xml:space="preserve">   [DOC_DATE]</w:t>
+      </w:r>
+    </w:p>
+    <w:p>
+      <w:pPr>
+        <w:tabs>
+          <w:tab w:val="left" w:pos="9638"/>
+        </w:tabs>
+        <w:jc w:val="left"/>
+        <w:rPr>
+          <w:rFonts w:ascii="TH SarabunPSK" w:hAnsi="TH SarabunPSK" w:cs="TH SarabunPSK"/>
+          <w:color w:val="000000" w:themeColor="text1"/>
+          <w:sz w:val="36"/>
+          <w:szCs w:val="36"/>
+          <w:lang w:val="en-US" w:bidi="th-TH"/>
+        </w:rPr>
+      </w:pPr>
+      <w:r>
+        <w:rPr>
+          <w:rFonts w:ascii="TH SarabunPSK" w:hAnsi="TH SarabunPSK" w:cs="TH SarabunPSK" w:hint="cs"/>
+          <w:b/>
+          <w:bCs/>
+          <w:color w:val="000000" w:themeColor="text1"/>
+          <w:sz w:val="36"/>
+          <w:szCs w:val="36"/>
+          <w:cs/>
+          <w:lang w:val="en-US" w:bidi="th-TH"/>
+        </w:rPr>
+        <w:t xml:space="preserve">เรื่อง </w:t>
+      </w:r>
+      <w:r>
+        <w:rPr>
+          <w:rFonts w:ascii="TH SarabunPSK" w:hAnsi="TH SarabunPSK" w:cs="TH SarabunPSK" w:hint="cs"/>
+          <w:color w:val="000000" w:themeColor="text1"/>
+          <w:sz w:val="36"/>
+          <w:szCs w:val="36"/>
+          <w:lang w:val="en-US" w:bidi="th-TH"/>
+        </w:rPr>
+        <w:t>[</w:t>
+      </w:r>
+      <w:r>
+        <w:rPr>
+          <w:rFonts w:ascii="TH SarabunPSK" w:hAnsi="TH SarabunPSK" w:cs="TH SarabunPSK"/>
+          <w:color w:val="000000" w:themeColor="text1"/>
+          <w:sz w:val="36"/>
+          <w:szCs w:val="36"/>
+          <w:lang w:val="en-US" w:bidi="th-TH"/>
+        </w:rPr>
+        <w:t>SUBJECT</w:t>
+      </w:r>
+      <w:r>
+        <w:rPr>
+          <w:rFonts w:ascii="TH SarabunPSK" w:hAnsi="TH SarabunPSK" w:cs="TH SarabunPSK" w:hint="cs"/>
+          <w:color w:val="000000" w:themeColor="text1"/>
+          <w:sz w:val="36"/>
+          <w:szCs w:val="36"/>
+          <w:lang w:val="en-US" w:bidi="th-TH"/>
+        </w:rPr>
+        <w:t>]</w:t>
+      </w:r>
+    </w:p>
+    <w:p>
+      <w:pPr>
+        <w:tabs>
+          <w:tab w:val="left" w:pos="9638"/>
+        </w:tabs>
+        <w:jc w:val="left"/>
+        <w:rPr>
+          <w:rFonts w:ascii="TH SarabunPSK" w:hAnsi="TH SarabunPSK" w:cs="TH SarabunPSK"/>
+          <w:color w:val="000000" w:themeColor="text1"/>
+          <w:sz w:val="36"/>
+          <w:szCs w:val="36"/>
+          <w:lang w:val="en-US" w:bidi="th-TH"/>
+        </w:rPr>
+      </w:pPr>
+      <w:r>
+        <w:rPr>
+          <w:rFonts w:ascii="TH SarabunPSK" w:hAnsi="TH SarabunPSK" w:cs="TH SarabunPSK"/>
+          <w:color w:val="000000" w:themeColor="text1"/>
+          <w:sz w:val="36"/>
+          <w:szCs w:val="36"/>
+          <w:lang w:val="en-US" w:bidi="th-TH"/>
+        </w:rPr>
+        <w:tab/>
+      </w:r>
+    </w:p>
+    <w:p>
+      <w:pPr>
+        <w:tabs>
+          <w:tab w:val="left" w:pos="9356"/>
+        </w:tabs>
+        <w:spacing w:line="360" w:lineRule="auto"/>
+        <w:ind w:right="-1"/>
+        <w:jc w:val="left"/>
+        <w:rPr>
+          <w:rFonts w:ascii="TH SarabunPSK" w:hAnsi="TH SarabunPSK" w:cs="TH SarabunPSK"/>
+          <w:color w:val="000000" w:themeColor="text1"/>
+          <w:sz w:val="28"/>
+          <w:szCs w:val="28"/>
+          <w:lang w:val="en-US" w:bidi="th-TH"/>
+        </w:rPr>
+      </w:pPr>
+      <w:r>
+        <w:rPr>
+          <w:rFonts w:ascii="TH SarabunPSK" w:hAnsi="TH SarabunPSK" w:cs="TH SarabunPSK" w:hint="cs"/>
+          <w:color w:val="000000" w:themeColor="text1"/>
+          <w:sz w:val="28"/>
+          <w:szCs w:val="28"/>
+          <w:cs/>
+          <w:lang w:val="en-US" w:bidi="th-TH"/>
+        </w:rPr>
+        <w:t xml:space="preserve">เรียน </w:t>
+      </w:r>
+      <w:r>
+        <w:rPr>
+          <w:rFonts w:ascii="TH SarabunPSK" w:hAnsi="TH SarabunPSK" w:cs="TH SarabunPSK" w:hint="cs"/>
+          <w:color w:val="000000" w:themeColor="text1"/>
+          <w:sz w:val="28"/>
+          <w:szCs w:val="28"/>
+          <w:lang w:val="en-US" w:bidi="th-TH"/>
+        </w:rPr>
+        <w:t>[</w:t>
+      </w:r>
+      <w:r>
+        <w:rPr>
+          <w:rFonts w:ascii="TH SarabunPSK" w:hAnsi="TH SarabunPSK" w:cs="TH SarabunPSK"/>
+          <w:color w:val="000000" w:themeColor="text1"/>
+          <w:sz w:val="28"/>
+          <w:szCs w:val="28"/>
+          <w:lang w:val="en-US" w:bidi="th-TH"/>
+        </w:rPr>
+        <w:t>DEAR</w:t>
+      </w:r>
+      <w:r>
+        <w:rPr>
+          <w:rFonts w:ascii="TH SarabunPSK" w:hAnsi="TH SarabunPSK" w:cs="TH SarabunPSK" w:hint="cs"/>
+          <w:color w:val="000000" w:themeColor="text1"/>
+          <w:sz w:val="28"/>
+          <w:szCs w:val="28"/>
+          <w:lang w:val="en-US" w:bidi="th-TH"/>
+        </w:rPr>
+        <w:t>]</w:t>
+      </w:r>
+    </w:p>
+    <w:p>
+      <w:pPr>
+        <w:tabs>
+          <w:tab w:val="left" w:pos="9356"/>
+        </w:tabs>
+        <w:ind w:right="-1"/>
+        <w:jc w:val="left"/>
+        <w:rPr>
+          <w:rFonts w:ascii="TH SarabunPSK" w:hAnsi="TH SarabunPSK" w:cs="TH SarabunPSK"/>
+          <w:color w:val="000000" w:themeColor="text1"/>
+          <w:sz w:val="28"/>
+          <w:szCs w:val="28"/>
+          <w:lang w:val="en-US" w:bidi="th-TH"/>
+        </w:rPr>
+      </w:pPr>
+      <w:r>
+        <w:rPr>
+          <w:rFonts w:ascii="TH SarabunPSK" w:hAnsi="TH SarabunPSK" w:cs="TH SarabunPSK"/>
+          <w:color w:val="000000" w:themeColor="text1"/>
+          <w:sz w:val="28"/>
+          <w:szCs w:val="28"/>
+          <w:lang w:val="en-US" w:bidi="th-TH"/>
+        </w:rPr>
+        <w:tab/>
+      </w:r>
+    </w:p>
+    <w:p>
+      <w:pPr>
+        <w:spacing w:line="360" w:lineRule="auto"/>
+        <w:ind w:firstLine="709"/>
+        <w:jc w:val="left"/>
+        <w:rPr>
+          <w:rFonts w:ascii="TH SarabunPSK" w:hAnsi="TH SarabunPSK" w:cs="TH SarabunPSK"/>
+          <w:b/>
+          <w:bCs/>
+          <w:color w:val="000000" w:themeColor="text1"/>
+          <w:sz w:val="28"/>
+          <w:szCs w:val="28"/>
+          <w:lang w:val="en-US" w:bidi="th-TH"/>
+        </w:rPr>
+      </w:pPr>
+      <w:r>
+        <w:rPr>
+          <w:rFonts w:ascii="TH SarabunPSK" w:hAnsi="TH SarabunPSK" w:cs="TH SarabunPSK" w:hint="cs"/>
+          <w:b/>
+          <w:bCs/>
+          <w:color w:val="000000" w:themeColor="text1"/>
+          <w:sz w:val="28"/>
+          <w:szCs w:val="28"/>
+          <w:cs/>
+          <w:lang w:val="en-US" w:bidi="th-TH"/>
+        </w:rPr>
+        <w:t>๑</w:t>
+      </w:r>
+      <w:r>
+        <w:rPr>
+          <w:rFonts w:ascii="TH SarabunPSK" w:hAnsi="TH SarabunPSK" w:cs="TH SarabunPSK" w:hint="cs"/>
+          <w:b/>
+          <w:bCs/>
+          <w:color w:val="000000" w:themeColor="text1"/>
+          <w:sz w:val="28"/>
+          <w:szCs w:val="28"/>
+          <w:lang w:val="en-US" w:bidi="th-TH"/>
+        </w:rPr>
+        <w:t>.</w:t>
+      </w:r>
+      <w:r>
+        <w:rPr>
+          <w:rFonts w:ascii="TH SarabunPSK" w:hAnsi="TH SarabunPSK" w:cs="TH SarabunPSK" w:hint="cs"/>
+          <w:b/>
+          <w:bCs/>
+          <w:color w:val="000000" w:themeColor="text1"/>
+          <w:sz w:val="28"/>
+          <w:szCs w:val="28"/>
+          <w:u w:val="single"/>
+          <w:cs/>
+          <w:lang w:val="en-US" w:bidi="th-TH"/>
+        </w:rPr>
+        <w:t>ข้อเท็จจริง</w:t>
+      </w:r>
+    </w:p>
+    <w:p>
+      <w:pPr>
+        <w:tabs>
+          <w:tab w:val="left" w:pos="1418"/>
+          <w:tab w:val="left" w:pos="5954"/>
+          <w:tab w:val="left" w:pos="9639"/>
+        </w:tabs>
+        <w:spacing w:line="360" w:lineRule="auto"/>
+        <w:ind w:right="-1" w:firstLine="709"/>
+        <w:jc w:val="left"/>
+        <w:rPr>
+          <w:rFonts w:ascii="TH SarabunPSK" w:hAnsi="TH SarabunPSK" w:cs="TH SarabunPSK"/>
+          <w:color w:val="000000" w:themeColor="text1"/>
+          <w:sz w:val="28"/>
+          <w:szCs w:val="28"/>
+          <w:u w:val="dotted"/>
+          <w:lang w:val="en-US" w:bidi="th-TH"/>
+        </w:rPr>
+      </w:pPr>
+      <w:r>
+        <w:rPr>
+          <w:rFonts w:ascii="TH SarabunPSK" w:hAnsi="TH SarabunPSK" w:cs="TH SarabunPSK" w:hint="cs"/>
+          <w:color w:val="000000" w:themeColor="text1"/>
+          <w:sz w:val="28"/>
+          <w:szCs w:val="28"/>
+          <w:cs/>
+          <w:lang w:val="en-US" w:bidi="th-TH"/>
+        </w:rPr>
+        <w:t>ด้วยแผนก</w:t>
+      </w:r>
+      <w:r>
+        <w:rPr>
+          <w:rFonts w:ascii="TH SarabunPSK" w:hAnsi="TH SarabunPSK" w:cs="TH SarabunPSK" w:hint="cs"/>
+          <w:color w:val="000000" w:themeColor="text1"/>
+          <w:sz w:val="28"/>
+          <w:szCs w:val="28"/>
+          <w:cs/>
+          <w:lang w:val="en-US" w:bidi="th-TH"/>
+        </w:rPr>
+        <w:t xml:space="preserve"> </w:t>
+      </w:r>
+      <w:r>
+        <w:rPr>
+          <w:rFonts w:ascii="TH SarabunPSK" w:hAnsi="TH SarabunPSK" w:cs="TH SarabunPSK"/>
+          <w:color w:val="000000" w:themeColor="text1"/>
+          <w:sz w:val="28"/>
+          <w:szCs w:val="28"/>
+          <w:u w:val="dotted"/>
+          <w:lang w:val="en-US" w:bidi="th-TH"/>
+        </w:rPr>
+        <w:t>[</w:t>
+      </w:r>
+      <w:r>
+        <w:rPr>
+          <w:rFonts w:ascii="TH SarabunPSK" w:hAnsi="TH SarabunPSK" w:cs="TH SarabunPSK"/>
+          <w:color w:val="000000" w:themeColor="text1"/>
+          <w:sz w:val="28"/>
+          <w:szCs w:val="28"/>
+          <w:u w:val="dotted"/>
+          <w:lang w:bidi="th-TH"/>
+        </w:rPr>
+        <w:t>DEPARTMENT_NAME</w:t>
+      </w:r>
+      <w:r>
+        <w:rPr>
+          <w:rFonts w:ascii="TH SarabunPSK" w:hAnsi="TH SarabunPSK" w:cs="TH SarabunPSK"/>
+          <w:color w:val="000000" w:themeColor="text1"/>
+          <w:sz w:val="28"/>
+          <w:szCs w:val="28"/>
+          <w:u w:val="dotted"/>
+          <w:lang w:val="en-US" w:bidi="th-TH"/>
+        </w:rPr>
+        <w:t>]</w:t>
+      </w:r>
+      <w:r>
+        <w:rPr>
+          <w:rFonts w:ascii="TH SarabunPSK" w:hAnsi="TH SarabunPSK" w:cs="TH SarabunPSK" w:hint="cs"/>
+          <w:color w:val="000000" w:themeColor="text1"/>
+          <w:sz w:val="28"/>
+          <w:szCs w:val="28"/>
+          <w:u w:val="dotted"/>
+          <w:cs/>
+          <w:lang w:val="en-US" w:bidi="th-TH"/>
+        </w:rPr>
+        <w:t xml:space="preserve"> </w:t>
+      </w:r>
+      <w:r>
+        <w:rPr>
+          <w:rFonts w:ascii="TH SarabunPSK" w:hAnsi="TH SarabunPSK" w:cs="TH SarabunPSK"/>
+          <w:color w:val="000000" w:themeColor="text1"/>
+          <w:sz w:val="28"/>
+          <w:szCs w:val="28"/>
+          <w:u w:val="dotted"/>
+          <w:cs/>
+          <w:lang w:val="en-US" w:bidi="th-TH"/>
+        </w:rPr>
+        <w:tab/>
+      </w:r>
+      <w:r>
+        <w:rPr>
+          <w:rFonts w:ascii="TH SarabunPSK" w:hAnsi="TH SarabunPSK" w:cs="TH SarabunPSK" w:hint="cs"/>
+          <w:color w:val="000000" w:themeColor="text1"/>
+          <w:sz w:val="28"/>
+          <w:szCs w:val="28"/>
+          <w:cs/>
+          <w:lang w:val="en-US" w:bidi="th-TH"/>
+        </w:rPr>
+        <w:t xml:space="preserve">กอง </w:t>
+      </w:r>
+      <w:r>
+        <w:rPr>
+          <w:rFonts w:ascii="TH SarabunPSK" w:hAnsi="TH SarabunPSK" w:cs="TH SarabunPSK"/>
+          <w:color w:val="000000" w:themeColor="text1"/>
+          <w:sz w:val="28"/>
+          <w:szCs w:val="28"/>
+          <w:u w:val="dotted"/>
+          <w:lang w:val="en-US" w:bidi="th-TH"/>
+        </w:rPr>
+        <w:t>[</w:t>
+      </w:r>
+      <w:r>
+        <w:rPr>
+          <w:rFonts w:ascii="TH SarabunPSK" w:hAnsi="TH SarabunPSK" w:cs="TH SarabunPSK"/>
+          <w:color w:val="000000" w:themeColor="text1"/>
+          <w:sz w:val="28"/>
+          <w:szCs w:val="28"/>
+          <w:u w:val="dotted"/>
+          <w:lang w:bidi="th-TH"/>
+        </w:rPr>
+        <w:t>SECTION_NAME</w:t>
+      </w:r>
+      <w:r>
+        <w:rPr>
+          <w:rFonts w:ascii="TH SarabunPSK" w:hAnsi="TH SarabunPSK" w:cs="TH SarabunPSK"/>
+          <w:color w:val="000000" w:themeColor="text1"/>
+          <w:sz w:val="28"/>
+          <w:szCs w:val="28"/>
+          <w:u w:val="dotted"/>
+          <w:lang w:val="en-US" w:bidi="th-TH"/>
+        </w:rPr>
+        <w:t>]</w:t>
+      </w:r>
+      <w:r>
+        <w:rPr>
+          <w:rFonts w:ascii="TH SarabunPSK" w:hAnsi="TH SarabunPSK" w:cs="TH SarabunPSK"/>
+          <w:color w:val="000000" w:themeColor="text1"/>
+          <w:sz w:val="28"/>
+          <w:szCs w:val="28"/>
+          <w:u w:val="dotted"/>
+          <w:lang w:val="en-US" w:bidi="th-TH"/>
+        </w:rPr>
+        <w:tab/>
+      </w:r>
+    </w:p>
+    <w:p>
+      <w:pPr>
+        <w:tabs>
+          <w:tab w:val="left" w:pos="7230"/>
+          <w:tab w:val="left" w:pos="9638"/>
+        </w:tabs>
+        <w:spacing w:line="360" w:lineRule="auto"/>
+        <w:jc w:val="left"/>
+        <w:rPr>
+          <w:rFonts w:ascii="TH SarabunPSK" w:hAnsi="TH SarabunPSK" w:cs="TH SarabunPSK"/>
+          <w:color w:val="000000" w:themeColor="text1"/>
+          <w:sz w:val="28"/>
+          <w:szCs w:val="28"/>
+          <w:u w:val="dotted"/>
+          <w:lang w:val="en-US" w:bidi="th-TH"/>
+        </w:rPr>
+      </w:pPr>
+      <w:r>
+        <w:rPr>
+          <w:rFonts w:ascii="TH SarabunPSK" w:hAnsi="TH SarabunPSK" w:cs="TH SarabunPSK" w:hint="cs"/>
+          <w:color w:val="000000" w:themeColor="text1"/>
+          <w:sz w:val="28"/>
+          <w:szCs w:val="28"/>
+          <w:cs/>
+          <w:lang w:val="en-US" w:bidi="th-TH"/>
+        </w:rPr>
+        <w:t>จะทำการ</w:t>
+      </w:r>
+      <w:r>
+        <w:rPr>
+          <w:rFonts w:ascii="TH SarabunPSK" w:hAnsi="TH SarabunPSK" w:cs="TH SarabunPSK" w:hint="cs"/>
+          <w:color w:val="000000" w:themeColor="text1"/>
+          <w:sz w:val="28"/>
+          <w:szCs w:val="28"/>
+          <w:cs/>
+          <w:lang w:val="en-US" w:bidi="th-TH"/>
+        </w:rPr>
+        <w:t xml:space="preserve"> </w:t>
+      </w:r>
+      <w:r>
+        <w:rPr>
+          <w:rFonts w:ascii="TH SarabunPSK" w:hAnsi="TH SarabunPSK" w:cs="TH SarabunPSK"/>
+          <w:color w:val="000000" w:themeColor="text1"/>
+          <w:sz w:val="28"/>
+          <w:szCs w:val="28"/>
+          <w:u w:val="dotted"/>
+          <w:lang w:val="en-US" w:bidi="th-TH"/>
+        </w:rPr>
+        <w:t>[</w:t>
+      </w:r>
+      <w:r>
+        <w:rPr>
+          <w:rFonts w:ascii="TH SarabunPSK" w:hAnsi="TH SarabunPSK" w:cs="TH SarabunPSK"/>
+          <w:color w:val="000000" w:themeColor="text1"/>
+          <w:sz w:val="28"/>
+          <w:szCs w:val="28"/>
+          <w:u w:val="dotted"/>
+          <w:lang w:val="en-US" w:bidi="th-TH"/>
+        </w:rPr>
+        <w:t>WORK_DETAIL</w:t>
+      </w:r>
+      <w:r>
+        <w:rPr>
+          <w:rFonts w:ascii="TH SarabunPSK" w:hAnsi="TH SarabunPSK" w:cs="TH SarabunPSK"/>
+          <w:color w:val="000000" w:themeColor="text1"/>
+          <w:sz w:val="28"/>
+          <w:szCs w:val="28"/>
+          <w:u w:val="dotted"/>
+          <w:lang w:val="en-US" w:bidi="th-TH"/>
+        </w:rPr>
+        <w:t xml:space="preserve">] </w:t>
+      </w:r>
+      <w:r>
+        <w:rPr>
+          <w:rFonts w:ascii="TH SarabunPSK" w:hAnsi="TH SarabunPSK" w:cs="TH SarabunPSK"/>
+          <w:color w:val="000000" w:themeColor="text1"/>
+          <w:sz w:val="28"/>
+          <w:szCs w:val="28"/>
+          <w:u w:val="dotted"/>
+          <w:lang w:val="en-US" w:bidi="th-TH"/>
+        </w:rPr>
+        <w:tab/>
+      </w:r>
+      <w:r>
+        <w:rPr>
+          <w:rFonts w:ascii="TH SarabunPSK" w:hAnsi="TH SarabunPSK" w:cs="TH SarabunPSK" w:hint="cs"/>
+          <w:color w:val="000000" w:themeColor="text1"/>
+          <w:sz w:val="28"/>
+          <w:szCs w:val="28"/>
+          <w:cs/>
+          <w:lang w:val="en-US" w:bidi="th-TH"/>
+        </w:rPr>
+        <w:t xml:space="preserve">ในวันที่ </w:t>
+      </w:r>
+      <w:r>
+        <w:rPr>
+          <w:rFonts w:ascii="TH SarabunPSK" w:hAnsi="TH SarabunPSK" w:cs="TH SarabunPSK" w:hint="cs"/>
+          <w:color w:val="000000" w:themeColor="text1"/>
+          <w:sz w:val="28"/>
+          <w:szCs w:val="28"/>
+          <w:u w:val="dotted"/>
+          <w:lang w:val="en-US" w:bidi="th-TH"/>
+        </w:rPr>
+        <w:t>[</w:t>
+      </w:r>
+      <w:r>
+        <w:rPr>
+          <w:rFonts w:ascii="TH SarabunPSK" w:hAnsi="TH SarabunPSK" w:cs="TH SarabunPSK"/>
+          <w:color w:val="000000" w:themeColor="text1"/>
+          <w:sz w:val="28"/>
+          <w:szCs w:val="28"/>
+          <w:u w:val="dotted"/>
+          <w:lang w:val="en-US" w:bidi="th-TH"/>
+        </w:rPr>
+        <w:t>WORKSTART_DATE</w:t>
+      </w:r>
+      <w:r>
+        <w:rPr>
+          <w:rFonts w:ascii="TH SarabunPSK" w:hAnsi="TH SarabunPSK" w:cs="TH SarabunPSK" w:hint="cs"/>
+          <w:color w:val="000000" w:themeColor="text1"/>
+          <w:sz w:val="28"/>
+          <w:szCs w:val="28"/>
+          <w:u w:val="dotted"/>
+          <w:lang w:val="en-US" w:bidi="th-TH"/>
+        </w:rPr>
+        <w:t>]</w:t>
+      </w:r>
+      <w:r>
+        <w:rPr>
+          <w:rFonts w:ascii="TH SarabunPSK" w:hAnsi="TH SarabunPSK" w:cs="TH SarabunPSK"/>
+          <w:color w:val="000000" w:themeColor="text1"/>
+          <w:sz w:val="28"/>
+          <w:szCs w:val="28"/>
+          <w:u w:val="dotted"/>
+          <w:lang w:val="en-US" w:bidi="th-TH"/>
+        </w:rPr>
+        <w:tab/>
+      </w:r>
+    </w:p>
+    <w:p>
+      <w:pPr>
+        <w:tabs>
+          <w:tab w:val="left" w:pos="2160"/>
+          <w:tab w:val="left" w:pos="6660"/>
+          <w:tab w:val="left" w:pos="9638"/>
+        </w:tabs>
+        <w:spacing w:line="360" w:lineRule="auto"/>
+        <w:jc w:val="left"/>
+        <w:rPr>
+          <w:rFonts w:ascii="TH SarabunPSK" w:hAnsi="TH SarabunPSK" w:cs="TH SarabunPSK"/>
+          <w:color w:val="000000" w:themeColor="text1"/>
+          <w:sz w:val="28"/>
+          <w:szCs w:val="28"/>
+          <w:cs/>
+          <w:lang w:val="en-US" w:bidi="th-TH"/>
+        </w:rPr>
+      </w:pPr>
+      <w:r>
+        <w:rPr>
+          <w:rFonts w:ascii="TH SarabunPSK" w:hAnsi="TH SarabunPSK" w:cs="TH SarabunPSK" w:hint="cs"/>
+          <w:color w:val="000000" w:themeColor="text1"/>
+          <w:sz w:val="28"/>
+          <w:szCs w:val="28"/>
+          <w:cs/>
+          <w:lang w:val="en-US" w:bidi="th-TH"/>
+        </w:rPr>
+        <w:t>เวลา</w:t>
+      </w:r>
+      <w:r>
+        <w:rPr>
+          <w:rFonts w:ascii="TH SarabunPSK" w:hAnsi="TH SarabunPSK" w:cs="TH SarabunPSK"/>
+          <w:color w:val="000000" w:themeColor="text1"/>
+          <w:sz w:val="28"/>
+          <w:szCs w:val="28"/>
+          <w:lang w:val="en-US" w:bidi="th-TH"/>
+        </w:rPr>
+        <w:t xml:space="preserve"> </w:t>
+      </w:r>
+      <w:r>
+        <w:rPr>
+          <w:rFonts w:ascii="TH SarabunPSK" w:hAnsi="TH SarabunPSK" w:cs="TH SarabunPSK"/>
+          <w:color w:val="000000" w:themeColor="text1"/>
+          <w:sz w:val="28"/>
+          <w:szCs w:val="28"/>
+          <w:u w:val="dotted"/>
+          <w:lang w:val="en-US" w:bidi="th-TH"/>
+        </w:rPr>
+        <w:t>[</w:t>
+      </w:r>
+      <w:r>
+        <w:rPr>
+          <w:rFonts w:ascii="TH SarabunPSK" w:hAnsi="TH SarabunPSK" w:cs="TH SarabunPSK"/>
+          <w:color w:val="000000" w:themeColor="text1"/>
+          <w:sz w:val="28"/>
+          <w:szCs w:val="28"/>
+          <w:u w:val="dotted"/>
+          <w:lang w:val="en-US" w:bidi="th-TH"/>
+        </w:rPr>
+        <w:t>WORK_TIME</w:t>
+      </w:r>
+      <w:r>
+        <w:rPr>
+          <w:rFonts w:ascii="TH SarabunPSK" w:hAnsi="TH SarabunPSK" w:cs="TH SarabunPSK"/>
+          <w:color w:val="000000" w:themeColor="text1"/>
+          <w:sz w:val="28"/>
+          <w:szCs w:val="28"/>
+          <w:u w:val="dotted"/>
+          <w:lang w:val="en-US" w:bidi="th-TH"/>
+        </w:rPr>
+        <w:t xml:space="preserve">] </w:t>
+      </w:r>
+      <w:r>
+        <w:rPr>
+          <w:rFonts w:ascii="TH SarabunPSK" w:hAnsi="TH SarabunPSK" w:cs="TH SarabunPSK"/>
+          <w:color w:val="000000" w:themeColor="text1"/>
+          <w:sz w:val="28"/>
+          <w:szCs w:val="28"/>
+          <w:u w:val="dotted"/>
+          <w:lang w:val="en-US" w:bidi="th-TH"/>
+        </w:rPr>
+        <w:tab/>
+      </w:r>
+      <w:r>
+        <w:rPr>
+          <w:rFonts w:ascii="TH SarabunPSK" w:hAnsi="TH SarabunPSK" w:cs="TH SarabunPSK"/>
+          <w:color w:val="000000" w:themeColor="text1"/>
+          <w:sz w:val="28"/>
+          <w:szCs w:val="28"/>
+          <w:lang w:val="en-US" w:bidi="th-TH"/>
+        </w:rPr>
+        <w:t xml:space="preserve"> </w:t>
+      </w:r>
+      <w:r>
+        <w:rPr>
+          <w:rFonts w:ascii="TH SarabunPSK" w:hAnsi="TH SarabunPSK" w:cs="TH SarabunPSK" w:hint="cs"/>
+          <w:color w:val="000000" w:themeColor="text1"/>
+          <w:sz w:val="28"/>
+          <w:szCs w:val="28"/>
+          <w:cs/>
+          <w:lang w:val="en-US" w:bidi="th-TH"/>
+        </w:rPr>
+        <w:t>ปิดเบี่ยงจราจรบริเวณ</w:t>
+      </w:r>
+      <w:r>
+        <w:rPr>
+          <w:rFonts w:ascii="TH SarabunPSK" w:hAnsi="TH SarabunPSK" w:cs="TH SarabunPSK" w:hint="cs"/>
+          <w:color w:val="000000" w:themeColor="text1"/>
+          <w:sz w:val="28"/>
+          <w:szCs w:val="28"/>
+          <w:cs/>
+          <w:lang w:val="en-US" w:bidi="th-TH"/>
+        </w:rPr>
+        <w:t xml:space="preserve"> </w:t>
+      </w:r>
+      <w:r>
+        <w:rPr>
+          <w:rFonts w:ascii="TH SarabunPSK" w:hAnsi="TH SarabunPSK" w:cs="TH SarabunPSK" w:hint="cs"/>
+          <w:color w:val="000000" w:themeColor="text1"/>
+          <w:sz w:val="28"/>
+          <w:szCs w:val="28"/>
+          <w:u w:val="dotted"/>
+          <w:lang w:val="en-US" w:bidi="th-TH"/>
+        </w:rPr>
+        <w:t>[</w:t>
+      </w:r>
+      <w:r>
+        <w:rPr>
+          <w:rFonts w:ascii="TH SarabunPSK" w:hAnsi="TH SarabunPSK" w:cs="TH SarabunPSK"/>
+          <w:color w:val="000000" w:themeColor="text1"/>
+          <w:sz w:val="28"/>
+          <w:szCs w:val="28"/>
+          <w:u w:val="dotted"/>
+          <w:lang w:val="en-US" w:bidi="th-TH"/>
+        </w:rPr>
+        <w:t>TRAFFICCLOSUREAREA</w:t>
+      </w:r>
+      <w:r>
+        <w:rPr>
+          <w:rFonts w:ascii="TH SarabunPSK" w:hAnsi="TH SarabunPSK" w:cs="TH SarabunPSK" w:hint="cs"/>
+          <w:color w:val="000000" w:themeColor="text1"/>
+          <w:sz w:val="28"/>
+          <w:szCs w:val="28"/>
+          <w:u w:val="dotted"/>
+          <w:lang w:val="en-US" w:bidi="th-TH"/>
+        </w:rPr>
+        <w:t>]</w:t>
+      </w:r>
+      <w:r>
+        <w:rPr>
+          <w:rFonts w:ascii="TH SarabunPSK" w:hAnsi="TH SarabunPSK" w:cs="TH SarabunPSK"/>
+          <w:color w:val="000000" w:themeColor="text1"/>
+          <w:sz w:val="28"/>
+          <w:szCs w:val="28"/>
+          <w:u w:val="dotted"/>
+          <w:lang w:val="en-US" w:bidi="th-TH"/>
+        </w:rPr>
+        <w:t xml:space="preserve"> </w:t>
+      </w:r>
+      <w:r>
+        <w:rPr>
+          <w:rFonts w:ascii="TH SarabunPSK" w:hAnsi="TH SarabunPSK" w:cs="TH SarabunPSK"/>
+          <w:color w:val="000000" w:themeColor="text1"/>
+          <w:sz w:val="28"/>
+          <w:szCs w:val="28"/>
+          <w:u w:val="dotted"/>
+          <w:lang w:val="en-US" w:bidi="th-TH"/>
+        </w:rPr>
+        <w:tab/>
+      </w:r>
+      <w:r>
+        <w:rPr>
+          <w:rFonts w:ascii="TH SarabunPSK" w:hAnsi="TH SarabunPSK" w:cs="TH SarabunPSK" w:hint="cs"/>
+          <w:color w:val="000000" w:themeColor="text1"/>
+          <w:sz w:val="28"/>
+          <w:szCs w:val="28"/>
+          <w:cs/>
+          <w:lang w:val="en-US" w:bidi="th-TH"/>
+        </w:rPr>
+        <w:t xml:space="preserve">ทิศทาง </w:t>
+      </w:r>
+      <w:r>
+        <w:rPr>
+          <w:rFonts w:ascii="TH SarabunPSK" w:hAnsi="TH SarabunPSK" w:cs="TH SarabunPSK" w:hint="cs"/>
+          <w:color w:val="000000" w:themeColor="text1"/>
+          <w:sz w:val="28"/>
+          <w:szCs w:val="28"/>
+          <w:u w:val="dotted"/>
+          <w:lang w:val="en-US" w:bidi="th-TH"/>
+        </w:rPr>
+        <w:t>[</w:t>
+      </w:r>
+      <w:r>
+        <w:rPr>
+          <w:rFonts w:ascii="TH SarabunPSK" w:hAnsi="TH SarabunPSK" w:cs="TH SarabunPSK"/>
+          <w:color w:val="000000" w:themeColor="text1"/>
+          <w:sz w:val="28"/>
+          <w:szCs w:val="28"/>
+          <w:u w:val="dotted"/>
+          <w:lang w:val="en-US" w:bidi="th-TH"/>
+        </w:rPr>
+        <w:t>DIRECTION_NAME</w:t>
+      </w:r>
+      <w:r>
+        <w:rPr>
+          <w:rFonts w:ascii="TH SarabunPSK" w:hAnsi="TH SarabunPSK" w:cs="TH SarabunPSK" w:hint="cs"/>
+          <w:color w:val="000000" w:themeColor="text1"/>
+          <w:sz w:val="28"/>
+          <w:szCs w:val="28"/>
+          <w:u w:val="dotted"/>
+          <w:lang w:val="en-US" w:bidi="th-TH"/>
+        </w:rPr>
+        <w:t>]</w:t>
+      </w:r>
+      <w:r>
+        <w:rPr>
+          <w:rFonts w:ascii="TH SarabunPSK" w:hAnsi="TH SarabunPSK" w:cs="TH SarabunPSK"/>
+          <w:color w:val="000000" w:themeColor="text1"/>
+          <w:sz w:val="28"/>
+          <w:szCs w:val="28"/>
+          <w:u w:val="dotted"/>
+          <w:lang w:val="en-US" w:bidi="th-TH"/>
+        </w:rPr>
+        <w:tab/>
+      </w:r>
+    </w:p>
+    <w:p>
+      <w:pPr>
+        <w:tabs>
+          <w:tab w:val="left" w:pos="9638"/>
+        </w:tabs>
+        <w:spacing w:line="360" w:lineRule="auto"/>
+        <w:jc w:val="left"/>
+        <w:rPr>
+          <w:rFonts w:ascii="TH SarabunPSK" w:hAnsi="TH SarabunPSK" w:cs="TH SarabunPSK"/>
+          <w:color w:val="000000" w:themeColor="text1"/>
+          <w:sz w:val="28"/>
+          <w:szCs w:val="28"/>
+          <w:lang w:val="en-US" w:bidi="th-TH"/>
+        </w:rPr>
+      </w:pPr>
+      <w:r>
+        <w:rPr>
+          <w:rFonts w:ascii="TH SarabunPSK" w:hAnsi="TH SarabunPSK" w:cs="TH SarabunPSK" w:hint="cs"/>
+          <w:color w:val="000000" w:themeColor="text1"/>
+          <w:sz w:val="28"/>
+          <w:szCs w:val="28"/>
+          <w:cs/>
+          <w:lang w:val="en-US" w:bidi="th-TH"/>
+        </w:rPr>
+        <w:t>ช่องทางที่จ</w:t>
+      </w:r>
+      <w:r>
+        <w:rPr>
+          <w:rFonts w:ascii="TH SarabunPSK" w:hAnsi="TH SarabunPSK" w:cs="TH SarabunPSK" w:hint="cs"/>
+          <w:color w:val="000000" w:themeColor="text1"/>
+          <w:sz w:val="28"/>
+          <w:szCs w:val="28"/>
+          <w:cs/>
+          <w:lang w:val="en-US" w:bidi="th-TH"/>
+        </w:rPr>
+        <w:t>ะ</w:t>
+      </w:r>
+      <w:r>
+        <w:rPr>
+          <w:rFonts w:ascii="TH SarabunPSK" w:hAnsi="TH SarabunPSK" w:cs="TH SarabunPSK" w:hint="cs"/>
+          <w:color w:val="000000" w:themeColor="text1"/>
+          <w:sz w:val="28"/>
+          <w:szCs w:val="28"/>
+          <w:cs/>
+          <w:lang w:val="en-US" w:bidi="th-TH"/>
+        </w:rPr>
+        <w:t xml:space="preserve">ทำการะซ่อมแซม </w:t>
+      </w:r>
+      <w:r>
+        <w:rPr>
+          <w:rFonts w:ascii="TH SarabunPSK" w:hAnsi="TH SarabunPSK" w:cs="TH SarabunPSK" w:hint="cs"/>
+          <w:color w:val="000000" w:themeColor="text1"/>
+          <w:sz w:val="28"/>
+          <w:szCs w:val="28"/>
+          <w:u w:val="dotted"/>
+          <w:lang w:val="en-US" w:bidi="th-TH"/>
+        </w:rPr>
+        <w:t>[</w:t>
+      </w:r>
+      <w:r>
+        <w:rPr>
+          <w:rFonts w:ascii="TH SarabunPSK" w:hAnsi="TH SarabunPSK" w:cs="TH SarabunPSK"/>
+          <w:color w:val="000000" w:themeColor="text1"/>
+          <w:sz w:val="28"/>
+          <w:szCs w:val="28"/>
+          <w:u w:val="dotted"/>
+          <w:lang w:val="en-US" w:bidi="th-TH"/>
+        </w:rPr>
+        <w:t>CLOSURELANE_NAME</w:t>
+      </w:r>
+      <w:r>
+        <w:rPr>
+          <w:rFonts w:ascii="TH SarabunPSK" w:hAnsi="TH SarabunPSK" w:cs="TH SarabunPSK" w:hint="cs"/>
+          <w:color w:val="000000" w:themeColor="text1"/>
+          <w:sz w:val="28"/>
+          <w:szCs w:val="28"/>
+          <w:u w:val="dotted"/>
+          <w:lang w:val="en-US" w:bidi="th-TH"/>
+        </w:rPr>
+        <w:t>]</w:t>
+      </w:r>
+      <w:r>
+        <w:rPr>
+          <w:rFonts w:ascii="TH SarabunPSK" w:hAnsi="TH SarabunPSK" w:cs="TH SarabunPSK"/>
+          <w:color w:val="000000" w:themeColor="text1"/>
+          <w:sz w:val="28"/>
+          <w:szCs w:val="28"/>
+          <w:u w:val="dotted"/>
+          <w:lang w:val="en-US" w:bidi="th-TH"/>
+        </w:rPr>
+        <w:tab/>
+      </w:r>
+    </w:p>
+    <w:p>
+      <w:pPr>
+        <w:spacing w:line="360" w:lineRule="auto"/>
+        <w:ind w:firstLine="709"/>
+        <w:jc w:val="left"/>
+        <w:rPr>
+          <w:rFonts w:ascii="TH SarabunPSK" w:hAnsi="TH SarabunPSK" w:cs="TH SarabunPSK"/>
+          <w:b/>
+          <w:bCs/>
+          <w:color w:val="000000" w:themeColor="text1"/>
+          <w:sz w:val="28"/>
+          <w:szCs w:val="28"/>
+          <w:lang w:val="en-US" w:bidi="th-TH"/>
+        </w:rPr>
+      </w:pPr>
+      <w:r>
+        <w:rPr>
+          <w:rFonts w:ascii="TH SarabunPSK" w:hAnsi="TH SarabunPSK" w:cs="TH SarabunPSK" w:hint="cs"/>
+          <w:b/>
+          <w:bCs/>
+          <w:color w:val="000000" w:themeColor="text1"/>
+          <w:sz w:val="28"/>
+          <w:szCs w:val="28"/>
+          <w:cs/>
+          <w:lang w:val="en-US" w:bidi="th-TH"/>
+        </w:rPr>
+        <w:t>๒</w:t>
+      </w:r>
+      <w:r>
+        <w:rPr>
+          <w:rFonts w:ascii="TH SarabunPSK" w:hAnsi="TH SarabunPSK" w:cs="TH SarabunPSK" w:hint="cs"/>
+          <w:b/>
+          <w:bCs/>
+          <w:color w:val="000000" w:themeColor="text1"/>
+          <w:sz w:val="28"/>
+          <w:szCs w:val="28"/>
+          <w:lang w:val="en-US" w:bidi="th-TH"/>
+        </w:rPr>
+        <w:t>.</w:t>
+      </w:r>
+      <w:r>
+        <w:rPr>
+          <w:rFonts w:ascii="TH SarabunPSK" w:hAnsi="TH SarabunPSK" w:cs="TH SarabunPSK" w:hint="cs"/>
+          <w:b/>
+          <w:bCs/>
+          <w:color w:val="000000" w:themeColor="text1"/>
+          <w:sz w:val="28"/>
+          <w:szCs w:val="28"/>
+          <w:u w:val="single"/>
+          <w:cs/>
+          <w:lang w:val="en-US" w:bidi="th-TH"/>
+        </w:rPr>
+        <w:t>ข้อเสนอ</w:t>
+      </w:r>
+    </w:p>
+    <w:p>
+      <w:pPr>
+        <w:spacing w:line="360" w:lineRule="auto"/>
+        <w:ind w:firstLine="709"/>
+        <w:jc w:val="left"/>
+        <w:rPr>
+          <w:rFonts w:ascii="TH SarabunPSK" w:hAnsi="TH SarabunPSK" w:cs="TH SarabunPSK"/>
+          <w:color w:val="000000" w:themeColor="text1"/>
+          <w:sz w:val="28"/>
+          <w:szCs w:val="28"/>
+          <w:lang w:val="en-US" w:bidi="th-TH"/>
+        </w:rPr>
+      </w:pPr>
+      <w:r>
+        <w:rPr>
+          <w:rFonts w:ascii="TH SarabunPSK" w:hAnsi="TH SarabunPSK" w:cs="TH SarabunPSK" w:hint="cs"/>
+          <w:color w:val="000000" w:themeColor="text1"/>
+          <w:sz w:val="28"/>
+          <w:szCs w:val="28"/>
+          <w:cs/>
+          <w:lang w:val="en-US" w:bidi="th-TH"/>
+        </w:rPr>
+        <w:t>จึงเรียนมาเพื่อโปรดทราบและตรวจสอบการตั้งกรวยยาง</w:t>
+      </w:r>
+      <w:r>
+        <w:rPr>
+          <w:rFonts w:ascii="TH SarabunPSK" w:hAnsi="TH SarabunPSK" w:cs="TH SarabunPSK" w:hint="cs"/>
+          <w:color w:val="000000" w:themeColor="text1"/>
+          <w:sz w:val="28"/>
+          <w:szCs w:val="28"/>
+          <w:cs/>
+          <w:lang w:val="en-US" w:bidi="th-TH"/>
+        </w:rPr>
+        <w:t xml:space="preserve"> </w:t>
+      </w:r>
+      <w:r>
+        <w:rPr>
+          <w:rFonts w:ascii="TH SarabunPSK" w:hAnsi="TH SarabunPSK" w:cs="TH SarabunPSK" w:hint="cs"/>
+          <w:color w:val="000000" w:themeColor="text1"/>
+          <w:sz w:val="28"/>
+          <w:szCs w:val="28"/>
+          <w:lang w:val="en-US" w:bidi="th-TH"/>
+        </w:rPr>
+        <w:t xml:space="preserve">, </w:t>
+      </w:r>
+      <w:r>
+        <w:rPr>
+          <w:rFonts w:ascii="TH SarabunPSK" w:hAnsi="TH SarabunPSK" w:cs="TH SarabunPSK" w:hint="cs"/>
+          <w:color w:val="000000" w:themeColor="text1"/>
+          <w:sz w:val="28"/>
+          <w:szCs w:val="28"/>
+          <w:cs/>
+          <w:lang w:val="en-US" w:bidi="th-TH"/>
+        </w:rPr>
+        <w:t>สัญญาณไฟ</w:t>
+      </w:r>
+      <w:r>
+        <w:rPr>
+          <w:rFonts w:ascii="TH SarabunPSK" w:hAnsi="TH SarabunPSK" w:cs="TH SarabunPSK" w:hint="cs"/>
+          <w:color w:val="000000" w:themeColor="text1"/>
+          <w:sz w:val="28"/>
+          <w:szCs w:val="28"/>
+          <w:cs/>
+          <w:lang w:val="en-US" w:bidi="th-TH"/>
+        </w:rPr>
+        <w:t>วับ</w:t>
+      </w:r>
+      <w:r>
+        <w:rPr>
+          <w:rFonts w:ascii="TH SarabunPSK" w:hAnsi="TH SarabunPSK" w:cs="TH SarabunPSK" w:hint="cs"/>
+          <w:color w:val="000000" w:themeColor="text1"/>
+          <w:sz w:val="28"/>
+          <w:szCs w:val="28"/>
+          <w:cs/>
+          <w:lang w:val="en-US" w:bidi="th-TH"/>
+        </w:rPr>
+        <w:t>วาบ ป้ายต่าง ๆ และความปลอดภัย</w:t>
+      </w:r>
+      <w:r>
+        <w:rPr>
+          <w:rFonts w:ascii="TH SarabunPSK" w:hAnsi="TH SarabunPSK" w:cs="TH SarabunPSK" w:hint="cs"/>
+          <w:color w:val="000000" w:themeColor="text1"/>
+          <w:sz w:val="28"/>
+          <w:szCs w:val="28"/>
+          <w:cs/>
+          <w:lang w:val="en-US" w:bidi="th-TH"/>
+        </w:rPr>
+        <w:t>ในการป</w:t>
+      </w:r>
+      <w:r>
+        <w:rPr>
+          <w:rFonts w:ascii="TH SarabunPSK" w:hAnsi="TH SarabunPSK" w:cs="TH SarabunPSK" w:hint="cs"/>
+          <w:color w:val="000000" w:themeColor="text1"/>
+          <w:sz w:val="28"/>
+          <w:szCs w:val="28"/>
+          <w:cs/>
+          <w:lang w:val="en-US" w:bidi="th-TH"/>
+        </w:rPr>
+        <w:t>ฏิ</w:t>
+      </w:r>
+      <w:r>
+        <w:rPr>
+          <w:rFonts w:ascii="TH SarabunPSK" w:hAnsi="TH SarabunPSK" w:cs="TH SarabunPSK" w:hint="cs"/>
+          <w:color w:val="000000" w:themeColor="text1"/>
+          <w:sz w:val="28"/>
+          <w:szCs w:val="28"/>
+          <w:cs/>
+          <w:lang w:val="en-US" w:bidi="th-TH"/>
+        </w:rPr>
+        <w:t>บัติ</w:t>
+      </w:r>
+      <w:r>
+        <w:rPr>
+          <w:rFonts w:ascii="TH SarabunPSK" w:hAnsi="TH SarabunPSK" w:cs="TH SarabunPSK" w:hint="cs"/>
+          <w:color w:val="000000" w:themeColor="text1"/>
+          <w:sz w:val="28"/>
+          <w:szCs w:val="28"/>
+          <w:cs/>
+          <w:lang w:val="en-US" w:bidi="th-TH"/>
+        </w:rPr>
+        <w:t>งานด้วย จักเป็นพระคุณยิ่ง สำหรับผู้ประสานงาน</w:t>
+      </w:r>
+    </w:p>
+    <w:p>
+      <w:pPr>
+        <w:tabs>
+          <w:tab w:val="left" w:pos="4962"/>
+          <w:tab w:val="left" w:pos="9638"/>
+        </w:tabs>
+        <w:spacing w:line="360" w:lineRule="auto"/>
+        <w:jc w:val="left"/>
+        <w:rPr>
+          <w:rFonts w:ascii="TH SarabunPSK" w:hAnsi="TH SarabunPSK" w:cs="TH SarabunPSK"/>
+          <w:color w:val="000000" w:themeColor="text1"/>
+          <w:sz w:val="28"/>
+          <w:szCs w:val="28"/>
+          <w:lang w:val="en-US" w:bidi="th-TH"/>
+        </w:rPr>
+      </w:pPr>
+      <w:r>
+        <w:rPr>
+          <w:rFonts w:ascii="TH SarabunPSK" w:hAnsi="TH SarabunPSK" w:cs="TH SarabunPSK" w:hint="cs"/>
+          <w:color w:val="000000" w:themeColor="text1"/>
+          <w:sz w:val="28"/>
+          <w:szCs w:val="28"/>
+          <w:cs/>
+          <w:lang w:val="en-US" w:bidi="th-TH"/>
+        </w:rPr>
+        <w:t xml:space="preserve">คือ </w:t>
+      </w:r>
+      <w:r>
+        <w:rPr>
+          <w:rFonts w:ascii="TH SarabunPSK" w:hAnsi="TH SarabunPSK" w:cs="TH SarabunPSK" w:hint="cs"/>
+          <w:color w:val="000000" w:themeColor="text1"/>
+          <w:sz w:val="28"/>
+          <w:szCs w:val="28"/>
+          <w:u w:val="dotted"/>
+          <w:lang w:val="en-US" w:bidi="th-TH"/>
+        </w:rPr>
+        <w:t>[</w:t>
+      </w:r>
+      <w:r>
+        <w:rPr>
+          <w:rFonts w:ascii="TH SarabunPSK" w:hAnsi="TH SarabunPSK" w:cs="TH SarabunPSK"/>
+          <w:color w:val="000000" w:themeColor="text1"/>
+          <w:sz w:val="28"/>
+          <w:szCs w:val="28"/>
+          <w:u w:val="dotted"/>
+          <w:lang w:val="en-US" w:bidi="th-TH"/>
+        </w:rPr>
+        <w:t>CONTROLLER_NAME</w:t>
+      </w:r>
+      <w:r>
+        <w:rPr>
+          <w:rFonts w:ascii="TH SarabunPSK" w:hAnsi="TH SarabunPSK" w:cs="TH SarabunPSK" w:hint="cs"/>
+          <w:color w:val="000000" w:themeColor="text1"/>
+          <w:sz w:val="28"/>
+          <w:szCs w:val="28"/>
+          <w:u w:val="dotted"/>
+          <w:lang w:val="en-US" w:bidi="th-TH"/>
+        </w:rPr>
+        <w:t xml:space="preserve">] </w:t>
+      </w:r>
+      <w:r>
+        <w:rPr>
+          <w:rFonts w:ascii="TH SarabunPSK" w:hAnsi="TH SarabunPSK" w:cs="TH SarabunPSK"/>
+          <w:color w:val="000000" w:themeColor="text1"/>
+          <w:sz w:val="28"/>
+          <w:szCs w:val="28"/>
+          <w:u w:val="dotted"/>
+          <w:lang w:val="en-US" w:bidi="th-TH"/>
+        </w:rPr>
+        <w:tab/>
+      </w:r>
+      <w:r>
+        <w:rPr>
+          <w:rFonts w:ascii="TH SarabunPSK" w:hAnsi="TH SarabunPSK" w:cs="TH SarabunPSK" w:hint="cs"/>
+          <w:color w:val="000000" w:themeColor="text1"/>
+          <w:sz w:val="28"/>
+          <w:szCs w:val="28"/>
+          <w:cs/>
+          <w:lang w:val="en-US" w:bidi="th-TH"/>
+        </w:rPr>
+        <w:t xml:space="preserve">รหัสวิทยุ </w:t>
+      </w:r>
+      <w:r>
+        <w:rPr>
+          <w:rFonts w:ascii="TH SarabunPSK" w:hAnsi="TH SarabunPSK" w:cs="TH SarabunPSK"/>
+          <w:color w:val="000000" w:themeColor="text1"/>
+          <w:sz w:val="28"/>
+          <w:szCs w:val="28"/>
+          <w:lang w:val="en-US" w:bidi="th-TH"/>
+        </w:rPr>
+        <w:t xml:space="preserve">/ </w:t>
+      </w:r>
+      <w:r>
+        <w:rPr>
+          <w:rFonts w:ascii="TH SarabunPSK" w:hAnsi="TH SarabunPSK" w:cs="TH SarabunPSK" w:hint="cs"/>
+          <w:color w:val="000000" w:themeColor="text1"/>
+          <w:sz w:val="28"/>
+          <w:szCs w:val="28"/>
+          <w:cs/>
+          <w:lang w:val="en-US" w:bidi="th-TH"/>
+        </w:rPr>
+        <w:t>นามเรียกขาน</w:t>
+      </w:r>
+      <w:r>
+        <w:rPr>
+          <w:rFonts w:ascii="TH SarabunPSK" w:hAnsi="TH SarabunPSK" w:cs="TH SarabunPSK" w:hint="cs"/>
+          <w:color w:val="000000" w:themeColor="text1"/>
+          <w:sz w:val="28"/>
+          <w:szCs w:val="28"/>
+          <w:cs/>
+          <w:lang w:val="en-US" w:bidi="th-TH"/>
+        </w:rPr>
+        <w:t xml:space="preserve"> </w:t>
+      </w:r>
+      <w:r>
+        <w:rPr>
+          <w:rFonts w:ascii="TH SarabunPSK" w:hAnsi="TH SarabunPSK" w:cs="TH SarabunPSK" w:hint="cs"/>
+          <w:color w:val="000000" w:themeColor="text1"/>
+          <w:sz w:val="28"/>
+          <w:szCs w:val="28"/>
+          <w:u w:val="dotted"/>
+          <w:lang w:val="en-US" w:bidi="th-TH"/>
+        </w:rPr>
+        <w:t>[</w:t>
+      </w:r>
+      <w:r>
+        <w:rPr>
+          <w:rFonts w:ascii="TH SarabunPSK" w:hAnsi="TH SarabunPSK" w:cs="TH SarabunPSK"/>
+          <w:color w:val="000000" w:themeColor="text1"/>
+          <w:sz w:val="28"/>
+          <w:szCs w:val="28"/>
+          <w:u w:val="dotted"/>
+          <w:lang w:val="en-US" w:bidi="th-TH"/>
+        </w:rPr>
+        <w:t>CONTROLLER_PHONE</w:t>
+      </w:r>
+      <w:r>
+        <w:rPr>
+          <w:rFonts w:ascii="TH SarabunPSK" w:hAnsi="TH SarabunPSK" w:cs="TH SarabunPSK" w:hint="cs"/>
+          <w:color w:val="000000" w:themeColor="text1"/>
+          <w:sz w:val="28"/>
+          <w:szCs w:val="28"/>
+          <w:u w:val="dotted"/>
+          <w:lang w:val="en-US" w:bidi="th-TH"/>
+        </w:rPr>
+        <w:t>]</w:t>
+      </w:r>
+      <w:r>
+        <w:rPr>
+          <w:rFonts w:ascii="TH SarabunPSK" w:hAnsi="TH SarabunPSK" w:cs="TH SarabunPSK"/>
+          <w:color w:val="000000" w:themeColor="text1"/>
+          <w:sz w:val="28"/>
+          <w:szCs w:val="28"/>
+          <w:u w:val="dotted"/>
+          <w:lang w:val="en-US" w:bidi="th-TH"/>
+        </w:rPr>
+        <w:tab/>
+      </w:r>
+    </w:p>
+    <w:p>
+      <w:pPr>
+        <w:rPr>
+          <w:color w:val="000000" w:themeColor="text1"/>
+          <w:sz w:val="18"/>
+          <w:szCs w:val="20"/>
+          <w:lang w:val="en-US" w:bidi="th-TH"/>
+        </w:rPr>
+      </w:pPr>
+    </w:p>
+    <w:p>
+      <w:pPr>
+        <w:rPr>
+          <w:color w:val="000000" w:themeColor="text1"/>
+          <w:sz w:val="18"/>
+          <w:szCs w:val="20"/>
+          <w:lang w:val="en-US" w:bidi="th-TH"/>
+        </w:rPr>
+      </w:pPr>
+      <w:r>
+        <w:rPr>
+          <w:rFonts w:hint="cs"/>
+          <w:color w:val="000000" w:themeColor="text1"/>
+          <w:sz w:val="18"/>
+          <w:szCs w:val="20"/>
+          <w:lang w:val="en-US" w:bidi="th-TH"/>
+        </w:rPr>
+        <w:t>    </w:t>
+      </w:r>
     </w:p>
     <w:tbl>
       <w:tblPr>
         <w:tblStyle w:val="TableGrid"/>
-        <w:tblW w:w="9828" w:type="dxa"/>
+        <w:tblW w:w="0" w:type="auto"/>
         <w:tblBorders>
           <w:top w:val="none" w:sz="0" w:space="0" w:color="auto"/>
           <w:left w:val="none" w:sz="0" w:space="0" w:color="auto"/>
@@ -176,166 +1505,70 @@
           <w:insideH w:val="none" w:sz="0" w:space="0" w:color="auto"/>
           <w:insideV w:val="none" w:sz="0" w:space="0" w:color="auto"/>
         </w:tblBorders>
-        <w:shd w:val="clear" w:color="auto" w:fill="FFFFFF" w:themeFill="background1"/>
         <w:tblLook w:val="04A0" w:firstRow="1" w:lastRow="0" w:firstColumn="1" w:lastColumn="0" w:noHBand="0" w:noVBand="1"/>
       </w:tblPr>
       <w:tblGrid>
-        <w:gridCol w:w="468"/>
-        <w:gridCol w:w="91"/>
-        <w:gridCol w:w="451"/>
-        <w:gridCol w:w="676"/>
-        <w:gridCol w:w="295"/>
-        <w:gridCol w:w="287"/>
-        <w:gridCol w:w="1350"/>
-        <w:gridCol w:w="1054"/>
-        <w:gridCol w:w="242"/>
-        <w:gridCol w:w="424"/>
-        <w:gridCol w:w="594"/>
-        <w:gridCol w:w="240"/>
-        <w:gridCol w:w="169"/>
-        <w:gridCol w:w="113"/>
-        <w:gridCol w:w="430"/>
-        <w:gridCol w:w="102"/>
-        <w:gridCol w:w="155"/>
-        <w:gridCol w:w="185"/>
-        <w:gridCol w:w="431"/>
-        <w:gridCol w:w="2071"/>
+        <w:gridCol w:w="3284"/>
+        <w:gridCol w:w="3214"/>
+        <w:gridCol w:w="3285"/>
       </w:tblGrid>
       <w:tr>
         <w:tc>
           <w:tcPr>
-            <w:tcW w:w="559" w:type="dxa"/>
-            <w:gridSpan w:val="2"/>
-            <w:shd w:val="clear" w:color="auto" w:fill="FFFFFF" w:themeFill="background1"/>
+            <w:tcW w:w="3284" w:type="dxa"/>
           </w:tcPr>
           <w:p>
             <w:pPr>
-              <w:spacing w:line="276" w:lineRule="auto"/>
-              <w:ind w:right="-107"/>
-              <w:jc w:val="left"/>
-              <w:rPr>
-                <w:rFonts w:ascii="TH SarabunPSK" w:hAnsi="TH SarabunPSK" w:cs="TH SarabunPSK"/>
-                <w:b/>
-                <w:bCs/>
-                <w:sz w:val="36"/>
-                <w:szCs w:val="36"/>
-                <w:cs/>
+              <w:rPr>
+                <w:color w:val="000000" w:themeColor="text1"/>
+                <w:sz w:val="18"/>
+                <w:szCs w:val="20"/>
                 <w:lang w:val="en-US" w:bidi="th-TH"/>
               </w:rPr>
             </w:pPr>
-            <w:r>
-              <w:rPr>
-                <w:rFonts w:ascii="TH SarabunPSK" w:hAnsi="TH SarabunPSK" w:cs="TH SarabunPSK" w:hint="cs"/>
-                <w:b/>
-                <w:bCs/>
-                <w:sz w:val="36"/>
-                <w:szCs w:val="36"/>
-                <w:cs/>
-                <w:lang w:val="en-US" w:bidi="th-TH"/>
-              </w:rPr>
-              <w:t>ที่</w:t>
-            </w:r>
           </w:p>
         </w:tc>
         <w:tc>
           <w:tcPr>
-            <w:tcW w:w="4113" w:type="dxa"/>
-            <w:gridSpan w:val="6"/>
-            <w:tcBorders>
-              <w:bottom w:val="dotted" w:sz="4" w:space="0" w:color="auto"/>
-            </w:tcBorders>
-            <w:shd w:val="clear" w:color="auto" w:fill="FFFFFF" w:themeFill="background1"/>
+            <w:tcW w:w="3214" w:type="dxa"/>
           </w:tcPr>
           <w:p>
             <w:pPr>
-              <w:spacing w:line="276" w:lineRule="auto"/>
-              <w:jc w:val="left"/>
-              <w:rPr>
-                <w:rFonts w:ascii="TH SarabunPSK" w:hAnsi="TH SarabunPSK" w:cs="TH SarabunPSK"/>
-                <w:b/>
-                <w:bCs/>
-                <w:sz w:val="36"/>
-                <w:szCs w:val="36"/>
-                <w:cs/>
+              <w:rPr>
+                <w:color w:val="000000" w:themeColor="text1"/>
+                <w:sz w:val="18"/>
+                <w:szCs w:val="20"/>
                 <w:lang w:val="en-US" w:bidi="th-TH"/>
               </w:rPr>
             </w:pPr>
-            <w:r>
-              <w:rPr>
-                <w:rFonts w:ascii="TH SarabunPSK" w:hAnsi="TH SarabunPSK" w:cs="TH SarabunPSK" w:hint="cs"/>
-                <w:sz w:val="36"/>
-                <w:szCs w:val="36"/>
-                <w:lang w:val="en-US" w:bidi="th-TH"/>
-              </w:rPr>
-              <w:t>[DOC_NO]</w:t>
-            </w:r>
           </w:p>
         </w:tc>
         <w:tc>
           <w:tcPr>
-            <w:tcW w:w="666" w:type="dxa"/>
-            <w:gridSpan w:val="2"/>
-            <w:shd w:val="clear" w:color="auto" w:fill="FFFFFF" w:themeFill="background1"/>
+            <w:tcW w:w="3285" w:type="dxa"/>
+            <w:tcBorders>
+              <w:bottom w:val="dotted" w:sz="4" w:space="0" w:color="auto"/>
+            </w:tcBorders>
           </w:tcPr>
           <w:p>
             <w:pPr>
-              <w:spacing w:line="276" w:lineRule="auto"/>
-              <w:jc w:val="left"/>
+              <w:jc w:val="center"/>
+              <w:rPr>
+                <w:color w:val="000000" w:themeColor="text1"/>
+                <w:sz w:val="18"/>
+                <w:szCs w:val="20"/>
+                <w:lang w:val="en-US" w:bidi="th-TH"/>
+              </w:rPr>
+            </w:pPr>
+            <w:r>
               <w:rPr>
                 <w:rFonts w:ascii="TH SarabunPSK" w:hAnsi="TH SarabunPSK" w:cs="TH SarabunPSK"/>
-                <w:b/>
-                <w:bCs/>
-                <w:sz w:val="36"/>
-                <w:szCs w:val="36"/>
-                <w:cs/>
-                <w:lang w:val="en-US" w:bidi="th-TH"/>
-              </w:rPr>
-            </w:pPr>
-            <w:r>
-              <w:rPr>
-                <w:rFonts w:ascii="TH SarabunPSK" w:hAnsi="TH SarabunPSK" w:cs="TH SarabunPSK" w:hint="cs"/>
-                <w:b/>
-                <w:bCs/>
-                <w:sz w:val="36"/>
-                <w:szCs w:val="36"/>
-                <w:cs/>
-                <w:lang w:val="en-US" w:bidi="th-TH"/>
-              </w:rPr>
-              <w:t>วันที่</w:t>
-            </w:r>
-          </w:p>
-        </w:tc>
-        <w:tc>
-          <w:tcPr>
-            <w:tcW w:w="4490" w:type="dxa"/>
-            <w:gridSpan w:val="10"/>
-            <w:tcBorders>
-              <w:bottom w:val="dotted" w:sz="4" w:space="0" w:color="auto"/>
-            </w:tcBorders>
-            <w:shd w:val="clear" w:color="auto" w:fill="FFFFFF" w:themeFill="background1"/>
-          </w:tcPr>
-          <w:p>
-            <w:pPr>
-              <w:spacing w:line="276" w:lineRule="auto"/>
-              <w:jc w:val="left"/>
-              <w:rPr>
-                <w:rFonts w:ascii="TH SarabunPSK" w:hAnsi="TH SarabunPSK" w:cs="TH SarabunPSK"/>
-                <w:b/>
-                <w:bCs/>
-                <w:sz w:val="36"/>
-                <w:szCs w:val="36"/>
-                <w:cs/>
-                <w:lang w:val="en-US" w:bidi="th-TH"/>
-              </w:rPr>
-            </w:pPr>
-            <w:r>
-              <w:rPr>
-                <w:rFonts w:ascii="TH SarabunPSK" w:hAnsi="TH SarabunPSK" w:cs="TH SarabunPSK" w:hint="cs"/>
-                <w:sz w:val="36"/>
-                <w:szCs w:val="36"/>
-                <w:lang w:val="en-US" w:bidi="th-TH"/>
-              </w:rPr>
-              <w:t>[DOC_DATE]</w:t>
+                <w:color w:val="000000" w:themeColor="text1"/>
+                <w:sz w:val="28"/>
+                <w:szCs w:val="28"/>
+                <w:lang w:bidi="th-TH"/>
+              </w:rPr>
+              <w:t>[SIGNER_APPROVAL_1]</w:t>
             </w:r>
           </w:p>
         </w:tc>
@@ -343,85 +1576,79 @@
       <w:tr>
         <w:tc>
           <w:tcPr>
-            <w:tcW w:w="559" w:type="dxa"/>
-            <w:gridSpan w:val="2"/>
-            <w:shd w:val="clear" w:color="auto" w:fill="FFFFFF" w:themeFill="background1"/>
+            <w:tcW w:w="3284" w:type="dxa"/>
           </w:tcPr>
           <w:p>
             <w:pPr>
-              <w:spacing w:line="276" w:lineRule="auto"/>
-              <w:ind w:right="-107"/>
-              <w:jc w:val="left"/>
-              <w:rPr>
-                <w:rFonts w:ascii="TH SarabunPSK" w:hAnsi="TH SarabunPSK" w:cs="TH SarabunPSK"/>
-                <w:b/>
-                <w:bCs/>
-                <w:sz w:val="36"/>
-                <w:szCs w:val="36"/>
-                <w:cs/>
+              <w:rPr>
+                <w:color w:val="000000" w:themeColor="text1"/>
+                <w:sz w:val="18"/>
+                <w:szCs w:val="20"/>
                 <w:lang w:val="en-US" w:bidi="th-TH"/>
               </w:rPr>
             </w:pPr>
-            <w:r>
-              <w:rPr>
-                <w:rFonts w:ascii="TH SarabunPSK" w:hAnsi="TH SarabunPSK" w:cs="TH SarabunPSK" w:hint="cs"/>
-                <w:b/>
-                <w:bCs/>
-                <w:sz w:val="36"/>
-                <w:szCs w:val="36"/>
-                <w:cs/>
-                <w:lang w:val="en-US" w:bidi="th-TH"/>
-              </w:rPr>
-              <w:t>เรื่อง</w:t>
-            </w:r>
           </w:p>
         </w:tc>
         <w:tc>
           <w:tcPr>
-            <w:tcW w:w="9269" w:type="dxa"/>
-            <w:gridSpan w:val="18"/>
-            <w:tcBorders>
-              <w:bottom w:val="dotted" w:sz="4" w:space="0" w:color="auto"/>
-            </w:tcBorders>
-            <w:shd w:val="clear" w:color="auto" w:fill="FFFFFF" w:themeFill="background1"/>
+            <w:tcW w:w="3214" w:type="dxa"/>
           </w:tcPr>
           <w:p>
             <w:pPr>
-              <w:spacing w:line="276" w:lineRule="auto"/>
-              <w:jc w:val="left"/>
-              <w:rPr>
-                <w:rFonts w:ascii="TH SarabunPSK" w:hAnsi="TH SarabunPSK" w:cs="TH SarabunPSK"/>
-                <w:sz w:val="36"/>
-                <w:szCs w:val="36"/>
+              <w:rPr>
+                <w:color w:val="000000" w:themeColor="text1"/>
+                <w:sz w:val="18"/>
+                <w:szCs w:val="20"/>
                 <w:lang w:val="en-US" w:bidi="th-TH"/>
               </w:rPr>
             </w:pPr>
+          </w:p>
+        </w:tc>
+        <w:tc>
+          <w:tcPr>
+            <w:tcW w:w="3285" w:type="dxa"/>
+            <w:tcBorders>
+              <w:top w:val="dotted" w:sz="4" w:space="0" w:color="auto"/>
+            </w:tcBorders>
+          </w:tcPr>
+          <w:p>
+            <w:pPr>
+              <w:jc w:val="center"/>
+              <w:rPr>
+                <w:color w:val="000000" w:themeColor="text1"/>
+                <w:sz w:val="18"/>
+                <w:szCs w:val="20"/>
+                <w:lang w:val="en-US" w:bidi="th-TH"/>
+              </w:rPr>
+            </w:pPr>
             <w:r>
               <w:rPr>
                 <w:rFonts w:ascii="TH SarabunPSK" w:hAnsi="TH SarabunPSK" w:cs="TH SarabunPSK" w:hint="cs"/>
-                <w:sz w:val="36"/>
-                <w:szCs w:val="36"/>
-                <w:lang w:val="en-US" w:bidi="th-TH"/>
-              </w:rPr>
-              <w:t>[</w:t>
-            </w:r>
-            <w:r>
-              <w:rPr>
-                <w:rFonts w:ascii="TH SarabunPSK" w:hAnsi="TH SarabunPSK" w:cs="TH SarabunPSK"/>
-                <w:sz w:val="36"/>
-                <w:szCs w:val="36"/>
-                <w:lang w:val="en-US" w:bidi="th-TH"/>
-              </w:rPr>
-              <w:t>SUBJECT</w:t>
+                <w:color w:val="000000" w:themeColor="text1"/>
+                <w:sz w:val="28"/>
+                <w:szCs w:val="28"/>
+                <w:lang w:val="en-US" w:bidi="th-TH"/>
+              </w:rPr>
+              <w:t>([NAME</w:t>
             </w:r>
             <w:r>
               <w:rPr>
                 <w:rFonts w:ascii="TH SarabunPSK" w:hAnsi="TH SarabunPSK" w:cs="TH SarabunPSK" w:hint="cs"/>
-                <w:sz w:val="36"/>
-                <w:szCs w:val="36"/>
-                <w:lang w:val="en-US" w:bidi="th-TH"/>
-              </w:rPr>
-              <w:t>]</w:t>
+                <w:color w:val="000000" w:themeColor="text1"/>
+                <w:sz w:val="28"/>
+                <w:szCs w:val="28"/>
+              </w:rPr>
+              <w:t>_</w:t>
+            </w:r>
+            <w:r>
+              <w:rPr>
+                <w:rFonts w:ascii="TH SarabunPSK" w:hAnsi="TH SarabunPSK" w:cs="TH SarabunPSK" w:hint="cs"/>
+                <w:color w:val="000000" w:themeColor="text1"/>
+                <w:sz w:val="28"/>
+                <w:szCs w:val="28"/>
+                <w:lang w:val="en-US" w:bidi="th-TH"/>
+              </w:rPr>
+              <w:t>APPROVAL_1])</w:t>
             </w:r>
           </w:p>
         </w:tc>
@@ -429,1077 +1656,14 @@
       <w:tr>
         <w:tc>
           <w:tcPr>
-            <w:tcW w:w="9828" w:type="dxa"/>
-            <w:gridSpan w:val="20"/>
-            <w:shd w:val="clear" w:color="auto" w:fill="FFFFFF" w:themeFill="background1"/>
+            <w:tcW w:w="3284" w:type="dxa"/>
           </w:tcPr>
           <w:p>
             <w:pPr>
-              <w:spacing w:line="276" w:lineRule="auto"/>
-              <w:jc w:val="left"/>
-              <w:rPr>
-                <w:rFonts w:ascii="TH SarabunPSK" w:hAnsi="TH SarabunPSK" w:cs="TH SarabunPSK"/>
-                <w:b/>
-                <w:bCs/>
-                <w:sz w:val="28"/>
-                <w:szCs w:val="28"/>
-                <w:cs/>
-                <w:lang w:val="en-US" w:bidi="th-TH"/>
-              </w:rPr>
-            </w:pPr>
-            <w:r>
-              <w:rPr>
-                <w:rFonts w:ascii="TH SarabunPSK" w:hAnsi="TH SarabunPSK" w:cs="TH SarabunPSK" w:hint="cs"/>
-                <w:sz w:val="28"/>
-                <w:szCs w:val="28"/>
-                <w:cs/>
-                <w:lang w:val="en-US" w:bidi="th-TH"/>
-              </w:rPr>
-              <w:t xml:space="preserve">เรียน </w:t>
-            </w:r>
-            <w:r>
-              <w:rPr>
-                <w:rFonts w:ascii="TH SarabunPSK" w:hAnsi="TH SarabunPSK" w:cs="TH SarabunPSK" w:hint="cs"/>
-                <w:sz w:val="28"/>
-                <w:szCs w:val="28"/>
-                <w:lang w:val="en-US" w:bidi="th-TH"/>
-              </w:rPr>
-              <w:t>[</w:t>
-            </w:r>
-            <w:r>
-              <w:rPr>
-                <w:rFonts w:ascii="TH SarabunPSK" w:hAnsi="TH SarabunPSK" w:cs="TH SarabunPSK"/>
-                <w:sz w:val="28"/>
-                <w:szCs w:val="28"/>
-                <w:lang w:val="en-US" w:bidi="th-TH"/>
-              </w:rPr>
-              <w:t>DEAR</w:t>
-            </w:r>
-            <w:r>
-              <w:rPr>
-                <w:rFonts w:ascii="TH SarabunPSK" w:hAnsi="TH SarabunPSK" w:cs="TH SarabunPSK" w:hint="cs"/>
-                <w:sz w:val="28"/>
-                <w:szCs w:val="28"/>
-                <w:lang w:val="en-US" w:bidi="th-TH"/>
-              </w:rPr>
-              <w:t>]</w:t>
-            </w:r>
-          </w:p>
-        </w:tc>
-      </w:tr>
-      <w:tr>
-        <w:tc>
-          <w:tcPr>
-            <w:tcW w:w="9828" w:type="dxa"/>
-            <w:gridSpan w:val="20"/>
-            <w:shd w:val="clear" w:color="auto" w:fill="FFFFFF" w:themeFill="background1"/>
-          </w:tcPr>
-          <w:p>
-            <w:pPr>
-              <w:spacing w:line="276" w:lineRule="auto"/>
-              <w:ind w:firstLine="709"/>
-              <w:jc w:val="left"/>
-              <w:rPr>
-                <w:rFonts w:ascii="TH SarabunPSK" w:hAnsi="TH SarabunPSK" w:cs="TH SarabunPSK"/>
-                <w:b/>
-                <w:bCs/>
-                <w:sz w:val="28"/>
-                <w:szCs w:val="28"/>
-                <w:lang w:val="en-US" w:bidi="th-TH"/>
-              </w:rPr>
-            </w:pPr>
-            <w:r>
-              <w:rPr>
-                <w:rFonts w:ascii="TH SarabunPSK" w:hAnsi="TH SarabunPSK" w:cs="TH SarabunPSK" w:hint="cs"/>
-                <w:b/>
-                <w:bCs/>
-                <w:sz w:val="28"/>
-                <w:szCs w:val="28"/>
-                <w:cs/>
-                <w:lang w:val="en-US" w:bidi="th-TH"/>
-              </w:rPr>
-              <w:t>๑</w:t>
-            </w:r>
-            <w:r>
-              <w:rPr>
-                <w:rFonts w:ascii="TH SarabunPSK" w:hAnsi="TH SarabunPSK" w:cs="TH SarabunPSK" w:hint="cs"/>
-                <w:b/>
-                <w:bCs/>
-                <w:sz w:val="28"/>
-                <w:szCs w:val="28"/>
-                <w:lang w:val="en-US" w:bidi="th-TH"/>
-              </w:rPr>
-              <w:t>.</w:t>
-            </w:r>
-            <w:r>
-              <w:rPr>
-                <w:rFonts w:ascii="TH SarabunPSK" w:hAnsi="TH SarabunPSK" w:cs="TH SarabunPSK" w:hint="cs"/>
-                <w:b/>
-                <w:bCs/>
-                <w:sz w:val="28"/>
-                <w:szCs w:val="28"/>
-                <w:u w:val="single"/>
-                <w:cs/>
-                <w:lang w:val="en-US" w:bidi="th-TH"/>
-              </w:rPr>
-              <w:t>ข้อเท็จจริง</w:t>
-            </w:r>
-          </w:p>
-        </w:tc>
-      </w:tr>
-      <w:tr>
-        <w:tc>
-          <w:tcPr>
-            <w:tcW w:w="1686" w:type="dxa"/>
-            <w:gridSpan w:val="4"/>
-            <w:shd w:val="clear" w:color="auto" w:fill="FFFFFF" w:themeFill="background1"/>
-          </w:tcPr>
-          <w:p>
-            <w:pPr>
-              <w:spacing w:line="276" w:lineRule="auto"/>
-              <w:ind w:right="-192" w:firstLine="630"/>
-              <w:rPr>
-                <w:rFonts w:ascii="TH SarabunPSK" w:hAnsi="TH SarabunPSK" w:cs="TH SarabunPSK"/>
-                <w:b/>
-                <w:bCs/>
-                <w:sz w:val="28"/>
-                <w:szCs w:val="28"/>
-                <w:lang w:val="en-US" w:bidi="th-TH"/>
-              </w:rPr>
-            </w:pPr>
-            <w:r>
-              <w:rPr>
-                <w:rFonts w:ascii="TH SarabunPSK" w:hAnsi="TH SarabunPSK" w:cs="TH SarabunPSK" w:hint="cs"/>
-                <w:sz w:val="28"/>
-                <w:szCs w:val="28"/>
-                <w:cs/>
-                <w:lang w:val="en-US" w:bidi="th-TH"/>
-              </w:rPr>
-              <w:t>ด้วยแผนก</w:t>
-            </w:r>
-          </w:p>
-        </w:tc>
-        <w:tc>
-          <w:tcPr>
-            <w:tcW w:w="4246" w:type="dxa"/>
-            <w:gridSpan w:val="7"/>
-            <w:tcBorders>
-              <w:bottom w:val="dotted" w:sz="4" w:space="0" w:color="auto"/>
-            </w:tcBorders>
-            <w:shd w:val="clear" w:color="auto" w:fill="FFFFFF" w:themeFill="background1"/>
-          </w:tcPr>
-          <w:p>
-            <w:pPr>
-              <w:spacing w:line="276" w:lineRule="auto"/>
-              <w:jc w:val="center"/>
-              <w:rPr>
-                <w:rFonts w:ascii="TH SarabunPSK" w:hAnsi="TH SarabunPSK" w:cs="TH SarabunPSK"/>
-                <w:b/>
-                <w:bCs/>
-                <w:sz w:val="28"/>
-                <w:szCs w:val="28"/>
-                <w:lang w:val="en-US" w:bidi="th-TH"/>
-              </w:rPr>
-            </w:pPr>
-            <w:r>
-              <w:rPr>
-                <w:rFonts w:ascii="TH SarabunPSK" w:hAnsi="TH SarabunPSK" w:cs="TH SarabunPSK"/>
-                <w:sz w:val="28"/>
-                <w:szCs w:val="28"/>
-                <w:lang w:val="en-US" w:bidi="th-TH"/>
-              </w:rPr>
-              <w:t>[</w:t>
-            </w:r>
-            <w:r>
-              <w:rPr>
-                <w:rFonts w:ascii="TH SarabunPSK" w:hAnsi="TH SarabunPSK" w:cs="TH SarabunPSK"/>
-                <w:sz w:val="28"/>
-                <w:szCs w:val="28"/>
-                <w:lang w:bidi="th-TH"/>
-              </w:rPr>
-              <w:t>DEPARTMENT_NAME</w:t>
-            </w:r>
-            <w:r>
-              <w:rPr>
-                <w:rFonts w:ascii="TH SarabunPSK" w:hAnsi="TH SarabunPSK" w:cs="TH SarabunPSK"/>
-                <w:sz w:val="28"/>
-                <w:szCs w:val="28"/>
-                <w:lang w:val="en-US" w:bidi="th-TH"/>
-              </w:rPr>
-              <w:t>]</w:t>
-            </w:r>
-          </w:p>
-        </w:tc>
-        <w:tc>
-          <w:tcPr>
-            <w:tcW w:w="409" w:type="dxa"/>
-            <w:gridSpan w:val="2"/>
-            <w:shd w:val="clear" w:color="auto" w:fill="FFFFFF" w:themeFill="background1"/>
-          </w:tcPr>
-          <w:p>
-            <w:pPr>
-              <w:spacing w:line="276" w:lineRule="auto"/>
-              <w:ind w:hanging="106"/>
-              <w:rPr>
-                <w:rFonts w:ascii="TH SarabunPSK" w:hAnsi="TH SarabunPSK" w:cs="TH SarabunPSK"/>
-                <w:b/>
-                <w:bCs/>
-                <w:sz w:val="28"/>
-                <w:szCs w:val="28"/>
-                <w:lang w:val="en-US" w:bidi="th-TH"/>
-              </w:rPr>
-            </w:pPr>
-            <w:r>
-              <w:rPr>
-                <w:rFonts w:ascii="TH SarabunPSK" w:hAnsi="TH SarabunPSK" w:cs="TH SarabunPSK" w:hint="cs"/>
-                <w:sz w:val="28"/>
-                <w:szCs w:val="28"/>
-                <w:cs/>
-                <w:lang w:val="en-US" w:bidi="th-TH"/>
-              </w:rPr>
-              <w:t>กอง</w:t>
-            </w:r>
-          </w:p>
-        </w:tc>
-        <w:tc>
-          <w:tcPr>
-            <w:tcW w:w="3487" w:type="dxa"/>
-            <w:gridSpan w:val="7"/>
-            <w:tcBorders>
-              <w:bottom w:val="dotted" w:sz="4" w:space="0" w:color="auto"/>
-            </w:tcBorders>
-            <w:shd w:val="clear" w:color="auto" w:fill="FFFFFF" w:themeFill="background1"/>
-          </w:tcPr>
-          <w:p>
-            <w:pPr>
-              <w:spacing w:line="276" w:lineRule="auto"/>
-              <w:jc w:val="center"/>
-              <w:rPr>
-                <w:rFonts w:ascii="TH SarabunPSK" w:hAnsi="TH SarabunPSK" w:cs="TH SarabunPSK"/>
-                <w:b/>
-                <w:bCs/>
-                <w:sz w:val="28"/>
-                <w:szCs w:val="28"/>
-                <w:lang w:val="en-US" w:bidi="th-TH"/>
-              </w:rPr>
-            </w:pPr>
-            <w:r>
-              <w:rPr>
-                <w:rFonts w:ascii="TH SarabunPSK" w:hAnsi="TH SarabunPSK" w:cs="TH SarabunPSK"/>
-                <w:sz w:val="28"/>
-                <w:szCs w:val="28"/>
-                <w:lang w:val="en-US" w:bidi="th-TH"/>
-              </w:rPr>
-              <w:t>[</w:t>
-            </w:r>
-            <w:r>
-              <w:rPr>
-                <w:rFonts w:ascii="TH SarabunPSK" w:hAnsi="TH SarabunPSK" w:cs="TH SarabunPSK"/>
-                <w:sz w:val="28"/>
-                <w:szCs w:val="28"/>
-                <w:lang w:bidi="th-TH"/>
-              </w:rPr>
-              <w:t>SECTION_NAME</w:t>
-            </w:r>
-            <w:r>
-              <w:rPr>
-                <w:rFonts w:ascii="TH SarabunPSK" w:hAnsi="TH SarabunPSK" w:cs="TH SarabunPSK"/>
-                <w:sz w:val="28"/>
-                <w:szCs w:val="28"/>
-                <w:lang w:val="en-US" w:bidi="th-TH"/>
-              </w:rPr>
-              <w:t>]</w:t>
-            </w:r>
-          </w:p>
-        </w:tc>
-      </w:tr>
-      <w:tr>
-        <w:tc>
-          <w:tcPr>
-            <w:tcW w:w="1010" w:type="dxa"/>
-            <w:gridSpan w:val="3"/>
-            <w:shd w:val="clear" w:color="auto" w:fill="FFFFFF" w:themeFill="background1"/>
-          </w:tcPr>
-          <w:p>
-            <w:pPr>
-              <w:spacing w:line="276" w:lineRule="auto"/>
-              <w:ind w:right="-112"/>
-              <w:rPr>
-                <w:rFonts w:ascii="TH SarabunPSK" w:hAnsi="TH SarabunPSK" w:cs="TH SarabunPSK"/>
-                <w:sz w:val="28"/>
-                <w:szCs w:val="28"/>
-                <w:cs/>
-                <w:lang w:val="en-US" w:bidi="th-TH"/>
-              </w:rPr>
-            </w:pPr>
-            <w:r>
-              <w:rPr>
-                <w:rFonts w:ascii="TH SarabunPSK" w:hAnsi="TH SarabunPSK" w:cs="TH SarabunPSK" w:hint="cs"/>
-                <w:sz w:val="28"/>
-                <w:szCs w:val="28"/>
-                <w:cs/>
-                <w:lang w:val="en-US" w:bidi="th-TH"/>
-              </w:rPr>
-              <w:t>จะทำการ</w:t>
-            </w:r>
-          </w:p>
-        </w:tc>
-        <w:tc>
-          <w:tcPr>
-            <w:tcW w:w="6131" w:type="dxa"/>
-            <w:gridSpan w:val="14"/>
-            <w:tcBorders>
-              <w:bottom w:val="dotted" w:sz="4" w:space="0" w:color="auto"/>
-            </w:tcBorders>
-            <w:shd w:val="clear" w:color="auto" w:fill="FFFFFF" w:themeFill="background1"/>
-          </w:tcPr>
-          <w:p>
-            <w:pPr>
-              <w:spacing w:line="276" w:lineRule="auto"/>
-              <w:rPr>
-                <w:rFonts w:ascii="TH SarabunPSK" w:hAnsi="TH SarabunPSK" w:cs="TH SarabunPSK"/>
-                <w:sz w:val="28"/>
-                <w:szCs w:val="28"/>
-                <w:lang w:val="en-US" w:bidi="th-TH"/>
-              </w:rPr>
-            </w:pPr>
-            <w:r>
-              <w:rPr>
-                <w:rFonts w:ascii="TH SarabunPSK" w:hAnsi="TH SarabunPSK" w:cs="TH SarabunPSK"/>
-                <w:sz w:val="28"/>
-                <w:szCs w:val="28"/>
-                <w:lang w:val="en-US" w:bidi="th-TH"/>
-              </w:rPr>
-              <w:t>[WORK_DETAIL]</w:t>
-            </w:r>
-          </w:p>
-        </w:tc>
-        <w:tc>
-          <w:tcPr>
-            <w:tcW w:w="616" w:type="dxa"/>
-            <w:gridSpan w:val="2"/>
-            <w:tcBorders>
-              <w:top w:val="dotted" w:sz="4" w:space="0" w:color="auto"/>
-            </w:tcBorders>
-            <w:shd w:val="clear" w:color="auto" w:fill="FFFFFF" w:themeFill="background1"/>
-          </w:tcPr>
-          <w:p>
-            <w:pPr>
-              <w:spacing w:line="276" w:lineRule="auto"/>
-              <w:ind w:right="-209"/>
-              <w:rPr>
-                <w:rFonts w:ascii="TH SarabunPSK" w:hAnsi="TH SarabunPSK" w:cs="TH SarabunPSK"/>
-                <w:sz w:val="28"/>
-                <w:szCs w:val="28"/>
-                <w:lang w:val="en-US" w:bidi="th-TH"/>
-              </w:rPr>
-            </w:pPr>
-            <w:r>
-              <w:rPr>
-                <w:rFonts w:ascii="TH SarabunPSK" w:hAnsi="TH SarabunPSK" w:cs="TH SarabunPSK" w:hint="cs"/>
-                <w:sz w:val="28"/>
-                <w:szCs w:val="28"/>
-                <w:cs/>
-                <w:lang w:val="en-US" w:bidi="th-TH"/>
-              </w:rPr>
-              <w:t>ในวันที่</w:t>
-            </w:r>
-          </w:p>
-        </w:tc>
-        <w:tc>
-          <w:tcPr>
-            <w:tcW w:w="2071" w:type="dxa"/>
-            <w:tcBorders>
-              <w:top w:val="dotted" w:sz="4" w:space="0" w:color="auto"/>
-              <w:bottom w:val="dotted" w:sz="4" w:space="0" w:color="auto"/>
-            </w:tcBorders>
-            <w:shd w:val="clear" w:color="auto" w:fill="FFFFFF" w:themeFill="background1"/>
-          </w:tcPr>
-          <w:p>
-            <w:pPr>
-              <w:spacing w:line="276" w:lineRule="auto"/>
-              <w:jc w:val="center"/>
-              <w:rPr>
-                <w:rFonts w:ascii="TH SarabunPSK" w:hAnsi="TH SarabunPSK" w:cs="TH SarabunPSK"/>
-                <w:sz w:val="28"/>
-                <w:szCs w:val="28"/>
-                <w:lang w:val="en-US" w:bidi="th-TH"/>
-              </w:rPr>
-            </w:pPr>
-            <w:r>
-              <w:rPr>
-                <w:rFonts w:ascii="TH SarabunPSK" w:hAnsi="TH SarabunPSK" w:cs="TH SarabunPSK" w:hint="cs"/>
-                <w:sz w:val="28"/>
-                <w:szCs w:val="28"/>
-                <w:lang w:val="en-US" w:bidi="th-TH"/>
-              </w:rPr>
-              <w:t>[</w:t>
-            </w:r>
-            <w:r>
-              <w:rPr>
-                <w:rFonts w:ascii="TH SarabunPSK" w:hAnsi="TH SarabunPSK" w:cs="TH SarabunPSK"/>
-                <w:sz w:val="28"/>
-                <w:szCs w:val="28"/>
-                <w:lang w:val="en-US" w:bidi="th-TH"/>
-              </w:rPr>
-              <w:t>WORKSTART_DATE</w:t>
-            </w:r>
-            <w:r>
-              <w:rPr>
-                <w:rFonts w:ascii="TH SarabunPSK" w:hAnsi="TH SarabunPSK" w:cs="TH SarabunPSK" w:hint="cs"/>
-                <w:sz w:val="28"/>
-                <w:szCs w:val="28"/>
-                <w:lang w:val="en-US" w:bidi="th-TH"/>
-              </w:rPr>
-              <w:t>]</w:t>
-            </w:r>
-          </w:p>
-        </w:tc>
-      </w:tr>
-      <w:tr>
-        <w:tc>
-          <w:tcPr>
-            <w:tcW w:w="468" w:type="dxa"/>
-            <w:shd w:val="clear" w:color="auto" w:fill="FFFFFF" w:themeFill="background1"/>
-          </w:tcPr>
-          <w:p>
-            <w:pPr>
-              <w:spacing w:line="276" w:lineRule="auto"/>
-              <w:ind w:right="-200"/>
-              <w:rPr>
-                <w:rFonts w:ascii="TH SarabunPSK" w:hAnsi="TH SarabunPSK" w:cs="TH SarabunPSK"/>
-                <w:sz w:val="28"/>
-                <w:szCs w:val="28"/>
-                <w:lang w:val="en-US" w:bidi="th-TH"/>
-              </w:rPr>
-            </w:pPr>
-            <w:r>
-              <w:rPr>
-                <w:rFonts w:ascii="TH SarabunPSK" w:hAnsi="TH SarabunPSK" w:cs="TH SarabunPSK" w:hint="cs"/>
-                <w:sz w:val="28"/>
-                <w:szCs w:val="28"/>
-                <w:cs/>
-                <w:lang w:val="en-US" w:bidi="th-TH"/>
-              </w:rPr>
-              <w:t>เวลา</w:t>
-            </w:r>
-          </w:p>
-        </w:tc>
-        <w:tc>
-          <w:tcPr>
-            <w:tcW w:w="1513" w:type="dxa"/>
-            <w:gridSpan w:val="4"/>
-            <w:tcBorders>
-              <w:bottom w:val="dotted" w:sz="4" w:space="0" w:color="auto"/>
-            </w:tcBorders>
-            <w:shd w:val="clear" w:color="auto" w:fill="FFFFFF" w:themeFill="background1"/>
-          </w:tcPr>
-          <w:p>
-            <w:pPr>
-              <w:spacing w:line="276" w:lineRule="auto"/>
-              <w:ind w:right="-200"/>
-              <w:rPr>
-                <w:rFonts w:ascii="TH SarabunPSK" w:hAnsi="TH SarabunPSK" w:cs="TH SarabunPSK"/>
-                <w:sz w:val="28"/>
-                <w:szCs w:val="28"/>
-                <w:lang w:val="en-US" w:bidi="th-TH"/>
-              </w:rPr>
-            </w:pPr>
-            <w:r>
-              <w:rPr>
-                <w:rFonts w:ascii="TH SarabunPSK" w:hAnsi="TH SarabunPSK" w:cs="TH SarabunPSK"/>
-                <w:sz w:val="28"/>
-                <w:szCs w:val="28"/>
-                <w:lang w:val="en-US" w:bidi="th-TH"/>
-              </w:rPr>
-              <w:t>[WORK_TIME]</w:t>
-            </w:r>
-          </w:p>
-        </w:tc>
-        <w:tc>
-          <w:tcPr>
-            <w:tcW w:w="1637" w:type="dxa"/>
-            <w:gridSpan w:val="2"/>
-            <w:tcBorders>
-              <w:top w:val="dotted" w:sz="4" w:space="0" w:color="auto"/>
-            </w:tcBorders>
-            <w:shd w:val="clear" w:color="auto" w:fill="FFFFFF" w:themeFill="background1"/>
-          </w:tcPr>
-          <w:p>
-            <w:pPr>
-              <w:spacing w:line="276" w:lineRule="auto"/>
-              <w:ind w:right="-200" w:hanging="111"/>
-              <w:rPr>
-                <w:rFonts w:ascii="TH SarabunPSK" w:hAnsi="TH SarabunPSK" w:cs="TH SarabunPSK"/>
-                <w:sz w:val="28"/>
-                <w:szCs w:val="28"/>
-                <w:lang w:val="en-US" w:bidi="th-TH"/>
-              </w:rPr>
-            </w:pPr>
-            <w:r>
-              <w:rPr>
-                <w:rFonts w:ascii="TH SarabunPSK" w:hAnsi="TH SarabunPSK" w:cs="TH SarabunPSK" w:hint="cs"/>
-                <w:sz w:val="28"/>
-                <w:szCs w:val="28"/>
-                <w:cs/>
-                <w:lang w:val="en-US" w:bidi="th-TH"/>
-              </w:rPr>
-              <w:t>ปิดเบี่ยงจราจรบริเวณ</w:t>
-            </w:r>
-          </w:p>
-        </w:tc>
-        <w:tc>
-          <w:tcPr>
-            <w:tcW w:w="2836" w:type="dxa"/>
-            <w:gridSpan w:val="7"/>
-            <w:tcBorders>
-              <w:bottom w:val="dotted" w:sz="4" w:space="0" w:color="auto"/>
-            </w:tcBorders>
-            <w:shd w:val="clear" w:color="auto" w:fill="FFFFFF" w:themeFill="background1"/>
-          </w:tcPr>
-          <w:p>
-            <w:pPr>
-              <w:spacing w:line="276" w:lineRule="auto"/>
-              <w:ind w:right="-114"/>
-              <w:rPr>
-                <w:rFonts w:ascii="TH SarabunPSK" w:hAnsi="TH SarabunPSK" w:cs="TH SarabunPSK"/>
-                <w:sz w:val="28"/>
-                <w:szCs w:val="28"/>
-                <w:cs/>
-                <w:lang w:val="en-US" w:bidi="th-TH"/>
-              </w:rPr>
-            </w:pPr>
-            <w:r>
-              <w:rPr>
-                <w:rFonts w:ascii="TH SarabunPSK" w:hAnsi="TH SarabunPSK" w:cs="TH SarabunPSK" w:hint="cs"/>
-                <w:sz w:val="28"/>
-                <w:szCs w:val="28"/>
-                <w:lang w:val="en-US" w:bidi="th-TH"/>
-              </w:rPr>
-              <w:t>[</w:t>
-            </w:r>
-            <w:r>
-              <w:rPr>
-                <w:rFonts w:ascii="TH SarabunPSK" w:hAnsi="TH SarabunPSK" w:cs="TH SarabunPSK"/>
-                <w:sz w:val="28"/>
-                <w:szCs w:val="28"/>
-                <w:lang w:val="en-US" w:bidi="th-TH"/>
-              </w:rPr>
-              <w:t>TRAFFICCLOSUREAREA</w:t>
-            </w:r>
-            <w:r>
-              <w:rPr>
-                <w:rFonts w:ascii="TH SarabunPSK" w:hAnsi="TH SarabunPSK" w:cs="TH SarabunPSK" w:hint="cs"/>
-                <w:sz w:val="28"/>
-                <w:szCs w:val="28"/>
-                <w:lang w:val="en-US" w:bidi="th-TH"/>
-              </w:rPr>
-              <w:t>]</w:t>
-            </w:r>
-          </w:p>
-        </w:tc>
-        <w:tc>
-          <w:tcPr>
-            <w:tcW w:w="532" w:type="dxa"/>
-            <w:gridSpan w:val="2"/>
-            <w:shd w:val="clear" w:color="auto" w:fill="FFFFFF" w:themeFill="background1"/>
-          </w:tcPr>
-          <w:p>
-            <w:pPr>
-              <w:spacing w:line="276" w:lineRule="auto"/>
-              <w:ind w:right="-195" w:hanging="104"/>
-              <w:jc w:val="left"/>
-              <w:rPr>
-                <w:rFonts w:ascii="TH SarabunPSK" w:hAnsi="TH SarabunPSK" w:cs="TH SarabunPSK"/>
-                <w:sz w:val="28"/>
-                <w:szCs w:val="28"/>
-                <w:lang w:val="en-US" w:bidi="th-TH"/>
-              </w:rPr>
-            </w:pPr>
-            <w:r>
-              <w:rPr>
-                <w:rFonts w:ascii="TH SarabunPSK" w:hAnsi="TH SarabunPSK" w:cs="TH SarabunPSK" w:hint="cs"/>
-                <w:sz w:val="28"/>
-                <w:szCs w:val="28"/>
-                <w:cs/>
-                <w:lang w:val="en-US" w:bidi="th-TH"/>
-              </w:rPr>
-              <w:t>ทิศทาง</w:t>
-            </w:r>
-          </w:p>
-        </w:tc>
-        <w:tc>
-          <w:tcPr>
-            <w:tcW w:w="2842" w:type="dxa"/>
-            <w:gridSpan w:val="4"/>
-            <w:tcBorders>
-              <w:bottom w:val="dotted" w:sz="4" w:space="0" w:color="auto"/>
-            </w:tcBorders>
-            <w:shd w:val="clear" w:color="auto" w:fill="FFFFFF" w:themeFill="background1"/>
-          </w:tcPr>
-          <w:p>
-            <w:pPr>
-              <w:spacing w:line="276" w:lineRule="auto"/>
-              <w:jc w:val="left"/>
-              <w:rPr>
-                <w:rFonts w:ascii="TH SarabunPSK" w:hAnsi="TH SarabunPSK" w:cs="TH SarabunPSK"/>
-                <w:sz w:val="28"/>
-                <w:szCs w:val="28"/>
-                <w:lang w:val="en-US" w:bidi="th-TH"/>
-              </w:rPr>
-            </w:pPr>
-            <w:r>
-              <w:rPr>
-                <w:rFonts w:ascii="TH SarabunPSK" w:hAnsi="TH SarabunPSK" w:cs="TH SarabunPSK" w:hint="cs"/>
-                <w:sz w:val="28"/>
-                <w:szCs w:val="28"/>
-                <w:lang w:val="en-US" w:bidi="th-TH"/>
-              </w:rPr>
-              <w:t>[</w:t>
-            </w:r>
-            <w:r>
-              <w:rPr>
-                <w:rFonts w:ascii="TH SarabunPSK" w:hAnsi="TH SarabunPSK" w:cs="TH SarabunPSK"/>
-                <w:sz w:val="28"/>
-                <w:szCs w:val="28"/>
-                <w:lang w:val="en-US" w:bidi="th-TH"/>
-              </w:rPr>
-              <w:t>DIRECTION_NAME</w:t>
-            </w:r>
-            <w:r>
-              <w:rPr>
-                <w:rFonts w:ascii="TH SarabunPSK" w:hAnsi="TH SarabunPSK" w:cs="TH SarabunPSK" w:hint="cs"/>
-                <w:sz w:val="28"/>
-                <w:szCs w:val="28"/>
-                <w:lang w:val="en-US" w:bidi="th-TH"/>
-              </w:rPr>
-              <w:t>]</w:t>
-            </w:r>
-          </w:p>
-        </w:tc>
-      </w:tr>
-      <w:tr>
-        <w:tc>
-          <w:tcPr>
-            <w:tcW w:w="2268" w:type="dxa"/>
-            <w:gridSpan w:val="6"/>
-            <w:shd w:val="clear" w:color="auto" w:fill="FFFFFF" w:themeFill="background1"/>
-          </w:tcPr>
-          <w:p>
-            <w:pPr>
-              <w:spacing w:line="276" w:lineRule="auto"/>
-              <w:ind w:right="-114"/>
-              <w:rPr>
-                <w:rFonts w:ascii="TH SarabunPSK" w:hAnsi="TH SarabunPSK" w:cs="TH SarabunPSK"/>
-                <w:sz w:val="28"/>
-                <w:szCs w:val="28"/>
-                <w:lang w:val="en-US" w:bidi="th-TH"/>
-              </w:rPr>
-            </w:pPr>
-            <w:r>
-              <w:rPr>
-                <w:rFonts w:ascii="TH SarabunPSK" w:hAnsi="TH SarabunPSK" w:cs="TH SarabunPSK" w:hint="cs"/>
-                <w:sz w:val="28"/>
-                <w:szCs w:val="28"/>
-                <w:cs/>
-                <w:lang w:val="en-US" w:bidi="th-TH"/>
-              </w:rPr>
-              <w:t>ช่องทางที่จ</w:t>
-            </w:r>
-            <w:r>
-              <w:rPr>
-                <w:rFonts w:ascii="TH SarabunPSK" w:hAnsi="TH SarabunPSK" w:cs="TH SarabunPSK" w:hint="cs"/>
-                <w:sz w:val="28"/>
-                <w:szCs w:val="28"/>
-                <w:cs/>
-                <w:lang w:val="en-US" w:bidi="th-TH"/>
-              </w:rPr>
-              <w:t>ะ</w:t>
-            </w:r>
-            <w:r>
-              <w:rPr>
-                <w:rFonts w:ascii="TH SarabunPSK" w:hAnsi="TH SarabunPSK" w:cs="TH SarabunPSK" w:hint="cs"/>
-                <w:sz w:val="28"/>
-                <w:szCs w:val="28"/>
-                <w:cs/>
-                <w:lang w:val="en-US" w:bidi="th-TH"/>
-              </w:rPr>
-              <w:t>ทำการะซ่อมแซม</w:t>
-            </w:r>
-          </w:p>
-        </w:tc>
-        <w:tc>
-          <w:tcPr>
-            <w:tcW w:w="7560" w:type="dxa"/>
-            <w:gridSpan w:val="14"/>
-            <w:tcBorders>
-              <w:bottom w:val="dotted" w:sz="4" w:space="0" w:color="auto"/>
-            </w:tcBorders>
-            <w:shd w:val="clear" w:color="auto" w:fill="FFFFFF" w:themeFill="background1"/>
-          </w:tcPr>
-          <w:p>
-            <w:pPr>
-              <w:spacing w:line="276" w:lineRule="auto"/>
-              <w:jc w:val="left"/>
-              <w:rPr>
-                <w:rFonts w:ascii="TH SarabunPSK" w:hAnsi="TH SarabunPSK" w:cs="TH SarabunPSK"/>
-                <w:sz w:val="28"/>
-                <w:szCs w:val="28"/>
-                <w:lang w:val="en-US" w:bidi="th-TH"/>
-              </w:rPr>
-            </w:pPr>
-            <w:r>
-              <w:rPr>
-                <w:rFonts w:ascii="TH SarabunPSK" w:hAnsi="TH SarabunPSK" w:cs="TH SarabunPSK" w:hint="cs"/>
-                <w:sz w:val="28"/>
-                <w:szCs w:val="28"/>
-                <w:lang w:val="en-US" w:bidi="th-TH"/>
-              </w:rPr>
-              <w:t>[</w:t>
-            </w:r>
-            <w:r>
-              <w:rPr>
-                <w:rFonts w:ascii="TH SarabunPSK" w:hAnsi="TH SarabunPSK" w:cs="TH SarabunPSK"/>
-                <w:sz w:val="28"/>
-                <w:szCs w:val="28"/>
-                <w:lang w:val="en-US" w:bidi="th-TH"/>
-              </w:rPr>
-              <w:t>CLOSURELANE_NAME</w:t>
-            </w:r>
-            <w:r>
-              <w:rPr>
-                <w:rFonts w:ascii="TH SarabunPSK" w:hAnsi="TH SarabunPSK" w:cs="TH SarabunPSK" w:hint="cs"/>
-                <w:sz w:val="28"/>
-                <w:szCs w:val="28"/>
-                <w:lang w:val="en-US" w:bidi="th-TH"/>
-              </w:rPr>
-              <w:t>]</w:t>
-            </w:r>
-          </w:p>
-        </w:tc>
-      </w:tr>
-      <w:tr>
-        <w:tc>
-          <w:tcPr>
-            <w:tcW w:w="4914" w:type="dxa"/>
-            <w:gridSpan w:val="9"/>
-            <w:shd w:val="clear" w:color="auto" w:fill="FFFFFF" w:themeFill="background1"/>
-          </w:tcPr>
-          <w:p>
-            <w:pPr>
-              <w:spacing w:line="276" w:lineRule="auto"/>
-              <w:ind w:firstLine="720"/>
-              <w:rPr>
-                <w:rFonts w:ascii="TH SarabunPSK" w:hAnsi="TH SarabunPSK" w:cs="TH SarabunPSK"/>
-                <w:sz w:val="28"/>
-                <w:szCs w:val="28"/>
-                <w:lang w:val="en-US" w:bidi="th-TH"/>
-              </w:rPr>
-            </w:pPr>
-            <w:r>
-              <w:rPr>
-                <w:rFonts w:ascii="TH SarabunPSK" w:hAnsi="TH SarabunPSK" w:cs="TH SarabunPSK" w:hint="cs"/>
-                <w:b/>
-                <w:bCs/>
-                <w:sz w:val="28"/>
-                <w:szCs w:val="28"/>
-                <w:cs/>
-                <w:lang w:val="en-US" w:bidi="th-TH"/>
-              </w:rPr>
-              <w:t>๒</w:t>
-            </w:r>
-            <w:r>
-              <w:rPr>
-                <w:rFonts w:ascii="TH SarabunPSK" w:hAnsi="TH SarabunPSK" w:cs="TH SarabunPSK" w:hint="cs"/>
-                <w:b/>
-                <w:bCs/>
-                <w:sz w:val="28"/>
-                <w:szCs w:val="28"/>
-                <w:lang w:val="en-US" w:bidi="th-TH"/>
-              </w:rPr>
-              <w:t>.</w:t>
-            </w:r>
-            <w:r>
-              <w:rPr>
-                <w:rFonts w:ascii="TH SarabunPSK" w:hAnsi="TH SarabunPSK" w:cs="TH SarabunPSK" w:hint="cs"/>
-                <w:b/>
-                <w:bCs/>
-                <w:sz w:val="28"/>
-                <w:szCs w:val="28"/>
-                <w:u w:val="single"/>
-                <w:cs/>
-                <w:lang w:val="en-US" w:bidi="th-TH"/>
-              </w:rPr>
-              <w:t>ข้อเสนอ</w:t>
-            </w:r>
-          </w:p>
-        </w:tc>
-        <w:tc>
-          <w:tcPr>
-            <w:tcW w:w="4914" w:type="dxa"/>
-            <w:gridSpan w:val="11"/>
-            <w:tcBorders>
-              <w:top w:val="dotted" w:sz="4" w:space="0" w:color="auto"/>
-            </w:tcBorders>
-            <w:shd w:val="clear" w:color="auto" w:fill="FFFFFF" w:themeFill="background1"/>
-          </w:tcPr>
-          <w:p>
-            <w:pPr>
-              <w:spacing w:line="276" w:lineRule="auto"/>
-              <w:ind w:firstLine="720"/>
-              <w:rPr>
-                <w:rFonts w:ascii="TH SarabunPSK" w:hAnsi="TH SarabunPSK" w:cs="TH SarabunPSK"/>
-                <w:sz w:val="28"/>
-                <w:szCs w:val="28"/>
-                <w:lang w:val="en-US" w:bidi="th-TH"/>
-              </w:rPr>
-            </w:pPr>
-          </w:p>
-        </w:tc>
-      </w:tr>
-      <w:tr>
-        <w:tc>
-          <w:tcPr>
-            <w:tcW w:w="9828" w:type="dxa"/>
-            <w:gridSpan w:val="20"/>
-            <w:shd w:val="clear" w:color="auto" w:fill="FFFFFF" w:themeFill="background1"/>
-          </w:tcPr>
-          <w:p>
-            <w:pPr>
-              <w:spacing w:line="276" w:lineRule="auto"/>
-              <w:ind w:firstLine="709"/>
-              <w:jc w:val="left"/>
-              <w:rPr>
-                <w:rFonts w:ascii="TH SarabunPSK" w:hAnsi="TH SarabunPSK" w:cs="TH SarabunPSK"/>
-                <w:sz w:val="28"/>
-                <w:szCs w:val="28"/>
-                <w:cs/>
-                <w:lang w:val="en-US" w:bidi="th-TH"/>
-              </w:rPr>
-            </w:pPr>
-            <w:r>
-              <w:rPr>
-                <w:rFonts w:ascii="TH SarabunPSK" w:hAnsi="TH SarabunPSK" w:cs="TH SarabunPSK" w:hint="cs"/>
-                <w:sz w:val="28"/>
-                <w:szCs w:val="28"/>
-                <w:cs/>
-                <w:lang w:val="en-US" w:bidi="th-TH"/>
-              </w:rPr>
-              <w:t>จึงเรียนมาเพื่อโปรดทราบและตรวจสอบการตั้งกรวยยาง</w:t>
-            </w:r>
-            <w:r>
-              <w:rPr>
-                <w:rFonts w:ascii="TH SarabunPSK" w:hAnsi="TH SarabunPSK" w:cs="TH SarabunPSK" w:hint="cs"/>
-                <w:sz w:val="28"/>
-                <w:szCs w:val="28"/>
-                <w:lang w:val="en-US" w:bidi="th-TH"/>
-              </w:rPr>
-              <w:t xml:space="preserve">, </w:t>
-            </w:r>
-            <w:r>
-              <w:rPr>
-                <w:rFonts w:ascii="TH SarabunPSK" w:hAnsi="TH SarabunPSK" w:cs="TH SarabunPSK" w:hint="cs"/>
-                <w:sz w:val="28"/>
-                <w:szCs w:val="28"/>
-                <w:cs/>
-                <w:lang w:val="en-US" w:bidi="th-TH"/>
-              </w:rPr>
-              <w:t>สัญญาณไฟวาบ ป้ายต่าง ๆ และความปลอดภัยในการปฎิบัติงานด้วย จักเป็นพระคุณอย่างยิ่ง สำหรับผู้ประสานงาน</w:t>
-            </w:r>
-          </w:p>
-        </w:tc>
-      </w:tr>
-      <w:tr>
-        <w:tc>
-          <w:tcPr>
-            <w:tcW w:w="559" w:type="dxa"/>
-            <w:gridSpan w:val="2"/>
-            <w:shd w:val="clear" w:color="auto" w:fill="FFFFFF" w:themeFill="background1"/>
-          </w:tcPr>
-          <w:p>
-            <w:pPr>
-              <w:spacing w:line="276" w:lineRule="auto"/>
-              <w:ind w:right="-195"/>
-              <w:jc w:val="left"/>
-              <w:rPr>
-                <w:rFonts w:ascii="TH SarabunPSK" w:hAnsi="TH SarabunPSK" w:cs="TH SarabunPSK"/>
-                <w:sz w:val="28"/>
-                <w:szCs w:val="28"/>
-                <w:cs/>
-                <w:lang w:val="en-US" w:bidi="th-TH"/>
-              </w:rPr>
-            </w:pPr>
-            <w:r>
-              <w:rPr>
-                <w:rFonts w:ascii="TH SarabunPSK" w:hAnsi="TH SarabunPSK" w:cs="TH SarabunPSK" w:hint="cs"/>
-                <w:sz w:val="28"/>
-                <w:szCs w:val="28"/>
-                <w:cs/>
-                <w:lang w:val="en-US" w:bidi="th-TH"/>
-              </w:rPr>
-              <w:t>คือ</w:t>
-            </w:r>
-          </w:p>
-        </w:tc>
-        <w:tc>
-          <w:tcPr>
-            <w:tcW w:w="6325" w:type="dxa"/>
-            <w:gridSpan w:val="13"/>
-            <w:tcBorders>
-              <w:bottom w:val="dotted" w:sz="4" w:space="0" w:color="auto"/>
-            </w:tcBorders>
-            <w:shd w:val="clear" w:color="auto" w:fill="FFFFFF" w:themeFill="background1"/>
-          </w:tcPr>
-          <w:p>
-            <w:pPr>
-              <w:spacing w:line="276" w:lineRule="auto"/>
-              <w:ind w:hanging="21"/>
-              <w:jc w:val="left"/>
-              <w:rPr>
-                <w:rFonts w:ascii="TH SarabunPSK" w:hAnsi="TH SarabunPSK" w:cs="TH SarabunPSK"/>
-                <w:sz w:val="28"/>
-                <w:szCs w:val="28"/>
-                <w:cs/>
-                <w:lang w:val="en-US" w:bidi="th-TH"/>
-              </w:rPr>
-            </w:pPr>
-            <w:r>
-              <w:rPr>
-                <w:rFonts w:ascii="TH SarabunPSK" w:hAnsi="TH SarabunPSK" w:cs="TH SarabunPSK" w:hint="cs"/>
-                <w:sz w:val="28"/>
-                <w:szCs w:val="28"/>
-                <w:lang w:val="en-US" w:bidi="th-TH"/>
-              </w:rPr>
-              <w:t>[</w:t>
-            </w:r>
-            <w:r>
-              <w:rPr>
-                <w:rFonts w:ascii="TH SarabunPSK" w:hAnsi="TH SarabunPSK" w:cs="TH SarabunPSK"/>
-                <w:sz w:val="28"/>
-                <w:szCs w:val="28"/>
-                <w:lang w:val="en-US" w:bidi="th-TH"/>
-              </w:rPr>
-              <w:t>CONTROLLER_NAME</w:t>
-            </w:r>
-            <w:r>
-              <w:rPr>
-                <w:rFonts w:ascii="TH SarabunPSK" w:hAnsi="TH SarabunPSK" w:cs="TH SarabunPSK" w:hint="cs"/>
-                <w:sz w:val="28"/>
-                <w:szCs w:val="28"/>
-                <w:lang w:val="en-US" w:bidi="th-TH"/>
-              </w:rPr>
-              <w:t>]</w:t>
-            </w:r>
-          </w:p>
-        </w:tc>
-        <w:tc>
-          <w:tcPr>
-            <w:tcW w:w="442" w:type="dxa"/>
-            <w:gridSpan w:val="3"/>
-            <w:tcBorders>
-              <w:left w:val="nil"/>
-            </w:tcBorders>
-            <w:shd w:val="clear" w:color="auto" w:fill="FFFFFF" w:themeFill="background1"/>
-          </w:tcPr>
-          <w:p>
-            <w:pPr>
-              <w:spacing w:line="276" w:lineRule="auto"/>
-              <w:ind w:right="-163" w:hanging="18"/>
-              <w:jc w:val="left"/>
-              <w:rPr>
-                <w:rFonts w:ascii="TH SarabunPSK" w:hAnsi="TH SarabunPSK" w:cs="TH SarabunPSK"/>
-                <w:sz w:val="28"/>
-                <w:szCs w:val="28"/>
-                <w:cs/>
-                <w:lang w:val="en-US" w:bidi="th-TH"/>
-              </w:rPr>
-            </w:pPr>
-            <w:r>
-              <w:rPr>
-                <w:rFonts w:ascii="TH SarabunPSK" w:hAnsi="TH SarabunPSK" w:cs="TH SarabunPSK" w:hint="cs"/>
-                <w:sz w:val="28"/>
-                <w:szCs w:val="28"/>
-                <w:cs/>
-                <w:lang w:val="en-US" w:bidi="th-TH"/>
-              </w:rPr>
-              <w:t>โทร</w:t>
-            </w:r>
-            <w:r>
-              <w:rPr>
-                <w:rFonts w:ascii="TH SarabunPSK" w:hAnsi="TH SarabunPSK" w:cs="TH SarabunPSK"/>
-                <w:sz w:val="28"/>
-                <w:szCs w:val="28"/>
-                <w:lang w:val="en-US" w:bidi="th-TH"/>
-              </w:rPr>
-              <w:t>.</w:t>
-            </w:r>
-          </w:p>
-        </w:tc>
-        <w:tc>
-          <w:tcPr>
-            <w:tcW w:w="2502" w:type="dxa"/>
-            <w:gridSpan w:val="2"/>
-            <w:tcBorders>
-              <w:left w:val="nil"/>
-              <w:bottom w:val="dotted" w:sz="4" w:space="0" w:color="auto"/>
-            </w:tcBorders>
-            <w:shd w:val="clear" w:color="auto" w:fill="FFFFFF" w:themeFill="background1"/>
-          </w:tcPr>
-          <w:p>
-            <w:pPr>
-              <w:spacing w:line="276" w:lineRule="auto"/>
-              <w:rPr>
-                <w:rFonts w:ascii="TH SarabunPSK" w:hAnsi="TH SarabunPSK" w:cs="TH SarabunPSK"/>
-                <w:sz w:val="28"/>
-                <w:szCs w:val="28"/>
-                <w:cs/>
-                <w:lang w:val="en-US" w:bidi="th-TH"/>
-              </w:rPr>
-            </w:pPr>
-            <w:r>
-              <w:rPr>
-                <w:rFonts w:ascii="TH SarabunPSK" w:hAnsi="TH SarabunPSK" w:cs="TH SarabunPSK" w:hint="cs"/>
-                <w:sz w:val="28"/>
-                <w:szCs w:val="28"/>
-                <w:lang w:val="en-US" w:bidi="th-TH"/>
-              </w:rPr>
-              <w:t>[</w:t>
-            </w:r>
-            <w:r>
-              <w:rPr>
-                <w:rFonts w:ascii="TH SarabunPSK" w:hAnsi="TH SarabunPSK" w:cs="TH SarabunPSK"/>
-                <w:sz w:val="28"/>
-                <w:szCs w:val="28"/>
-                <w:lang w:val="en-US" w:bidi="th-TH"/>
-              </w:rPr>
-              <w:t>CONTROLLER_PHONE</w:t>
-            </w:r>
-            <w:r>
-              <w:rPr>
-                <w:rFonts w:ascii="TH SarabunPSK" w:hAnsi="TH SarabunPSK" w:cs="TH SarabunPSK" w:hint="cs"/>
-                <w:sz w:val="28"/>
-                <w:szCs w:val="28"/>
-                <w:lang w:val="en-US" w:bidi="th-TH"/>
-              </w:rPr>
-              <w:t>]</w:t>
-            </w:r>
-          </w:p>
-        </w:tc>
-      </w:tr>
-      <w:tr>
-        <w:tc>
-          <w:tcPr>
-            <w:tcW w:w="4914" w:type="dxa"/>
-            <w:gridSpan w:val="9"/>
-            <w:shd w:val="clear" w:color="auto" w:fill="FFFFFF" w:themeFill="background1"/>
-          </w:tcPr>
-          <w:p>
-            <w:pPr>
-              <w:spacing w:line="276" w:lineRule="auto"/>
-              <w:rPr>
-                <w:rFonts w:ascii="TH SarabunPSK" w:hAnsi="TH SarabunPSK" w:cs="TH SarabunPSK"/>
-                <w:sz w:val="28"/>
-                <w:szCs w:val="28"/>
+              <w:rPr>
+                <w:color w:val="000000" w:themeColor="text1"/>
+                <w:sz w:val="18"/>
+                <w:szCs w:val="20"/>
                 <w:lang w:val="en-US" w:bidi="th-TH"/>
               </w:rPr>
             </w:pPr>
@@ -1507,37 +1671,14 @@
         </w:tc>
         <w:tc>
           <w:tcPr>
-            <w:tcW w:w="4914" w:type="dxa"/>
-            <w:gridSpan w:val="11"/>
-            <w:shd w:val="clear" w:color="auto" w:fill="FFFFFF" w:themeFill="background1"/>
+            <w:tcW w:w="3214" w:type="dxa"/>
           </w:tcPr>
           <w:p>
             <w:pPr>
-              <w:spacing w:line="276" w:lineRule="auto"/>
-              <w:rPr>
-                <w:rFonts w:ascii="TH SarabunPSK" w:hAnsi="TH SarabunPSK" w:cs="TH SarabunPSK"/>
-                <w:sz w:val="28"/>
-                <w:szCs w:val="28"/>
-                <w:lang w:val="en-US" w:bidi="th-TH"/>
-              </w:rPr>
-            </w:pPr>
-          </w:p>
-        </w:tc>
-      </w:tr>
-      <w:tr>
-        <w:tc>
-          <w:tcPr>
-            <w:tcW w:w="6172" w:type="dxa"/>
-            <w:gridSpan w:val="12"/>
-            <w:shd w:val="clear" w:color="auto" w:fill="FFFFFF" w:themeFill="background1"/>
-          </w:tcPr>
-          <w:p>
-            <w:pPr>
-              <w:spacing w:line="276" w:lineRule="auto"/>
-              <w:rPr>
-                <w:rFonts w:ascii="TH SarabunPSK" w:hAnsi="TH SarabunPSK" w:cs="TH SarabunPSK"/>
-                <w:sz w:val="28"/>
-                <w:szCs w:val="28"/>
+              <w:rPr>
+                <w:color w:val="000000" w:themeColor="text1"/>
+                <w:sz w:val="18"/>
+                <w:szCs w:val="20"/>
                 <w:lang w:val="en-US" w:bidi="th-TH"/>
               </w:rPr>
             </w:pPr>
@@ -1545,235 +1686,43 @@
         </w:tc>
         <w:tc>
           <w:tcPr>
-            <w:tcW w:w="3656" w:type="dxa"/>
-            <w:gridSpan w:val="8"/>
-            <w:shd w:val="clear" w:color="auto" w:fill="FFFFFF" w:themeFill="background1"/>
+            <w:tcW w:w="3285" w:type="dxa"/>
           </w:tcPr>
           <w:p>
             <w:pPr>
-              <w:spacing w:line="276" w:lineRule="auto"/>
-              <w:ind w:firstLine="429"/>
+              <w:jc w:val="center"/>
+              <w:rPr>
+                <w:color w:val="000000" w:themeColor="text1"/>
+                <w:sz w:val="18"/>
+                <w:szCs w:val="20"/>
+                <w:lang w:val="en-US" w:bidi="th-TH"/>
+              </w:rPr>
+            </w:pPr>
+            <w:r>
               <w:rPr>
                 <w:rFonts w:ascii="TH SarabunPSK" w:hAnsi="TH SarabunPSK" w:cs="TH SarabunPSK"/>
-                <w:sz w:val="28"/>
-                <w:szCs w:val="28"/>
-                <w:lang w:val="en-US" w:bidi="th-TH"/>
-              </w:rPr>
-            </w:pPr>
+                <w:color w:val="000000" w:themeColor="text1"/>
+                <w:sz w:val="28"/>
+                <w:szCs w:val="28"/>
+                <w:cs/>
+                <w:lang w:val="en-US" w:bidi="th-TH"/>
+              </w:rPr>
+              <w:t xml:space="preserve">ตำแหน่ง </w:t>
+            </w:r>
             <w:r>
               <w:rPr>
                 <w:rFonts w:ascii="TH SarabunPSK" w:hAnsi="TH SarabunPSK" w:cs="TH SarabunPSK"/>
-                <w:sz w:val="28"/>
-                <w:szCs w:val="28"/>
-                <w:lang w:val="en-US" w:bidi="th-TH"/>
-              </w:rPr>
-              <w:t>[</w:t>
-            </w:r>
-            <w:r>
-              <w:rPr>
-                <w:rFonts w:ascii="TH SarabunPSK" w:hAnsi="TH SarabunPSK" w:cs="TH SarabunPSK"/>
-                <w:sz w:val="28"/>
-                <w:szCs w:val="28"/>
-                <w:lang w:bidi="th-TH"/>
-              </w:rPr>
-              <w:t>SIGNER_APPROVAL_1]</w:t>
-            </w:r>
-          </w:p>
-        </w:tc>
-      </w:tr>
-      <w:tr>
-        <w:tc>
-          <w:tcPr>
-            <w:tcW w:w="6172" w:type="dxa"/>
-            <w:gridSpan w:val="12"/>
-            <w:shd w:val="clear" w:color="auto" w:fill="FFFFFF" w:themeFill="background1"/>
-          </w:tcPr>
-          <w:p>
-            <w:pPr>
-              <w:spacing w:line="276" w:lineRule="auto"/>
-              <w:rPr>
-                <w:rFonts w:ascii="TH SarabunPSK" w:hAnsi="TH SarabunPSK" w:cs="TH SarabunPSK"/>
-                <w:sz w:val="28"/>
-                <w:szCs w:val="28"/>
-                <w:lang w:val="en-US" w:bidi="th-TH"/>
-              </w:rPr>
-            </w:pPr>
-          </w:p>
-        </w:tc>
-        <w:tc>
-          <w:tcPr>
-            <w:tcW w:w="3656" w:type="dxa"/>
-            <w:gridSpan w:val="8"/>
-            <w:tcBorders>
-              <w:top w:val="dotted" w:sz="4" w:space="0" w:color="auto"/>
-            </w:tcBorders>
-            <w:shd w:val="clear" w:color="auto" w:fill="FFFFFF" w:themeFill="background1"/>
-          </w:tcPr>
-          <w:p>
-            <w:pPr>
-              <w:spacing w:line="276" w:lineRule="auto"/>
-              <w:ind w:firstLine="429"/>
-              <w:rPr>
-                <w:rFonts w:ascii="TH SarabunPSK" w:hAnsi="TH SarabunPSK" w:cs="TH SarabunPSK"/>
-                <w:sz w:val="28"/>
-                <w:szCs w:val="28"/>
-                <w:lang w:val="en-US" w:bidi="th-TH"/>
-              </w:rPr>
-            </w:pPr>
-            <w:r>
-              <w:rPr>
-                <w:rFonts w:ascii="TH SarabunPSK" w:hAnsi="TH SarabunPSK" w:cs="TH SarabunPSK" w:hint="cs"/>
-                <w:sz w:val="28"/>
-                <w:szCs w:val="28"/>
-                <w:lang w:val="en-US" w:bidi="th-TH"/>
-              </w:rPr>
-              <w:t>([NAME</w:t>
-            </w:r>
-            <w:r>
-              <w:rPr>
-                <w:rFonts w:ascii="TH SarabunPSK" w:hAnsi="TH SarabunPSK" w:cs="TH SarabunPSK" w:hint="cs"/>
-                <w:sz w:val="28"/>
-                <w:szCs w:val="28"/>
-              </w:rPr>
-              <w:t>_</w:t>
-            </w:r>
-            <w:r>
-              <w:rPr>
-                <w:rFonts w:ascii="TH SarabunPSK" w:hAnsi="TH SarabunPSK" w:cs="TH SarabunPSK" w:hint="cs"/>
-                <w:sz w:val="28"/>
-                <w:szCs w:val="28"/>
-                <w:lang w:val="en-US" w:bidi="th-TH"/>
-              </w:rPr>
-              <w:t>APPROVAL_1]) </w:t>
-            </w:r>
-          </w:p>
-        </w:tc>
-      </w:tr>
-      <w:tr>
-        <w:tc>
-          <w:tcPr>
-            <w:tcW w:w="6172" w:type="dxa"/>
-            <w:gridSpan w:val="12"/>
-            <w:shd w:val="clear" w:color="auto" w:fill="FFFFFF" w:themeFill="background1"/>
-          </w:tcPr>
-          <w:p>
-            <w:pPr>
-              <w:spacing w:line="276" w:lineRule="auto"/>
-              <w:rPr>
-                <w:rFonts w:ascii="TH SarabunPSK" w:hAnsi="TH SarabunPSK" w:cs="TH SarabunPSK"/>
-                <w:sz w:val="28"/>
-                <w:szCs w:val="28"/>
-                <w:lang w:val="en-US" w:bidi="th-TH"/>
-              </w:rPr>
-            </w:pPr>
-          </w:p>
-        </w:tc>
-        <w:tc>
-          <w:tcPr>
-            <w:tcW w:w="3656" w:type="dxa"/>
-            <w:gridSpan w:val="8"/>
-            <w:shd w:val="clear" w:color="auto" w:fill="FFFFFF" w:themeFill="background1"/>
-          </w:tcPr>
-          <w:p>
-            <w:pPr>
-              <w:spacing w:line="276" w:lineRule="auto"/>
-              <w:ind w:firstLine="249"/>
-              <w:rPr>
-                <w:rFonts w:ascii="TH SarabunPSK" w:hAnsi="TH SarabunPSK" w:cs="TH SarabunPSK"/>
-                <w:sz w:val="28"/>
-                <w:szCs w:val="28"/>
-                <w:lang w:val="en-US" w:bidi="th-TH"/>
-              </w:rPr>
-            </w:pPr>
-            <w:r>
-              <w:rPr>
-                <w:rFonts w:ascii="TH SarabunPSK" w:hAnsi="TH SarabunPSK" w:cs="TH SarabunPSK"/>
-                <w:sz w:val="28"/>
-                <w:szCs w:val="28"/>
-                <w:cs/>
-                <w:lang w:val="en-US" w:bidi="th-TH"/>
-              </w:rPr>
-              <w:t xml:space="preserve">ตำแหน่ง </w:t>
-            </w:r>
-            <w:r>
-              <w:rPr>
-                <w:rFonts w:ascii="TH SarabunPSK" w:hAnsi="TH SarabunPSK" w:cs="TH SarabunPSK"/>
+                <w:color w:val="000000" w:themeColor="text1"/>
                 <w:sz w:val="28"/>
                 <w:szCs w:val="28"/>
                 <w:lang w:val="en-US" w:bidi="th-TH"/>
               </w:rPr>
               <w:t>[POS_APPROVAL_1]</w:t>
-            </w:r>
-            <w:r>
-              <w:rPr>
-                <w:rFonts w:ascii="TH SarabunPSK" w:hAnsi="TH SarabunPSK" w:cs="TH SarabunPSK"/>
-                <w:sz w:val="28"/>
-                <w:szCs w:val="28"/>
-                <w:lang w:bidi="th-TH"/>
-              </w:rPr>
-              <w:t> </w:t>
-            </w:r>
-            <w:r>
-              <w:rPr>
-                <w:rFonts w:ascii="TH SarabunPSK" w:hAnsi="TH SarabunPSK" w:cs="TH SarabunPSK"/>
-                <w:sz w:val="28"/>
-                <w:szCs w:val="28"/>
-                <w:lang w:val="en-US" w:bidi="th-TH"/>
-              </w:rPr>
-              <w:t> </w:t>
             </w:r>
           </w:p>
         </w:tc>
       </w:tr>
     </w:tbl>
-    <w:p>
-      <w:pPr>
-        <w:pStyle w:val="ListParagraph"/>
-        <w:tabs>
-          <w:tab w:val="left" w:pos="1418"/>
-          <w:tab w:val="left" w:pos="4536"/>
-          <w:tab w:val="left" w:pos="5103"/>
-          <w:tab w:val="left" w:pos="6804"/>
-        </w:tabs>
-        <w:spacing w:line="240" w:lineRule="exact"/>
-        <w:ind w:left="4965"/>
-        <w:rPr>
-          <w:rFonts w:ascii="TH SarabunPSK" w:hAnsi="TH SarabunPSK" w:cs="TH SarabunPSK"/>
-          <w:sz w:val="28"/>
-          <w:szCs w:val="28"/>
-          <w:lang w:val="en-US" w:bidi="th-TH"/>
-        </w:rPr>
-      </w:pPr>
-      <w:r>
-        <w:rPr>
-          <w:rFonts w:ascii="TH SarabunPSK" w:hAnsi="TH SarabunPSK" w:cs="TH SarabunPSK" w:hint="cs"/>
-          <w:sz w:val="28"/>
-          <w:szCs w:val="28"/>
-          <w:lang w:val="en-US" w:bidi="th-TH"/>
-        </w:rPr>
-        <w:t> </w:t>
-      </w:r>
-    </w:p>
-    <w:p>
-      <w:pPr>
-        <w:rPr>
-          <w:rFonts w:ascii="TH SarabunPSK" w:hAnsi="TH SarabunPSK" w:cs="TH SarabunPSK"/>
-          <w:sz w:val="28"/>
-          <w:szCs w:val="28"/>
-          <w:lang w:val="en-US" w:bidi="th-TH"/>
-        </w:rPr>
-      </w:pPr>
-    </w:p>
-    <w:p>
-      <w:pPr>
-        <w:rPr>
-          <w:rFonts w:ascii="TH SarabunPSK" w:hAnsi="TH SarabunPSK" w:cs="TH SarabunPSK"/>
-          <w:sz w:val="28"/>
-          <w:szCs w:val="28"/>
-          <w:lang w:val="en-US" w:bidi="th-TH"/>
-        </w:rPr>
-      </w:pPr>
-    </w:p>
     <w:p>
       <w:pPr>
         <w:tabs>
@@ -1786,6 +1735,7 @@
         <w:jc w:val="left"/>
         <w:rPr>
           <w:rFonts w:ascii="TH SarabunPSK" w:hAnsi="TH SarabunPSK" w:cs="TH SarabunPSK"/>
+          <w:color w:val="000000" w:themeColor="text1"/>
           <w:sz w:val="28"/>
           <w:szCs w:val="28"/>
           <w:lang w:val="en-US" w:bidi="th-TH"/>
@@ -1816,6 +1766,7 @@
             <w:pPr>
               <w:rPr>
                 <w:rFonts w:ascii="TH SarabunPSK" w:hAnsi="TH SarabunPSK" w:cs="TH SarabunPSK"/>
+                <w:color w:val="000000" w:themeColor="text1"/>
                 <w:sz w:val="28"/>
                 <w:szCs w:val="28"/>
                 <w:lang w:val="en-US" w:bidi="th-TH"/>
@@ -1824,6 +1775,7 @@
             <w:r>
               <w:rPr>
                 <w:rFonts w:ascii="TH SarabunPSK" w:hAnsi="TH SarabunPSK" w:cs="TH SarabunPSK" w:hint="cs"/>
+                <w:color w:val="000000" w:themeColor="text1"/>
                 <w:sz w:val="28"/>
                 <w:szCs w:val="28"/>
                 <w:cs/>
@@ -1834,6 +1786,7 @@
             <w:r>
               <w:rPr>
                 <w:rFonts w:ascii="TH SarabunPSK" w:hAnsi="TH SarabunPSK" w:cs="TH SarabunPSK" w:hint="cs"/>
+                <w:color w:val="000000" w:themeColor="text1"/>
                 <w:sz w:val="28"/>
                 <w:szCs w:val="28"/>
                 <w:lang w:val="en-US" w:bidi="th-TH"/>
@@ -1845,6 +1798,7 @@
             <w:pPr>
               <w:rPr>
                 <w:rFonts w:ascii="TH SarabunPSK" w:hAnsi="TH SarabunPSK" w:cs="TH SarabunPSK"/>
+                <w:color w:val="000000" w:themeColor="text1"/>
                 <w:sz w:val="28"/>
                 <w:szCs w:val="28"/>
                 <w:lang w:val="en-US" w:bidi="th-TH"/>
@@ -1853,6 +1807,7 @@
             <w:r>
               <w:rPr>
                 <w:rFonts w:ascii="TH SarabunPSK" w:hAnsi="TH SarabunPSK" w:cs="TH SarabunPSK" w:hint="cs"/>
+                <w:color w:val="000000" w:themeColor="text1"/>
                 <w:sz w:val="28"/>
                 <w:szCs w:val="28"/>
                 <w:cs/>
@@ -1863,6 +1818,7 @@
             <w:r>
               <w:rPr>
                 <w:rFonts w:ascii="TH SarabunPSK" w:hAnsi="TH SarabunPSK" w:cs="TH SarabunPSK" w:hint="cs"/>
+                <w:color w:val="000000" w:themeColor="text1"/>
                 <w:sz w:val="28"/>
                 <w:szCs w:val="28"/>
                 <w:cs/>
@@ -1873,6 +1829,7 @@
             <w:r>
               <w:rPr>
                 <w:rFonts w:ascii="TH SarabunPSK" w:hAnsi="TH SarabunPSK" w:cs="TH SarabunPSK" w:hint="cs"/>
+                <w:color w:val="000000" w:themeColor="text1"/>
                 <w:sz w:val="28"/>
                 <w:szCs w:val="28"/>
                 <w:cs/>
@@ -1883,6 +1840,7 @@
             <w:r>
               <w:rPr>
                 <w:rFonts w:ascii="TH SarabunPSK" w:hAnsi="TH SarabunPSK" w:cs="TH SarabunPSK" w:hint="cs"/>
+                <w:color w:val="000000" w:themeColor="text1"/>
                 <w:sz w:val="28"/>
                 <w:szCs w:val="28"/>
                 <w:cs/>
@@ -1895,6 +1853,7 @@
             <w:pPr>
               <w:rPr>
                 <w:rFonts w:ascii="TH SarabunPSK" w:hAnsi="TH SarabunPSK" w:cs="TH SarabunPSK"/>
+                <w:color w:val="000000" w:themeColor="text1"/>
                 <w:sz w:val="28"/>
                 <w:szCs w:val="28"/>
                 <w:lang w:val="en-US" w:bidi="th-TH"/>
@@ -1905,6 +1864,7 @@
             <w:pPr>
               <w:rPr>
                 <w:rFonts w:ascii="TH SarabunPSK" w:hAnsi="TH SarabunPSK" w:cs="TH SarabunPSK"/>
+                <w:color w:val="000000" w:themeColor="text1"/>
                 <w:sz w:val="28"/>
                 <w:szCs w:val="28"/>
                 <w:lang w:val="en-US" w:bidi="th-TH"/>
@@ -1915,6 +1875,7 @@
             <w:pPr>
               <w:rPr>
                 <w:rFonts w:ascii="TH SarabunPSK" w:hAnsi="TH SarabunPSK" w:cs="TH SarabunPSK"/>
+                <w:color w:val="000000" w:themeColor="text1"/>
                 <w:sz w:val="28"/>
                 <w:szCs w:val="28"/>
                 <w:lang w:val="en-US" w:bidi="th-TH"/>
@@ -1923,6 +1884,7 @@
             <w:r>
               <w:rPr>
                 <w:rFonts w:ascii="TH SarabunPSK" w:hAnsi="TH SarabunPSK" w:cs="TH SarabunPSK" w:hint="cs"/>
+                <w:color w:val="000000" w:themeColor="text1"/>
                 <w:sz w:val="28"/>
                 <w:szCs w:val="28"/>
                 <w:cs/>
@@ -1943,6 +1905,7 @@
             <w:pPr>
               <w:rPr>
                 <w:rFonts w:ascii="TH SarabunPSK" w:hAnsi="TH SarabunPSK" w:cs="TH SarabunPSK"/>
+                <w:color w:val="000000" w:themeColor="text1"/>
                 <w:sz w:val="28"/>
                 <w:szCs w:val="28"/>
                 <w:lang w:val="en-US" w:bidi="th-TH"/>
@@ -1951,6 +1914,7 @@
             <w:r>
               <w:rPr>
                 <w:rFonts w:ascii="TH SarabunPSK" w:hAnsi="TH SarabunPSK" w:cs="TH SarabunPSK" w:hint="cs"/>
+                <w:color w:val="000000" w:themeColor="text1"/>
                 <w:sz w:val="28"/>
                 <w:szCs w:val="28"/>
                 <w:cs/>
@@ -1969,6 +1933,7 @@
               <w:ind w:left="266" w:hanging="266"/>
               <w:rPr>
                 <w:rFonts w:ascii="TH SarabunPSK" w:hAnsi="TH SarabunPSK" w:cs="TH SarabunPSK"/>
+                <w:color w:val="000000" w:themeColor="text1"/>
                 <w:sz w:val="28"/>
                 <w:szCs w:val="28"/>
                 <w:lang w:val="en-US" w:bidi="th-TH"/>
@@ -1977,6 +1942,7 @@
             <w:r>
               <w:rPr>
                 <w:rFonts w:ascii="TH SarabunPSK" w:hAnsi="TH SarabunPSK" w:cs="TH SarabunPSK" w:hint="cs"/>
+                <w:color w:val="000000" w:themeColor="text1"/>
                 <w:sz w:val="28"/>
                 <w:szCs w:val="28"/>
                 <w:cs/>
@@ -1987,6 +1953,7 @@
             <w:r>
               <w:rPr>
                 <w:rFonts w:ascii="TH SarabunPSK" w:hAnsi="TH SarabunPSK" w:cs="TH SarabunPSK" w:hint="cs"/>
+                <w:color w:val="000000" w:themeColor="text1"/>
                 <w:sz w:val="28"/>
                 <w:szCs w:val="28"/>
                 <w:lang w:val="en-US" w:bidi="th-TH"/>
@@ -1996,6 +1963,7 @@
             <w:r>
               <w:rPr>
                 <w:rFonts w:ascii="TH SarabunPSK" w:hAnsi="TH SarabunPSK" w:cs="TH SarabunPSK"/>
+                <w:color w:val="000000" w:themeColor="text1"/>
                 <w:sz w:val="28"/>
                 <w:szCs w:val="28"/>
                 <w:lang w:val="en-US" w:bidi="th-TH"/>
@@ -2005,6 +1973,7 @@
             <w:r>
               <w:rPr>
                 <w:rFonts w:ascii="TH SarabunPSK" w:hAnsi="TH SarabunPSK" w:cs="TH SarabunPSK" w:hint="cs"/>
+                <w:color w:val="000000" w:themeColor="text1"/>
                 <w:sz w:val="28"/>
                 <w:szCs w:val="28"/>
                 <w:lang w:val="en-US" w:bidi="th-TH"/>
@@ -2022,6 +1991,7 @@
               <w:ind w:left="266" w:hanging="266"/>
               <w:rPr>
                 <w:rFonts w:ascii="TH SarabunPSK" w:hAnsi="TH SarabunPSK" w:cs="TH SarabunPSK"/>
+                <w:color w:val="000000" w:themeColor="text1"/>
                 <w:sz w:val="28"/>
                 <w:szCs w:val="28"/>
                 <w:lang w:val="en-US" w:bidi="th-TH"/>
@@ -2030,6 +2000,7 @@
             <w:r>
               <w:rPr>
                 <w:rFonts w:ascii="TH SarabunPSK" w:hAnsi="TH SarabunPSK" w:cs="TH SarabunPSK" w:hint="cs"/>
+                <w:color w:val="000000" w:themeColor="text1"/>
                 <w:sz w:val="28"/>
                 <w:szCs w:val="28"/>
                 <w:cs/>
@@ -2042,6 +2013,7 @@
             <w:pPr>
               <w:rPr>
                 <w:rFonts w:ascii="TH SarabunPSK" w:hAnsi="TH SarabunPSK" w:cs="TH SarabunPSK"/>
+                <w:color w:val="000000" w:themeColor="text1"/>
                 <w:sz w:val="28"/>
                 <w:szCs w:val="28"/>
                 <w:lang w:val="en-US" w:bidi="th-TH"/>
@@ -2050,6 +2022,7 @@
             <w:r>
               <w:rPr>
                 <w:rFonts w:ascii="TH SarabunPSK" w:hAnsi="TH SarabunPSK" w:cs="TH SarabunPSK" w:hint="cs"/>
+                <w:color w:val="000000" w:themeColor="text1"/>
                 <w:sz w:val="28"/>
                 <w:szCs w:val="28"/>
                 <w:cs/>
@@ -2060,6 +2033,7 @@
             <w:r>
               <w:rPr>
                 <w:rFonts w:ascii="TH SarabunPSK" w:hAnsi="TH SarabunPSK" w:cs="TH SarabunPSK" w:hint="cs"/>
+                <w:color w:val="000000" w:themeColor="text1"/>
                 <w:sz w:val="28"/>
                 <w:szCs w:val="28"/>
                 <w:lang w:val="en-US" w:bidi="th-TH"/>
@@ -2069,6 +2043,7 @@
             <w:r>
               <w:rPr>
                 <w:rFonts w:ascii="TH SarabunPSK" w:hAnsi="TH SarabunPSK" w:cs="TH SarabunPSK"/>
+                <w:color w:val="000000" w:themeColor="text1"/>
                 <w:sz w:val="28"/>
                 <w:szCs w:val="28"/>
                 <w:lang w:bidi="th-TH"/>
@@ -2078,6 +2053,7 @@
             <w:r>
               <w:rPr>
                 <w:rFonts w:ascii="TH SarabunPSK" w:hAnsi="TH SarabunPSK" w:cs="TH SarabunPSK" w:hint="cs"/>
+                <w:color w:val="000000" w:themeColor="text1"/>
                 <w:sz w:val="28"/>
                 <w:szCs w:val="28"/>
                 <w:lang w:val="en-US" w:bidi="th-TH"/>
@@ -2095,6 +2071,7 @@
               <w:ind w:left="266" w:hanging="266"/>
               <w:rPr>
                 <w:rFonts w:ascii="TH SarabunPSK" w:hAnsi="TH SarabunPSK" w:cs="TH SarabunPSK"/>
+                <w:color w:val="000000" w:themeColor="text1"/>
                 <w:sz w:val="28"/>
                 <w:szCs w:val="28"/>
                 <w:lang w:val="en-US" w:bidi="th-TH"/>
@@ -2103,6 +2080,7 @@
             <w:r>
               <w:rPr>
                 <w:rFonts w:ascii="TH SarabunPSK" w:hAnsi="TH SarabunPSK" w:cs="TH SarabunPSK" w:hint="cs"/>
+                <w:color w:val="000000" w:themeColor="text1"/>
                 <w:sz w:val="28"/>
                 <w:szCs w:val="28"/>
                 <w:cs/>
@@ -2113,6 +2091,7 @@
             <w:r>
               <w:rPr>
                 <w:rFonts w:ascii="TH SarabunPSK" w:hAnsi="TH SarabunPSK" w:cs="TH SarabunPSK" w:hint="cs"/>
+                <w:color w:val="000000" w:themeColor="text1"/>
                 <w:sz w:val="28"/>
                 <w:szCs w:val="28"/>
                 <w:lang w:val="en-US" w:bidi="th-TH"/>
@@ -2122,33 +2101,17 @@
             <w:r>
               <w:rPr>
                 <w:rFonts w:ascii="TH SarabunPSK" w:hAnsi="TH SarabunPSK" w:cs="TH SarabunPSK"/>
-                <w:sz w:val="28"/>
-                <w:szCs w:val="28"/>
-                <w:lang w:val="en-US" w:bidi="th-TH"/>
-              </w:rPr>
-              <w:t>TIME_</w:t>
-            </w:r>
-            <w:r>
-              <w:rPr>
-                <w:rFonts w:ascii="TH SarabunPSK" w:hAnsi="TH SarabunPSK" w:cs="TH SarabunPSK"/>
-                <w:sz w:val="28"/>
-                <w:szCs w:val="28"/>
-                <w:lang w:val="en-US" w:bidi="th-TH"/>
-              </w:rPr>
-              <w:t>END</w:t>
-            </w:r>
-            <w:r>
-              <w:rPr>
-                <w:rFonts w:ascii="TH SarabunPSK" w:hAnsi="TH SarabunPSK" w:cs="TH SarabunPSK"/>
-                <w:sz w:val="28"/>
-                <w:szCs w:val="28"/>
-                <w:lang w:val="en-US" w:bidi="th-TH"/>
-              </w:rPr>
-              <w:t>_STAFF</w:t>
+                <w:color w:val="000000" w:themeColor="text1"/>
+                <w:sz w:val="28"/>
+                <w:szCs w:val="28"/>
+                <w:lang w:val="en-US" w:bidi="th-TH"/>
+              </w:rPr>
+              <w:t>TIME_END_STAFF</w:t>
             </w:r>
             <w:r>
               <w:rPr>
                 <w:rFonts w:ascii="TH SarabunPSK" w:hAnsi="TH SarabunPSK" w:cs="TH SarabunPSK" w:hint="cs"/>
+                <w:color w:val="000000" w:themeColor="text1"/>
                 <w:sz w:val="28"/>
                 <w:szCs w:val="28"/>
                 <w:lang w:val="en-US" w:bidi="th-TH"/>
@@ -2166,15 +2129,9 @@
           </w:tcPr>
           <w:p>
             <w:pPr>
-              <w:tabs>
-                <w:tab w:val="left" w:pos="1418"/>
-                <w:tab w:val="left" w:pos="4536"/>
-                <w:tab w:val="left" w:pos="5103"/>
-                <w:tab w:val="left" w:pos="6804"/>
-              </w:tabs>
-              <w:spacing w:line="240" w:lineRule="exact"/>
               <w:rPr>
                 <w:rFonts w:ascii="TH SarabunPSK" w:hAnsi="TH SarabunPSK" w:cs="TH SarabunPSK"/>
+                <w:color w:val="000000" w:themeColor="text1"/>
                 <w:sz w:val="28"/>
                 <w:szCs w:val="28"/>
                 <w:lang w:val="en-US" w:bidi="th-TH"/>
@@ -2183,18 +2140,64 @@
             <w:r>
               <w:rPr>
                 <w:rFonts w:ascii="TH SarabunPSK" w:hAnsi="TH SarabunPSK" w:cs="TH SarabunPSK" w:hint="cs"/>
+                <w:color w:val="000000" w:themeColor="text1"/>
                 <w:sz w:val="28"/>
                 <w:szCs w:val="28"/>
                 <w:cs/>
                 <w:lang w:val="en-US" w:bidi="th-TH"/>
               </w:rPr>
-              <w:t>ตรวจสอบการขึ้นปฎิบัติงาน</w:t>
+              <w:t>ตรวจสอบการ</w:t>
+            </w:r>
+            <w:r>
+              <w:rPr>
+                <w:rFonts w:ascii="TH SarabunPSK" w:hAnsi="TH SarabunPSK" w:cs="TH SarabunPSK" w:hint="cs"/>
+                <w:color w:val="000000" w:themeColor="text1"/>
+                <w:sz w:val="28"/>
+                <w:szCs w:val="28"/>
+                <w:cs/>
+                <w:lang w:val="en-US" w:bidi="th-TH"/>
+              </w:rPr>
+              <w:t>ขึ้น</w:t>
+            </w:r>
+            <w:r>
+              <w:rPr>
+                <w:rFonts w:ascii="TH SarabunPSK" w:hAnsi="TH SarabunPSK" w:cs="TH SarabunPSK" w:hint="cs"/>
+                <w:color w:val="000000" w:themeColor="text1"/>
+                <w:sz w:val="28"/>
+                <w:szCs w:val="28"/>
+                <w:cs/>
+                <w:lang w:val="en-US" w:bidi="th-TH"/>
+              </w:rPr>
+              <w:t>ป</w:t>
+            </w:r>
+            <w:r>
+              <w:rPr>
+                <w:rFonts w:ascii="TH SarabunPSK" w:hAnsi="TH SarabunPSK" w:cs="TH SarabunPSK" w:hint="cs"/>
+                <w:color w:val="000000" w:themeColor="text1"/>
+                <w:sz w:val="28"/>
+                <w:szCs w:val="28"/>
+                <w:cs/>
+                <w:lang w:val="en-US" w:bidi="th-TH"/>
+              </w:rPr>
+              <w:t>ฏิ</w:t>
+            </w:r>
+            <w:r>
+              <w:rPr>
+                <w:rFonts w:ascii="TH SarabunPSK" w:hAnsi="TH SarabunPSK" w:cs="TH SarabunPSK" w:hint="cs"/>
+                <w:color w:val="000000" w:themeColor="text1"/>
+                <w:sz w:val="28"/>
+                <w:szCs w:val="28"/>
+                <w:cs/>
+                <w:lang w:val="en-US" w:bidi="th-TH"/>
+              </w:rPr>
+              <w:t>บัติงาน</w:t>
             </w:r>
           </w:p>
           <w:p>
             <w:pPr>
               <w:rPr>
                 <w:rFonts w:ascii="TH SarabunPSK" w:hAnsi="TH SarabunPSK" w:cs="TH SarabunPSK"/>
+                <w:color w:val="000000" w:themeColor="text1"/>
                 <w:sz w:val="28"/>
                 <w:szCs w:val="28"/>
                 <w:lang w:val="en-US" w:bidi="th-TH"/>
@@ -2203,6 +2206,7 @@
             <w:r>
               <w:rPr>
                 <w:rFonts w:ascii="TH SarabunPSK" w:hAnsi="TH SarabunPSK" w:cs="TH SarabunPSK" w:hint="cs"/>
+                <w:color w:val="000000" w:themeColor="text1"/>
                 <w:sz w:val="28"/>
                 <w:szCs w:val="28"/>
                 <w:lang w:val="en-US" w:bidi="th-TH"/>
@@ -2212,6 +2216,7 @@
             <w:r>
               <w:rPr>
                 <w:rFonts w:ascii="TH SarabunPSK" w:hAnsi="TH SarabunPSK" w:cs="TH SarabunPSK" w:hint="cs"/>
+                <w:color w:val="000000" w:themeColor="text1"/>
                 <w:sz w:val="28"/>
                 <w:szCs w:val="28"/>
                 <w:lang w:val="en-US" w:bidi="th-TH"/>
@@ -2221,6 +2226,7 @@
             <w:r>
               <w:rPr>
                 <w:rFonts w:ascii="TH SarabunPSK" w:hAnsi="TH SarabunPSK" w:cs="TH SarabunPSK" w:hint="cs"/>
+                <w:color w:val="000000" w:themeColor="text1"/>
                 <w:sz w:val="28"/>
                 <w:szCs w:val="28"/>
                 <w:lang w:val="en-US" w:bidi="th-TH"/>
@@ -2240,6 +2246,7 @@
               <w:spacing w:line="240" w:lineRule="exact"/>
               <w:rPr>
                 <w:rFonts w:ascii="TH SarabunPSK" w:hAnsi="TH SarabunPSK" w:cs="TH SarabunPSK"/>
+                <w:color w:val="000000" w:themeColor="text1"/>
                 <w:sz w:val="28"/>
                 <w:szCs w:val="28"/>
                 <w:lang w:val="en-US" w:bidi="th-TH"/>
@@ -2250,6 +2257,7 @@
             <w:pPr>
               <w:rPr>
                 <w:rFonts w:ascii="TH SarabunPSK" w:hAnsi="TH SarabunPSK" w:cs="TH SarabunPSK"/>
+                <w:color w:val="000000" w:themeColor="text1"/>
                 <w:sz w:val="28"/>
                 <w:szCs w:val="28"/>
                 <w:lang w:val="en-US" w:bidi="th-TH"/>
@@ -2271,21 +2279,21 @@
               <w:jc w:val="center"/>
               <w:rPr>
                 <w:rFonts w:ascii="TH SarabunPSK" w:hAnsi="TH SarabunPSK" w:cs="TH SarabunPSK"/>
-                <w:sz w:val="28"/>
-                <w:szCs w:val="28"/>
-                <w:u w:val="dotted"/>
+                <w:color w:val="000000" w:themeColor="text1"/>
+                <w:sz w:val="28"/>
+                <w:szCs w:val="28"/>
                 <w:lang w:val="en-US" w:bidi="th-TH"/>
               </w:rPr>
             </w:pPr>
             <w:r>
               <w:rPr>
-                <w:rFonts w:ascii="TH SarabunPSK" w:hAnsi="TH SarabunPSK" w:cs="TH SarabunPSK" w:hint="cs"/>
-                <w:sz w:val="28"/>
-                <w:szCs w:val="28"/>
-                <w:u w:val="dotted"/>
-                <w:lang w:val="en-US" w:bidi="th-TH"/>
-              </w:rPr>
-              <w:t>[SIGNER_APPROVAL_2]</w:t>
+                <w:rFonts w:ascii="TH SarabunPSK" w:hAnsi="TH SarabunPSK" w:cs="TH SarabunPSK"/>
+                <w:color w:val="000000" w:themeColor="text1"/>
+                <w:sz w:val="28"/>
+                <w:szCs w:val="28"/>
+                <w:lang w:val="en-US" w:bidi="th-TH"/>
+              </w:rPr>
+              <w:t>-----------------------------------</w:t>
             </w:r>
           </w:p>
           <w:p>
@@ -2293,26 +2301,73 @@
               <w:jc w:val="center"/>
               <w:rPr>
                 <w:rFonts w:ascii="TH SarabunPSK" w:hAnsi="TH SarabunPSK" w:cs="TH SarabunPSK"/>
+                <w:color w:val="000000" w:themeColor="text1"/>
                 <w:sz w:val="28"/>
                 <w:szCs w:val="28"/>
                 <w:lang w:val="en-US" w:bidi="th-TH"/>
               </w:rPr>
             </w:pPr>
-            <w:r>
-              <w:rPr>
-                <w:rFonts w:ascii="TH SarabunPSK" w:hAnsi="TH SarabunPSK" w:cs="TH SarabunPSK" w:hint="cs"/>
-                <w:sz w:val="28"/>
-                <w:szCs w:val="28"/>
-                <w:lang w:val="en-US" w:bidi="th-TH"/>
-              </w:rPr>
-              <w:t>([NAME_APPROVAL_2])</w:t>
-            </w:r>
           </w:p>
           <w:p>
             <w:pPr>
               <w:jc w:val="center"/>
               <w:rPr>
                 <w:rFonts w:ascii="TH SarabunPSK" w:hAnsi="TH SarabunPSK" w:cs="TH SarabunPSK"/>
+                <w:color w:val="000000" w:themeColor="text1"/>
+                <w:sz w:val="28"/>
+                <w:szCs w:val="28"/>
+                <w:lang w:val="en-US" w:bidi="th-TH"/>
+              </w:rPr>
+            </w:pPr>
+            <w:r>
+              <w:rPr>
+                <w:rFonts w:ascii="TH SarabunPSK" w:hAnsi="TH SarabunPSK" w:cs="TH SarabunPSK" w:hint="cs"/>
+                <w:color w:val="000000" w:themeColor="text1"/>
+                <w:sz w:val="28"/>
+                <w:szCs w:val="28"/>
+                <w:lang w:val="en-US" w:bidi="th-TH"/>
+              </w:rPr>
+              <w:t>(</w:t>
+            </w:r>
+            <w:r>
+              <w:rPr>
+                <w:rFonts w:ascii="TH SarabunPSK" w:hAnsi="TH SarabunPSK" w:cs="TH SarabunPSK"/>
+                <w:color w:val="000000" w:themeColor="text1"/>
+                <w:sz w:val="28"/>
+                <w:szCs w:val="28"/>
+                <w:lang w:val="en-US" w:bidi="th-TH"/>
+              </w:rPr>
+              <w:t>----------------------------------</w:t>
+            </w:r>
+            <w:r>
+              <w:rPr>
+                <w:rFonts w:ascii="TH SarabunPSK" w:hAnsi="TH SarabunPSK" w:cs="TH SarabunPSK" w:hint="cs"/>
+                <w:color w:val="000000" w:themeColor="text1"/>
+                <w:sz w:val="28"/>
+                <w:szCs w:val="28"/>
+                <w:lang w:val="en-US" w:bidi="th-TH"/>
+              </w:rPr>
+              <w:t>)</w:t>
+            </w:r>
+          </w:p>
+          <w:p>
+            <w:pPr>
+              <w:jc w:val="center"/>
+              <w:rPr>
+                <w:rFonts w:ascii="TH SarabunPSK" w:hAnsi="TH SarabunPSK" w:cs="TH SarabunPSK"/>
+                <w:color w:val="000000" w:themeColor="text1"/>
+                <w:sz w:val="28"/>
+                <w:szCs w:val="28"/>
+                <w:lang w:val="en-US" w:bidi="th-TH"/>
+              </w:rPr>
+            </w:pPr>
+          </w:p>
+          <w:p>
+            <w:pPr>
+              <w:jc w:val="center"/>
+              <w:rPr>
+                <w:rFonts w:ascii="TH SarabunPSK" w:hAnsi="TH SarabunPSK" w:cs="TH SarabunPSK"/>
+                <w:color w:val="000000" w:themeColor="text1"/>
                 <w:sz w:val="28"/>
                 <w:szCs w:val="28"/>
                 <w:cs/>
@@ -2322,6 +2377,7 @@
             <w:r>
               <w:rPr>
                 <w:rFonts w:ascii="TH SarabunPSK" w:hAnsi="TH SarabunPSK" w:cs="TH SarabunPSK" w:hint="cs"/>
+                <w:color w:val="000000" w:themeColor="text1"/>
                 <w:sz w:val="28"/>
                 <w:szCs w:val="28"/>
                 <w:cs/>
@@ -2331,12 +2387,23 @@
             </w:r>
             <w:r>
               <w:rPr>
-                <w:rFonts w:ascii="TH SarabunPSK" w:hAnsi="TH SarabunPSK" w:cs="TH SarabunPSK" w:hint="cs"/>
-                <w:sz w:val="28"/>
-                <w:szCs w:val="28"/>
-                <w:lang w:val="en-US" w:bidi="th-TH"/>
-              </w:rPr>
-              <w:t>([POS_APPROVAL_2])</w:t>
+                <w:rFonts w:ascii="TH SarabunPSK" w:hAnsi="TH SarabunPSK" w:cs="TH SarabunPSK"/>
+                <w:color w:val="000000" w:themeColor="text1"/>
+                <w:sz w:val="28"/>
+                <w:szCs w:val="28"/>
+                <w:lang w:val="en-US" w:bidi="th-TH"/>
+              </w:rPr>
+              <w:t>---------------</w:t>
+            </w:r>
+            <w:r>
+              <w:rPr>
+                <w:rFonts w:ascii="TH SarabunPSK" w:hAnsi="TH SarabunPSK" w:cs="TH SarabunPSK"/>
+                <w:color w:val="000000" w:themeColor="text1"/>
+                <w:sz w:val="28"/>
+                <w:szCs w:val="28"/>
+                <w:lang w:val="en-US" w:bidi="th-TH"/>
+              </w:rPr>
+              <w:t>-------------</w:t>
             </w:r>
           </w:p>
         </w:tc>
@@ -2352,6 +2419,7 @@
               <w:jc w:val="center"/>
               <w:rPr>
                 <w:rFonts w:ascii="TH SarabunPSK" w:hAnsi="TH SarabunPSK" w:cs="TH SarabunPSK"/>
+                <w:color w:val="000000" w:themeColor="text1"/>
                 <w:sz w:val="28"/>
                 <w:szCs w:val="28"/>
                 <w:u w:val="dotted"/>
@@ -2361,6 +2429,7 @@
             <w:r>
               <w:rPr>
                 <w:rFonts w:ascii="TH SarabunPSK" w:hAnsi="TH SarabunPSK" w:cs="TH SarabunPSK" w:hint="cs"/>
+                <w:color w:val="000000" w:themeColor="text1"/>
                 <w:sz w:val="28"/>
                 <w:szCs w:val="28"/>
                 <w:u w:val="dotted"/>
@@ -2371,6 +2440,7 @@
             <w:r>
               <w:rPr>
                 <w:rFonts w:ascii="TH SarabunPSK" w:hAnsi="TH SarabunPSK" w:cs="TH SarabunPSK"/>
+                <w:color w:val="000000" w:themeColor="text1"/>
                 <w:sz w:val="28"/>
                 <w:szCs w:val="28"/>
                 <w:u w:val="dotted"/>
@@ -2381,6 +2451,7 @@
             <w:r>
               <w:rPr>
                 <w:rFonts w:ascii="TH SarabunPSK" w:hAnsi="TH SarabunPSK" w:cs="TH SarabunPSK" w:hint="cs"/>
+                <w:color w:val="000000" w:themeColor="text1"/>
                 <w:sz w:val="28"/>
                 <w:szCs w:val="28"/>
                 <w:u w:val="dotted"/>
@@ -2394,53 +2465,105 @@
               <w:jc w:val="center"/>
               <w:rPr>
                 <w:rFonts w:ascii="TH SarabunPSK" w:hAnsi="TH SarabunPSK" w:cs="TH SarabunPSK"/>
-                <w:sz w:val="28"/>
-                <w:szCs w:val="28"/>
+                <w:color w:val="000000" w:themeColor="text1"/>
+                <w:sz w:val="28"/>
+                <w:szCs w:val="28"/>
+                <w:u w:val="dotted"/>
                 <w:lang w:val="en-US" w:bidi="th-TH"/>
               </w:rPr>
             </w:pPr>
-            <w:r>
-              <w:rPr>
-                <w:rFonts w:ascii="TH SarabunPSK" w:hAnsi="TH SarabunPSK" w:cs="TH SarabunPSK" w:hint="cs"/>
-                <w:sz w:val="28"/>
-                <w:szCs w:val="28"/>
-                <w:lang w:val="en-US" w:bidi="th-TH"/>
-              </w:rPr>
-              <w:t>([NAME_APPROVAL_</w:t>
-            </w:r>
-            <w:r>
-              <w:rPr>
-                <w:rFonts w:ascii="TH SarabunPSK" w:hAnsi="TH SarabunPSK" w:cs="TH SarabunPSK"/>
-                <w:sz w:val="28"/>
-                <w:szCs w:val="28"/>
-                <w:lang w:val="en-US" w:bidi="th-TH"/>
-              </w:rPr>
-              <w:t>3</w:t>
-            </w:r>
-            <w:r>
-              <w:rPr>
-                <w:rFonts w:ascii="TH SarabunPSK" w:hAnsi="TH SarabunPSK" w:cs="TH SarabunPSK" w:hint="cs"/>
-                <w:sz w:val="28"/>
-                <w:szCs w:val="28"/>
-                <w:lang w:val="en-US" w:bidi="th-TH"/>
-              </w:rPr>
-              <w:t>])</w:t>
-            </w:r>
           </w:p>
           <w:p>
             <w:pPr>
               <w:jc w:val="center"/>
               <w:rPr>
                 <w:rFonts w:ascii="TH SarabunPSK" w:hAnsi="TH SarabunPSK" w:cs="TH SarabunPSK"/>
+                <w:color w:val="000000" w:themeColor="text1"/>
+                <w:sz w:val="28"/>
+                <w:szCs w:val="28"/>
+                <w:lang w:val="en-US" w:bidi="th-TH"/>
+              </w:rPr>
+            </w:pPr>
+            <w:r>
+              <w:rPr>
+                <w:rFonts w:ascii="TH SarabunPSK" w:hAnsi="TH SarabunPSK" w:cs="TH SarabunPSK" w:hint="cs"/>
+                <w:color w:val="000000" w:themeColor="text1"/>
                 <w:sz w:val="28"/>
                 <w:szCs w:val="28"/>
                 <w:cs/>
                 <w:lang w:val="en-US" w:bidi="th-TH"/>
               </w:rPr>
+              <w:t>ตำแหน่ง</w:t>
+            </w:r>
+            <w:r>
+              <w:rPr>
+                <w:rFonts w:ascii="TH SarabunPSK" w:hAnsi="TH SarabunPSK" w:cs="TH SarabunPSK"/>
+                <w:color w:val="000000" w:themeColor="text1"/>
+                <w:sz w:val="28"/>
+                <w:szCs w:val="28"/>
+                <w:lang w:val="en-US" w:bidi="th-TH"/>
+              </w:rPr>
+              <w:t xml:space="preserve"> </w:t>
+            </w:r>
+            <w:r>
+              <w:rPr>
+                <w:rFonts w:ascii="TH SarabunPSK" w:hAnsi="TH SarabunPSK" w:cs="TH SarabunPSK" w:hint="cs"/>
+                <w:color w:val="000000" w:themeColor="text1"/>
+                <w:sz w:val="28"/>
+                <w:szCs w:val="28"/>
+                <w:lang w:val="en-US" w:bidi="th-TH"/>
+              </w:rPr>
+              <w:t>[</w:t>
+            </w:r>
+            <w:r>
+              <w:rPr>
+                <w:rFonts w:ascii="TH SarabunPSK" w:hAnsi="TH SarabunPSK" w:cs="TH SarabunPSK"/>
+                <w:color w:val="000000" w:themeColor="text1"/>
+                <w:sz w:val="28"/>
+                <w:szCs w:val="28"/>
+                <w:lang w:bidi="th-TH"/>
+              </w:rPr>
+              <w:t>POS_APPROVAL_3</w:t>
+            </w:r>
+            <w:r>
+              <w:rPr>
+                <w:rFonts w:ascii="TH SarabunPSK" w:hAnsi="TH SarabunPSK" w:cs="TH SarabunPSK" w:hint="cs"/>
+                <w:color w:val="000000" w:themeColor="text1"/>
+                <w:sz w:val="28"/>
+                <w:szCs w:val="28"/>
+                <w:lang w:val="en-US" w:bidi="th-TH"/>
+              </w:rPr>
+              <w:t>]</w:t>
+            </w:r>
+          </w:p>
+          <w:p>
+            <w:pPr>
+              <w:jc w:val="center"/>
+              <w:rPr>
+                <w:rFonts w:ascii="TH SarabunPSK" w:hAnsi="TH SarabunPSK" w:cs="TH SarabunPSK"/>
+                <w:color w:val="000000" w:themeColor="text1"/>
+                <w:sz w:val="28"/>
+                <w:szCs w:val="28"/>
+                <w:lang w:val="en-US" w:bidi="th-TH"/>
+              </w:rPr>
             </w:pPr>
+          </w:p>
+          <w:p>
+            <w:pPr>
+              <w:jc w:val="center"/>
+              <w:rPr>
+                <w:rFonts w:ascii="TH SarabunPSK" w:hAnsi="TH SarabunPSK" w:cs="TH SarabunPSK"/>
+                <w:color w:val="000000" w:themeColor="text1"/>
+                <w:sz w:val="28"/>
+                <w:szCs w:val="28"/>
+                <w:cs/>
+                <w:lang w:val="en-US" w:bidi="th-TH"/>
+              </w:rPr>
+            </w:pPr>
             <w:r>
               <w:rPr>
                 <w:rFonts w:ascii="TH SarabunPSK" w:hAnsi="TH SarabunPSK" w:cs="TH SarabunPSK" w:hint="cs"/>
+                <w:color w:val="000000" w:themeColor="text1"/>
                 <w:sz w:val="28"/>
                 <w:szCs w:val="28"/>
                 <w:cs/>
@@ -2462,6 +2585,7 @@
               <w:jc w:val="center"/>
               <w:rPr>
                 <w:rFonts w:ascii="TH SarabunPSK" w:hAnsi="TH SarabunPSK" w:cs="TH SarabunPSK"/>
+                <w:color w:val="000000" w:themeColor="text1"/>
                 <w:sz w:val="28"/>
                 <w:szCs w:val="28"/>
                 <w:u w:val="dotted"/>
@@ -2470,7 +2594,31 @@
             </w:pPr>
             <w:r>
               <w:rPr>
+                <w:rFonts w:ascii="TH SarabunPSK" w:hAnsi="TH SarabunPSK" w:cs="TH SarabunPSK"/>
+                <w:color w:val="000000" w:themeColor="text1"/>
+                <w:sz w:val="28"/>
+                <w:szCs w:val="28"/>
+                <w:u w:val="dotted"/>
+                <w:cs/>
+                <w:lang w:val="en-US" w:bidi="th-TH"/>
+              </w:rPr>
+              <w:t>กู้ภัย</w:t>
+            </w:r>
+            <w:r>
+              <w:rPr>
+                <w:rFonts w:ascii="TH SarabunPSK" w:hAnsi="TH SarabunPSK" w:cs="TH SarabunPSK"/>
+                <w:color w:val="000000" w:themeColor="text1"/>
+                <w:sz w:val="28"/>
+                <w:szCs w:val="28"/>
+                <w:u w:val="dotted"/>
+                <w:lang w:val="en-US" w:bidi="th-TH"/>
+              </w:rPr>
+              <w:t xml:space="preserve"> : </w:t>
+            </w:r>
+            <w:r>
+              <w:rPr>
                 <w:rFonts w:ascii="TH SarabunPSK" w:hAnsi="TH SarabunPSK" w:cs="TH SarabunPSK" w:hint="cs"/>
+                <w:color w:val="000000" w:themeColor="text1"/>
                 <w:sz w:val="28"/>
                 <w:szCs w:val="28"/>
                 <w:u w:val="dotted"/>
@@ -2481,6 +2629,7 @@
             <w:r>
               <w:rPr>
                 <w:rFonts w:ascii="TH SarabunPSK" w:hAnsi="TH SarabunPSK" w:cs="TH SarabunPSK"/>
+                <w:color w:val="000000" w:themeColor="text1"/>
                 <w:sz w:val="28"/>
                 <w:szCs w:val="28"/>
                 <w:u w:val="dotted"/>
@@ -2491,6 +2640,7 @@
             <w:r>
               <w:rPr>
                 <w:rFonts w:ascii="TH SarabunPSK" w:hAnsi="TH SarabunPSK" w:cs="TH SarabunPSK" w:hint="cs"/>
+                <w:color w:val="000000" w:themeColor="text1"/>
                 <w:sz w:val="28"/>
                 <w:szCs w:val="28"/>
                 <w:u w:val="dotted"/>
@@ -2504,53 +2654,104 @@
               <w:jc w:val="center"/>
               <w:rPr>
                 <w:rFonts w:ascii="TH SarabunPSK" w:hAnsi="TH SarabunPSK" w:cs="TH SarabunPSK"/>
+                <w:color w:val="000000" w:themeColor="text1"/>
                 <w:sz w:val="28"/>
                 <w:szCs w:val="28"/>
                 <w:lang w:val="en-US" w:bidi="th-TH"/>
               </w:rPr>
             </w:pPr>
-            <w:r>
-              <w:rPr>
-                <w:rFonts w:ascii="TH SarabunPSK" w:hAnsi="TH SarabunPSK" w:cs="TH SarabunPSK" w:hint="cs"/>
-                <w:sz w:val="28"/>
-                <w:szCs w:val="28"/>
-                <w:lang w:val="en-US" w:bidi="th-TH"/>
-              </w:rPr>
-              <w:t>([NAME_APPROVAL_</w:t>
-            </w:r>
-            <w:r>
-              <w:rPr>
-                <w:rFonts w:ascii="TH SarabunPSK" w:hAnsi="TH SarabunPSK" w:cs="TH SarabunPSK"/>
-                <w:sz w:val="28"/>
-                <w:szCs w:val="28"/>
-                <w:lang w:val="en-US" w:bidi="th-TH"/>
-              </w:rPr>
-              <w:t>4</w:t>
-            </w:r>
-            <w:r>
-              <w:rPr>
-                <w:rFonts w:ascii="TH SarabunPSK" w:hAnsi="TH SarabunPSK" w:cs="TH SarabunPSK" w:hint="cs"/>
-                <w:sz w:val="28"/>
-                <w:szCs w:val="28"/>
-                <w:lang w:val="en-US" w:bidi="th-TH"/>
-              </w:rPr>
-              <w:t>])</w:t>
-            </w:r>
           </w:p>
           <w:p>
             <w:pPr>
               <w:jc w:val="center"/>
               <w:rPr>
                 <w:rFonts w:ascii="TH SarabunPSK" w:hAnsi="TH SarabunPSK" w:cs="TH SarabunPSK"/>
+                <w:color w:val="000000" w:themeColor="text1"/>
+                <w:sz w:val="28"/>
+                <w:szCs w:val="28"/>
+                <w:lang w:val="en-US" w:bidi="th-TH"/>
+              </w:rPr>
+            </w:pPr>
+            <w:r>
+              <w:rPr>
+                <w:rFonts w:ascii="TH SarabunPSK" w:hAnsi="TH SarabunPSK" w:cs="TH SarabunPSK"/>
+                <w:color w:val="000000" w:themeColor="text1"/>
                 <w:sz w:val="28"/>
                 <w:szCs w:val="28"/>
                 <w:cs/>
                 <w:lang w:val="en-US" w:bidi="th-TH"/>
               </w:rPr>
+              <w:t>นามเรียกขาน</w:t>
+            </w:r>
+            <w:r>
+              <w:rPr>
+                <w:rFonts w:ascii="TH SarabunPSK" w:hAnsi="TH SarabunPSK" w:cs="TH SarabunPSK"/>
+                <w:color w:val="000000" w:themeColor="text1"/>
+                <w:sz w:val="28"/>
+                <w:szCs w:val="28"/>
+                <w:lang w:val="en-US" w:bidi="th-TH"/>
+              </w:rPr>
+              <w:t xml:space="preserve"> </w:t>
+            </w:r>
+            <w:r>
+              <w:rPr>
+                <w:rFonts w:ascii="TH SarabunPSK" w:hAnsi="TH SarabunPSK" w:cs="TH SarabunPSK" w:hint="cs"/>
+                <w:color w:val="000000" w:themeColor="text1"/>
+                <w:sz w:val="28"/>
+                <w:szCs w:val="28"/>
+                <w:lang w:val="en-US" w:bidi="th-TH"/>
+              </w:rPr>
+              <w:t>[NAME_APPROVAL_</w:t>
+            </w:r>
+            <w:r>
+              <w:rPr>
+                <w:rFonts w:ascii="TH SarabunPSK" w:hAnsi="TH SarabunPSK" w:cs="TH SarabunPSK"/>
+                <w:color w:val="000000" w:themeColor="text1"/>
+                <w:sz w:val="28"/>
+                <w:szCs w:val="28"/>
+                <w:lang w:val="en-US" w:bidi="th-TH"/>
+              </w:rPr>
+              <w:t>4</w:t>
+            </w:r>
+            <w:r>
+              <w:rPr>
+                <w:rFonts w:ascii="TH SarabunPSK" w:hAnsi="TH SarabunPSK" w:cs="TH SarabunPSK" w:hint="cs"/>
+                <w:color w:val="000000" w:themeColor="text1"/>
+                <w:sz w:val="28"/>
+                <w:szCs w:val="28"/>
+                <w:lang w:val="en-US" w:bidi="th-TH"/>
+              </w:rPr>
+              <w:t>]</w:t>
+            </w:r>
+          </w:p>
+          <w:p>
+            <w:pPr>
+              <w:jc w:val="center"/>
+              <w:rPr>
+                <w:rFonts w:ascii="TH SarabunPSK" w:hAnsi="TH SarabunPSK" w:cs="TH SarabunPSK"/>
+                <w:color w:val="000000" w:themeColor="text1"/>
+                <w:sz w:val="28"/>
+                <w:szCs w:val="28"/>
+                <w:lang w:val="en-US" w:bidi="th-TH"/>
+              </w:rPr>
             </w:pPr>
+          </w:p>
+          <w:p>
+            <w:pPr>
+              <w:jc w:val="center"/>
+              <w:rPr>
+                <w:rFonts w:ascii="TH SarabunPSK" w:hAnsi="TH SarabunPSK" w:cs="TH SarabunPSK"/>
+                <w:color w:val="000000" w:themeColor="text1"/>
+                <w:sz w:val="28"/>
+                <w:szCs w:val="28"/>
+                <w:cs/>
+                <w:lang w:val="en-US" w:bidi="th-TH"/>
+              </w:rPr>
+            </w:pPr>
             <w:r>
               <w:rPr>
                 <w:rFonts w:ascii="TH SarabunPSK" w:hAnsi="TH SarabunPSK" w:cs="TH SarabunPSK" w:hint="cs"/>
+                <w:color w:val="000000" w:themeColor="text1"/>
                 <w:sz w:val="28"/>
                 <w:szCs w:val="28"/>
                 <w:cs/>
@@ -2574,6 +2775,7 @@
         <w:jc w:val="left"/>
         <w:rPr>
           <w:rFonts w:ascii="TH SarabunPSK" w:hAnsi="TH SarabunPSK" w:cs="TH SarabunPSK"/>
+          <w:color w:val="000000" w:themeColor="text1"/>
           <w:sz w:val="24"/>
           <w:szCs w:val="24"/>
           <w:cs/>
@@ -4425,7 +4627,12 @@
 </file>
 
 <file path=customXml/item1.xml><?xml version="1.0" encoding="utf-8"?>
-<b:Sources xmlns:b="http://schemas.openxmlformats.org/officeDocument/2006/bibliography" xmlns="http://schemas.openxmlformats.org/officeDocument/2006/bibliography" SelectedStyle="\APA.XSL" StyleName="APA"/>
+<?mso-contentType ?>
+<FormTemplates xmlns="http://schemas.microsoft.com/sharepoint/v3/contenttype/forms">
+  <Display>DocumentLibraryForm</Display>
+  <Edit>DocumentLibraryForm</Edit>
+  <New>DocumentLibraryForm</New>
+</FormTemplates>
 </file>
 
 <file path=customXml/item2.xml><?xml version="1.0" encoding="utf-8"?>
@@ -4435,22 +4642,18 @@
     <lcf76f155ced4ddcb4097134ff3c332f xmlns="414e5bca-a02e-4703-a2f6-b804edbbbde5">
       <Terms xmlns="http://schemas.microsoft.com/office/infopath/2007/PartnerControls"/>
     </lcf76f155ced4ddcb4097134ff3c332f>
+    <TemplateName xmlns="414e5bca-a02e-4703-a2f6-b804edbbbde5" xsi:nil="true"/>
   </documentManagement>
 </p:properties>
 </file>
 
 <file path=customXml/item3.xml><?xml version="1.0" encoding="utf-8"?>
-<?mso-contentType ?>
-<FormTemplates xmlns="http://schemas.microsoft.com/sharepoint/v3/contenttype/forms">
-  <Display>DocumentLibraryForm</Display>
-  <Edit>DocumentLibraryForm</Edit>
-  <New>DocumentLibraryForm</New>
-</FormTemplates>
+<b:Sources xmlns:b="http://schemas.openxmlformats.org/officeDocument/2006/bibliography" xmlns="http://schemas.openxmlformats.org/officeDocument/2006/bibliography" SelectedStyle="\APA.XSL" StyleName="APA"/>
 </file>
 
 <file path=customXml/item4.xml><?xml version="1.0" encoding="utf-8"?>
-<ct:contentTypeSchema xmlns:ct="http://schemas.microsoft.com/office/2006/metadata/contentType" xmlns:ma="http://schemas.microsoft.com/office/2006/metadata/properties/metaAttributes" ct:_="" ma:_="" ma:contentTypeName="Document" ma:contentTypeID="0x01010075D42EA7BB2BBF49AA0FEFFF9433D259" ma:contentTypeVersion="12" ma:contentTypeDescription="Create a new document." ma:contentTypeScope="" ma:versionID="f7dcc06dcad0b7a77b9bbeb8473c9ae5">
-  <xsd:schema xmlns:xsd="http://www.w3.org/2001/XMLSchema" xmlns:xs="http://www.w3.org/2001/XMLSchema" xmlns:p="http://schemas.microsoft.com/office/2006/metadata/properties" xmlns:ns2="414e5bca-a02e-4703-a2f6-b804edbbbde5" xmlns:ns3="355cb253-f107-4e7e-81be-4174c03877e3" targetNamespace="http://schemas.microsoft.com/office/2006/metadata/properties" ma:root="true" ma:fieldsID="1a73eeb52f015c338e958f59c71f4d4d" ns2:_="" ns3:_="">
+<ct:contentTypeSchema xmlns:ct="http://schemas.microsoft.com/office/2006/metadata/contentType" xmlns:ma="http://schemas.microsoft.com/office/2006/metadata/properties/metaAttributes" ct:_="" ma:_="" ma:contentTypeName="Document" ma:contentTypeID="0x01010075D42EA7BB2BBF49AA0FEFFF9433D259" ma:contentTypeVersion="13" ma:contentTypeDescription="Create a new document." ma:contentTypeScope="" ma:versionID="f6ac7350acf439cce78811c37d5189c8">
+  <xsd:schema xmlns:xsd="http://www.w3.org/2001/XMLSchema" xmlns:xs="http://www.w3.org/2001/XMLSchema" xmlns:p="http://schemas.microsoft.com/office/2006/metadata/properties" xmlns:ns2="414e5bca-a02e-4703-a2f6-b804edbbbde5" xmlns:ns3="355cb253-f107-4e7e-81be-4174c03877e3" targetNamespace="http://schemas.microsoft.com/office/2006/metadata/properties" ma:root="true" ma:fieldsID="642f14186830398a3cae680490cdc3ac" ns2:_="" ns3:_="">
     <xsd:import namespace="414e5bca-a02e-4703-a2f6-b804edbbbde5"/>
     <xsd:import namespace="355cb253-f107-4e7e-81be-4174c03877e3"/>
     <xsd:element name="properties">
@@ -4470,6 +4673,7 @@
                 <xsd:element ref="ns2:MediaServiceEventHashCode" minOccurs="0"/>
                 <xsd:element ref="ns2:MediaServiceOCR" minOccurs="0"/>
                 <xsd:element ref="ns2:MediaLengthInSeconds" minOccurs="0"/>
+                <xsd:element ref="ns2:TemplateName" minOccurs="0"/>
               </xsd:all>
             </xsd:complexType>
           </xsd:element>
@@ -4532,6 +4736,13 @@
     <xsd:element name="MediaLengthInSeconds" ma:index="19" nillable="true" ma:displayName="MediaLengthInSeconds" ma:hidden="true" ma:internalName="MediaLengthInSeconds" ma:readOnly="true">
       <xsd:simpleType>
         <xsd:restriction base="dms:Unknown"/>
+      </xsd:simpleType>
+    </xsd:element>
+    <xsd:element name="TemplateName" ma:index="20" nillable="true" ma:displayName="Template Name" ma:format="Dropdown" ma:internalName="TemplateName">
+      <xsd:simpleType>
+        <xsd:restriction base="dms:Text">
+          <xsd:maxLength value="255"/>
+        </xsd:restriction>
       </xsd:simpleType>
     </xsd:element>
   </xsd:schema>
@@ -4650,9 +4861,9 @@
 </file>
 
 <file path=customXml/itemProps1.xml><?xml version="1.0" encoding="utf-8"?>
-<ds:datastoreItem xmlns:ds="http://schemas.openxmlformats.org/officeDocument/2006/customXml" ds:itemID="{4363251D-42BF-4897-9DB3-1BC25A7D3DD1}">
+<ds:datastoreItem xmlns:ds="http://schemas.openxmlformats.org/officeDocument/2006/customXml" ds:itemID="{3BB5F095-4D2F-4E54-9ECF-D1781CC32A1F}">
   <ds:schemaRefs>
-    <ds:schemaRef ds:uri="http://schemas.openxmlformats.org/officeDocument/2006/bibliography"/>
+    <ds:schemaRef ds:uri="http://schemas.microsoft.com/sharepoint/v3/contenttype/forms"/>
   </ds:schemaRefs>
 </ds:datastoreItem>
 </file>
@@ -4669,15 +4880,15 @@
 </file>
 
 <file path=customXml/itemProps3.xml><?xml version="1.0" encoding="utf-8"?>
-<ds:datastoreItem xmlns:ds="http://schemas.openxmlformats.org/officeDocument/2006/customXml" ds:itemID="{3BB5F095-4D2F-4E54-9ECF-D1781CC32A1F}">
+<ds:datastoreItem xmlns:ds="http://schemas.openxmlformats.org/officeDocument/2006/customXml" ds:itemID="{4363251D-42BF-4897-9DB3-1BC25A7D3DD1}">
   <ds:schemaRefs>
-    <ds:schemaRef ds:uri="http://schemas.microsoft.com/sharepoint/v3/contenttype/forms"/>
+    <ds:schemaRef ds:uri="http://schemas.openxmlformats.org/officeDocument/2006/bibliography"/>
   </ds:schemaRefs>
 </ds:datastoreItem>
 </file>
 
 <file path=customXml/itemProps4.xml><?xml version="1.0" encoding="utf-8"?>
-<ds:datastoreItem xmlns:ds="http://schemas.openxmlformats.org/officeDocument/2006/customXml" ds:itemID="{59438A63-6B4B-47AB-9A8A-61B03374586E}">
+<ds:datastoreItem xmlns:ds="http://schemas.openxmlformats.org/officeDocument/2006/customXml" ds:itemID="{4481B91D-3419-4089-9201-15B51182CDA7}">
   <ds:schemaRefs>
     <ds:schemaRef ds:uri="http://schemas.microsoft.com/office/2006/metadata/contentType"/>
     <ds:schemaRef ds:uri="http://schemas.microsoft.com/office/2006/metadata/properties/metaAttributes"/>
